--- a/дисертация_4/final/glava1_new_best_red Барышев1_new.docx
+++ b/дисертация_4/final/glava1_new_best_red Барышев1_new.docx
@@ -1,6 +1,6 @@
 
 <file path=word/document.xml><?xml version="1.0" encoding="utf-8"?>
-<w:document xmlns:ve="http://schemas.openxmlformats.org/markup-compatibility/2006" xmlns:o="urn:schemas-microsoft-com:office:office" xmlns:r="http://schemas.openxmlformats.org/officeDocument/2006/relationships" xmlns:m="http://schemas.openxmlformats.org/officeDocument/2006/math" xmlns:v="urn:schemas-microsoft-com:vml" xmlns:wp="http://schemas.openxmlformats.org/drawingml/2006/wordprocessingDrawing" xmlns:w10="urn:schemas-microsoft-com:office:word" xmlns:w="http://schemas.openxmlformats.org/wordprocessingml/2006/main" xmlns:wne="http://schemas.microsoft.com/office/word/2006/wordml">
+<w:document xmlns:wpc="http://schemas.microsoft.com/office/word/2010/wordprocessingCanvas" xmlns:mc="http://schemas.openxmlformats.org/markup-compatibility/2006" xmlns:o="urn:schemas-microsoft-com:office:office" xmlns:r="http://schemas.openxmlformats.org/officeDocument/2006/relationships" xmlns:m="http://schemas.openxmlformats.org/officeDocument/2006/math" xmlns:v="urn:schemas-microsoft-com:vml" xmlns:wp14="http://schemas.microsoft.com/office/word/2010/wordprocessingDrawing" xmlns:wp="http://schemas.openxmlformats.org/drawingml/2006/wordprocessingDrawing" xmlns:w10="urn:schemas-microsoft-com:office:word" xmlns:w="http://schemas.openxmlformats.org/wordprocessingml/2006/main" xmlns:w14="http://schemas.microsoft.com/office/word/2010/wordml" xmlns:w15="http://schemas.microsoft.com/office/word/2012/wordml" xmlns:wpg="http://schemas.microsoft.com/office/word/2010/wordprocessingGroup" xmlns:wpi="http://schemas.microsoft.com/office/word/2010/wordprocessingInk" xmlns:wne="http://schemas.microsoft.com/office/word/2006/wordml" xmlns:wps="http://schemas.microsoft.com/office/word/2010/wordprocessingShape" mc:Ignorable="w14 w15 wp14">
   <w:body>
     <w:p>
       <w:pPr>
@@ -17,7 +17,7 @@
     </w:p>
     <w:p>
       <w:pPr>
-        <w:pStyle w:val="ab"/>
+        <w:pStyle w:val="ListParagraph"/>
         <w:numPr>
           <w:ilvl w:val="1"/>
           <w:numId w:val="4"/>
@@ -35,7 +35,7 @@
     </w:p>
     <w:p>
       <w:pPr>
-        <w:pStyle w:val="ab"/>
+        <w:pStyle w:val="ListParagraph"/>
         <w:ind w:left="1440" w:firstLine="338"/>
       </w:pPr>
       <w:r>
@@ -565,7 +565,7 @@
           <v:shape id="_x0000_i1025" type="#_x0000_t75" style="width:183pt;height:138.75pt" o:ole="">
             <v:imagedata r:id="rId9" o:title=""/>
           </v:shape>
-          <o:OLEObject Type="Embed" ProgID="Equation.DSMT4" ShapeID="_x0000_i1025" DrawAspect="Content" ObjectID="_1601794033" r:id="rId10"/>
+          <o:OLEObject Type="Embed" ProgID="Equation.DSMT4" ShapeID="_x0000_i1025" DrawAspect="Content" ObjectID="_1603456019" r:id="rId10"/>
         </w:object>
       </w:r>
       <w:r>
@@ -619,7 +619,7 @@
           <v:shape id="_x0000_i1026" type="#_x0000_t75" style="width:178.5pt;height:135.75pt" o:ole="">
             <v:imagedata r:id="rId11" o:title=""/>
           </v:shape>
-          <o:OLEObject Type="Embed" ProgID="Equation.DSMT4" ShapeID="_x0000_i1026" DrawAspect="Content" ObjectID="_1601794034" r:id="rId12"/>
+          <o:OLEObject Type="Embed" ProgID="Equation.DSMT4" ShapeID="_x0000_i1026" DrawAspect="Content" ObjectID="_1603456020" r:id="rId12"/>
         </w:object>
       </w:r>
       <w:r>
@@ -679,7 +679,7 @@
           <v:shape id="_x0000_i1027" type="#_x0000_t75" style="width:18pt;height:18.75pt" o:ole="">
             <v:imagedata r:id="rId13" o:title=""/>
           </v:shape>
-          <o:OLEObject Type="Embed" ProgID="Equation.DSMT4" ShapeID="_x0000_i1027" DrawAspect="Content" ObjectID="_1601794035" r:id="rId14"/>
+          <o:OLEObject Type="Embed" ProgID="Equation.DSMT4" ShapeID="_x0000_i1027" DrawAspect="Content" ObjectID="_1603456021" r:id="rId14"/>
         </w:object>
       </w:r>
       <w:r>
@@ -693,7 +693,7 @@
           <v:shape id="_x0000_i1028" type="#_x0000_t75" style="width:77.25pt;height:18.75pt" o:ole="">
             <v:imagedata r:id="rId15" o:title=""/>
           </v:shape>
-          <o:OLEObject Type="Embed" ProgID="Equation.DSMT4" ShapeID="_x0000_i1028" DrawAspect="Content" ObjectID="_1601794036" r:id="rId16"/>
+          <o:OLEObject Type="Embed" ProgID="Equation.DSMT4" ShapeID="_x0000_i1028" DrawAspect="Content" ObjectID="_1603456022" r:id="rId16"/>
         </w:object>
       </w:r>
       <w:r>
@@ -710,7 +710,7 @@
           <v:shape id="_x0000_i1029" type="#_x0000_t75" style="width:51.75pt;height:18pt" o:ole="">
             <v:imagedata r:id="rId17" o:title=""/>
           </v:shape>
-          <o:OLEObject Type="Embed" ProgID="Equation.DSMT4" ShapeID="_x0000_i1029" DrawAspect="Content" ObjectID="_1601794037" r:id="rId18"/>
+          <o:OLEObject Type="Embed" ProgID="Equation.DSMT4" ShapeID="_x0000_i1029" DrawAspect="Content" ObjectID="_1603456023" r:id="rId18"/>
         </w:object>
       </w:r>
       <w:r>
@@ -724,7 +724,7 @@
           <v:shape id="_x0000_i1030" type="#_x0000_t75" style="width:32.25pt;height:18pt" o:ole="">
             <v:imagedata r:id="rId19" o:title=""/>
           </v:shape>
-          <o:OLEObject Type="Embed" ProgID="Equation.DSMT4" ShapeID="_x0000_i1030" DrawAspect="Content" ObjectID="_1601794038" r:id="rId20"/>
+          <o:OLEObject Type="Embed" ProgID="Equation.DSMT4" ShapeID="_x0000_i1030" DrawAspect="Content" ObjectID="_1603456024" r:id="rId20"/>
         </w:object>
       </w:r>
       <w:r>
@@ -777,7 +777,7 @@
           <v:shape id="_x0000_i1031" type="#_x0000_t75" style="width:94.5pt;height:45pt" o:ole="">
             <v:imagedata r:id="rId21" o:title=""/>
           </v:shape>
-          <o:OLEObject Type="Embed" ProgID="Equation.DSMT4" ShapeID="_x0000_i1031" DrawAspect="Content" ObjectID="_1601794039" r:id="rId22"/>
+          <o:OLEObject Type="Embed" ProgID="Equation.DSMT4" ShapeID="_x0000_i1031" DrawAspect="Content" ObjectID="_1603456025" r:id="rId22"/>
         </w:object>
       </w:r>
       <w:r>
@@ -1531,7 +1531,7 @@
           <v:shape id="_x0000_i1032" type="#_x0000_t75" style="width:132.75pt;height:21pt" o:ole="">
             <v:imagedata r:id="rId24" o:title=""/>
           </v:shape>
-          <o:OLEObject Type="Embed" ProgID="Equation.DSMT4" ShapeID="_x0000_i1032" DrawAspect="Content" ObjectID="_1601794040" r:id="rId25"/>
+          <o:OLEObject Type="Embed" ProgID="Equation.DSMT4" ShapeID="_x0000_i1032" DrawAspect="Content" ObjectID="_1603456026" r:id="rId25"/>
         </w:object>
       </w:r>
       <w:r>
@@ -2007,7 +2007,7 @@
           <v:shape id="_x0000_i1033" type="#_x0000_t75" style="width:180pt;height:39.75pt" o:ole="">
             <v:imagedata r:id="rId26" o:title=""/>
           </v:shape>
-          <o:OLEObject Type="Embed" ProgID="Equation.DSMT4" ShapeID="_x0000_i1033" DrawAspect="Content" ObjectID="_1601794041" r:id="rId27"/>
+          <o:OLEObject Type="Embed" ProgID="Equation.DSMT4" ShapeID="_x0000_i1033" DrawAspect="Content" ObjectID="_1603456027" r:id="rId27"/>
         </w:object>
       </w:r>
       <w:r>
@@ -2359,7 +2359,7 @@
                     <a:blip r:embed="rId28" cstate="print">
                       <a:extLst>
                         <a:ext uri="{28A0092B-C50C-407E-A947-70E740481C1C}">
-                          <a14:useLocalDpi xmlns="" xmlns:wpc="http://schemas.microsoft.com/office/word/2010/wordprocessingCanvas" xmlns:mc="http://schemas.openxmlformats.org/markup-compatibility/2006" xmlns:o="urn:schemas-microsoft-com:office:office" xmlns:v="urn:schemas-microsoft-com:vml" xmlns:wp14="http://schemas.microsoft.com/office/word/2010/wordprocessingDrawing" xmlns:w10="urn:schemas-microsoft-com:office:word" xmlns:w="http://schemas.openxmlformats.org/wordprocessingml/2006/main" xmlns:w14="http://schemas.microsoft.com/office/word/2010/wordml" xmlns:w15="http://schemas.microsoft.com/office/word/2012/wordml" xmlns:wpg="http://schemas.microsoft.com/office/word/2010/wordprocessingGroup" xmlns:wpi="http://schemas.microsoft.com/office/word/2010/wordprocessingInk" xmlns:wps="http://schemas.microsoft.com/office/word/2010/wordprocessingShape" xmlns:a14="http://schemas.microsoft.com/office/drawing/2010/main" val="0"/>
+                          <a14:useLocalDpi xmlns:a14="http://schemas.microsoft.com/office/drawing/2010/main" val="0"/>
                         </a:ext>
                       </a:extLst>
                     </a:blip>
@@ -2503,7 +2503,7 @@
           <v:shape id="_x0000_i1034" type="#_x0000_t75" style="width:234.75pt;height:32.25pt" o:ole="">
             <v:imagedata r:id="rId29" o:title=""/>
           </v:shape>
-          <o:OLEObject Type="Embed" ProgID="Equation.DSMT4" ShapeID="_x0000_i1034" DrawAspect="Content" ObjectID="_1601794042" r:id="rId30"/>
+          <o:OLEObject Type="Embed" ProgID="Equation.DSMT4" ShapeID="_x0000_i1034" DrawAspect="Content" ObjectID="_1603456028" r:id="rId30"/>
         </w:object>
       </w:r>
       <w:r>
@@ -2551,7 +2551,7 @@
           <v:shape id="_x0000_i1035" type="#_x0000_t75" style="width:25.5pt;height:18.75pt" o:ole="">
             <v:imagedata r:id="rId31" o:title=""/>
           </v:shape>
-          <o:OLEObject Type="Embed" ProgID="Equation.DSMT4" ShapeID="_x0000_i1035" DrawAspect="Content" ObjectID="_1601794043" r:id="rId32"/>
+          <o:OLEObject Type="Embed" ProgID="Equation.DSMT4" ShapeID="_x0000_i1035" DrawAspect="Content" ObjectID="_1603456029" r:id="rId32"/>
         </w:object>
       </w:r>
       <w:r>
@@ -2616,7 +2616,7 @@
           <v:shape id="_x0000_i1036" type="#_x0000_t75" style="width:149.25pt;height:18.75pt" o:ole="">
             <v:imagedata r:id="rId33" o:title=""/>
           </v:shape>
-          <o:OLEObject Type="Embed" ProgID="Equation.DSMT4" ShapeID="_x0000_i1036" DrawAspect="Content" ObjectID="_1601794044" r:id="rId34"/>
+          <o:OLEObject Type="Embed" ProgID="Equation.DSMT4" ShapeID="_x0000_i1036" DrawAspect="Content" ObjectID="_1603456030" r:id="rId34"/>
         </w:object>
       </w:r>
       <w:r>
@@ -2645,7 +2645,7 @@
           <v:shape id="_x0000_i1037" type="#_x0000_t75" style="width:89.25pt;height:18.75pt" o:ole="">
             <v:imagedata r:id="rId35" o:title=""/>
           </v:shape>
-          <o:OLEObject Type="Embed" ProgID="Equation.DSMT4" ShapeID="_x0000_i1037" DrawAspect="Content" ObjectID="_1601794045" r:id="rId36"/>
+          <o:OLEObject Type="Embed" ProgID="Equation.DSMT4" ShapeID="_x0000_i1037" DrawAspect="Content" ObjectID="_1603456031" r:id="rId36"/>
         </w:object>
       </w:r>
       <w:r>
@@ -2752,7 +2752,7 @@
           <v:shape id="_x0000_i1038" type="#_x0000_t75" style="width:27.75pt;height:16.5pt" o:ole="">
             <v:imagedata r:id="rId37" o:title=""/>
           </v:shape>
-          <o:OLEObject Type="Embed" ProgID="Equation.DSMT4" ShapeID="_x0000_i1038" DrawAspect="Content" ObjectID="_1601794046" r:id="rId38"/>
+          <o:OLEObject Type="Embed" ProgID="Equation.DSMT4" ShapeID="_x0000_i1038" DrawAspect="Content" ObjectID="_1603456032" r:id="rId38"/>
         </w:object>
       </w:r>
       <w:r>
@@ -2771,7 +2771,7 @@
           <v:shape id="_x0000_i1039" type="#_x0000_t75" style="width:111.75pt;height:18.75pt" o:ole="">
             <v:imagedata r:id="rId39" o:title=""/>
           </v:shape>
-          <o:OLEObject Type="Embed" ProgID="Equation.DSMT4" ShapeID="_x0000_i1039" DrawAspect="Content" ObjectID="_1601794047" r:id="rId40"/>
+          <o:OLEObject Type="Embed" ProgID="Equation.DSMT4" ShapeID="_x0000_i1039" DrawAspect="Content" ObjectID="_1603456033" r:id="rId40"/>
         </w:object>
       </w:r>
       <w:r>
@@ -3195,7 +3195,7 @@
           <v:shape id="_x0000_i1040" type="#_x0000_t75" style="width:82.5pt;height:18.75pt" o:ole="">
             <v:imagedata r:id="rId41" o:title=""/>
           </v:shape>
-          <o:OLEObject Type="Embed" ProgID="Equation.DSMT4" ShapeID="_x0000_i1040" DrawAspect="Content" ObjectID="_1601794048" r:id="rId42"/>
+          <o:OLEObject Type="Embed" ProgID="Equation.DSMT4" ShapeID="_x0000_i1040" DrawAspect="Content" ObjectID="_1603456034" r:id="rId42"/>
         </w:object>
       </w:r>
       <w:r>
@@ -3209,7 +3209,7 @@
           <v:shape id="_x0000_i1041" type="#_x0000_t75" style="width:237pt;height:35.25pt" o:ole="">
             <v:imagedata r:id="rId43" o:title=""/>
           </v:shape>
-          <o:OLEObject Type="Embed" ProgID="Equation.DSMT4" ShapeID="_x0000_i1041" DrawAspect="Content" ObjectID="_1601794049" r:id="rId44"/>
+          <o:OLEObject Type="Embed" ProgID="Equation.DSMT4" ShapeID="_x0000_i1041" DrawAspect="Content" ObjectID="_1603456035" r:id="rId44"/>
         </w:object>
       </w:r>
       <w:r>
@@ -3313,7 +3313,7 @@
           <v:shape id="_x0000_i1042" type="#_x0000_t75" style="width:303pt;height:35.25pt" o:ole="">
             <v:imagedata r:id="rId45" o:title=""/>
           </v:shape>
-          <o:OLEObject Type="Embed" ProgID="Equation.DSMT4" ShapeID="_x0000_i1042" DrawAspect="Content" ObjectID="_1601794050" r:id="rId46"/>
+          <o:OLEObject Type="Embed" ProgID="Equation.DSMT4" ShapeID="_x0000_i1042" DrawAspect="Content" ObjectID="_1603456036" r:id="rId46"/>
         </w:object>
       </w:r>
       <w:r>
@@ -4305,7 +4305,7 @@
           <v:shape id="_x0000_i1043" type="#_x0000_t75" style="width:45pt;height:16.5pt" o:ole="">
             <v:imagedata r:id="rId48" o:title=""/>
           </v:shape>
-          <o:OLEObject Type="Embed" ProgID="Equation.DSMT4" ShapeID="_x0000_i1043" DrawAspect="Content" ObjectID="_1601794051" r:id="rId49"/>
+          <o:OLEObject Type="Embed" ProgID="Equation.DSMT4" ShapeID="_x0000_i1043" DrawAspect="Content" ObjectID="_1603456037" r:id="rId49"/>
         </w:object>
       </w:r>
       <w:r>
@@ -4479,14 +4479,24 @@
         </w:rPr>
         <w:t>[</w:t>
       </w:r>
-      <w:fldSimple w:instr=" REF _Ref514592736 \r \h  \* MERGEFORMAT ">
-        <w:r>
-          <w:rPr>
-            <w:szCs w:val="24"/>
-          </w:rPr>
-          <w:t>12</w:t>
-        </w:r>
-      </w:fldSimple>
+      <w:r>
+        <w:fldChar w:fldCharType="begin"/>
+      </w:r>
+      <w:r>
+        <w:instrText xml:space="preserve"> REF _Ref514592736 \r \h  \* MERGEFORMAT </w:instrText>
+      </w:r>
+      <w:r>
+        <w:fldChar w:fldCharType="separate"/>
+      </w:r>
+      <w:r>
+        <w:rPr>
+          <w:szCs w:val="24"/>
+        </w:rPr>
+        <w:t>12</w:t>
+      </w:r>
+      <w:r>
+        <w:fldChar w:fldCharType="end"/>
+      </w:r>
       <w:r>
         <w:rPr>
           <w:szCs w:val="24"/>
@@ -4712,7 +4722,7 @@
           <v:shape id="_x0000_i1044" type="#_x0000_t75" style="width:103.5pt;height:33pt" o:ole="">
             <v:imagedata r:id="rId50" o:title=""/>
           </v:shape>
-          <o:OLEObject Type="Embed" ProgID="Equation.DSMT4" ShapeID="_x0000_i1044" DrawAspect="Content" ObjectID="_1601794052" r:id="rId51"/>
+          <o:OLEObject Type="Embed" ProgID="Equation.DSMT4" ShapeID="_x0000_i1044" DrawAspect="Content" ObjectID="_1603456038" r:id="rId51"/>
         </w:object>
       </w:r>
       <w:r>
@@ -5618,7 +5628,7 @@
                     <a:blip r:embed="rId54" cstate="print">
                       <a:extLst>
                         <a:ext uri="{28A0092B-C50C-407E-A947-70E740481C1C}">
-                          <a14:useLocalDpi xmlns="" xmlns:wpc="http://schemas.microsoft.com/office/word/2010/wordprocessingCanvas" xmlns:mc="http://schemas.openxmlformats.org/markup-compatibility/2006" xmlns:o="urn:schemas-microsoft-com:office:office" xmlns:v="urn:schemas-microsoft-com:vml" xmlns:wp14="http://schemas.microsoft.com/office/word/2010/wordprocessingDrawing" xmlns:w10="urn:schemas-microsoft-com:office:word" xmlns:w="http://schemas.openxmlformats.org/wordprocessingml/2006/main" xmlns:w14="http://schemas.microsoft.com/office/word/2010/wordml" xmlns:w15="http://schemas.microsoft.com/office/word/2012/wordml" xmlns:wpg="http://schemas.microsoft.com/office/word/2010/wordprocessingGroup" xmlns:wpi="http://schemas.microsoft.com/office/word/2010/wordprocessingInk" xmlns:wps="http://schemas.microsoft.com/office/word/2010/wordprocessingShape" xmlns:a14="http://schemas.microsoft.com/office/drawing/2010/main" val="0"/>
+                          <a14:useLocalDpi xmlns:a14="http://schemas.microsoft.com/office/drawing/2010/main" val="0"/>
                         </a:ext>
                       </a:extLst>
                     </a:blip>
@@ -5639,7 +5649,7 @@
                     </a:ln>
                     <a:extLst>
                       <a:ext uri="{53640926-AAD7-44D8-BBD7-CCE9431645EC}">
-                        <a14:shadowObscured xmlns="" xmlns:wpc="http://schemas.microsoft.com/office/word/2010/wordprocessingCanvas" xmlns:mc="http://schemas.openxmlformats.org/markup-compatibility/2006" xmlns:o="urn:schemas-microsoft-com:office:office" xmlns:v="urn:schemas-microsoft-com:vml" xmlns:wp14="http://schemas.microsoft.com/office/word/2010/wordprocessingDrawing" xmlns:w10="urn:schemas-microsoft-com:office:word" xmlns:w="http://schemas.openxmlformats.org/wordprocessingml/2006/main" xmlns:w14="http://schemas.microsoft.com/office/word/2010/wordml" xmlns:w15="http://schemas.microsoft.com/office/word/2012/wordml" xmlns:wpg="http://schemas.microsoft.com/office/word/2010/wordprocessingGroup" xmlns:wpi="http://schemas.microsoft.com/office/word/2010/wordprocessingInk" xmlns:wps="http://schemas.microsoft.com/office/word/2010/wordprocessingShape" xmlns:a14="http://schemas.microsoft.com/office/drawing/2010/main"/>
+                        <a14:shadowObscured xmlns:a14="http://schemas.microsoft.com/office/drawing/2010/main"/>
                       </a:ext>
                     </a:extLst>
                   </pic:spPr>
@@ -6039,10 +6049,10 @@
           <w:lang w:val="en-US"/>
         </w:rPr>
         <w:object w:dxaOrig="4260" w:dyaOrig="1160">
-          <v:shape id="_x0000_i1045" type="#_x0000_t75" style="width:213pt;height:57.75pt" o:ole="">
+          <v:shape id="_x0000_i1045" type="#_x0000_t75" style="width:213.3pt;height:57.75pt" o:ole="">
             <v:imagedata r:id="rId55" o:title=""/>
           </v:shape>
-          <o:OLEObject Type="Embed" ProgID="Equation.DSMT4" ShapeID="_x0000_i1045" DrawAspect="Content" ObjectID="_1601794053" r:id="rId56"/>
+          <o:OLEObject Type="Embed" ProgID="Equation.DSMT4" ShapeID="_x0000_i1045" DrawAspect="Content" ObjectID="_1603456039" r:id="rId56"/>
         </w:object>
       </w:r>
       <w:r>
@@ -6191,10 +6201,10 @@
           <w:lang w:val="en-US"/>
         </w:rPr>
         <w:object w:dxaOrig="3840" w:dyaOrig="1160">
-          <v:shape id="_x0000_i1046" type="#_x0000_t75" style="width:192pt;height:57.75pt" o:ole="">
+          <v:shape id="_x0000_i1046" type="#_x0000_t75" style="width:192.25pt;height:57.75pt" o:ole="">
             <v:imagedata r:id="rId57" o:title=""/>
           </v:shape>
-          <o:OLEObject Type="Embed" ProgID="Equation.DSMT4" ShapeID="_x0000_i1046" DrawAspect="Content" ObjectID="_1601794054" r:id="rId58"/>
+          <o:OLEObject Type="Embed" ProgID="Equation.DSMT4" ShapeID="_x0000_i1046" DrawAspect="Content" ObjectID="_1603456040" r:id="rId58"/>
         </w:object>
       </w:r>
       <w:r>
@@ -6261,10 +6271,10 @@
           <w:lang w:val="en-US"/>
         </w:rPr>
         <w:object w:dxaOrig="5319" w:dyaOrig="980">
-          <v:shape id="_x0000_i1047" type="#_x0000_t75" style="width:313.5pt;height:58.5pt" o:ole="">
+          <v:shape id="_x0000_i1047" type="#_x0000_t75" style="width:313.8pt;height:58.4pt" o:ole="">
             <v:imagedata r:id="rId59" o:title=""/>
           </v:shape>
-          <o:OLEObject Type="Embed" ProgID="Equation.DSMT4" ShapeID="_x0000_i1047" DrawAspect="Content" ObjectID="_1601794055" r:id="rId60"/>
+          <o:OLEObject Type="Embed" ProgID="Equation.DSMT4" ShapeID="_x0000_i1047" DrawAspect="Content" ObjectID="_1603456041" r:id="rId60"/>
         </w:object>
       </w:r>
       <w:r>
@@ -6393,7 +6403,7 @@
                     <a:blip r:embed="rId61" cstate="print">
                       <a:extLst>
                         <a:ext uri="{28A0092B-C50C-407E-A947-70E740481C1C}">
-                          <a14:useLocalDpi xmlns="" xmlns:wpc="http://schemas.microsoft.com/office/word/2010/wordprocessingCanvas" xmlns:mc="http://schemas.openxmlformats.org/markup-compatibility/2006" xmlns:o="urn:schemas-microsoft-com:office:office" xmlns:v="urn:schemas-microsoft-com:vml" xmlns:wp14="http://schemas.microsoft.com/office/word/2010/wordprocessingDrawing" xmlns:w10="urn:schemas-microsoft-com:office:word" xmlns:w="http://schemas.openxmlformats.org/wordprocessingml/2006/main" xmlns:w14="http://schemas.microsoft.com/office/word/2010/wordml" xmlns:w15="http://schemas.microsoft.com/office/word/2012/wordml" xmlns:wpg="http://schemas.microsoft.com/office/word/2010/wordprocessingGroup" xmlns:wpi="http://schemas.microsoft.com/office/word/2010/wordprocessingInk" xmlns:wps="http://schemas.microsoft.com/office/word/2010/wordprocessingShape" xmlns:a14="http://schemas.microsoft.com/office/drawing/2010/main" val="0"/>
+                          <a14:useLocalDpi xmlns:a14="http://schemas.microsoft.com/office/drawing/2010/main" val="0"/>
                         </a:ext>
                       </a:extLst>
                     </a:blip>
@@ -6738,10 +6748,10 @@
           <w:position w:val="-4"/>
         </w:rPr>
         <w:object w:dxaOrig="180" w:dyaOrig="279">
-          <v:shape id="_x0000_i1048" type="#_x0000_t75" style="width:9pt;height:14.25pt" o:ole="">
+          <v:shape id="_x0000_i1048" type="#_x0000_t75" style="width:8.85pt;height:14.25pt" o:ole="">
             <v:imagedata r:id="rId62" o:title=""/>
           </v:shape>
-          <o:OLEObject Type="Embed" ProgID="Equation.DSMT4" ShapeID="_x0000_i1048" DrawAspect="Content" ObjectID="_1601794056" r:id="rId63"/>
+          <o:OLEObject Type="Embed" ProgID="Equation.DSMT4" ShapeID="_x0000_i1048" DrawAspect="Content" ObjectID="_1603456042" r:id="rId63"/>
         </w:object>
       </w:r>
       <w:r>
@@ -6749,10 +6759,10 @@
           <w:position w:val="-10"/>
         </w:rPr>
         <w:object w:dxaOrig="840" w:dyaOrig="340">
-          <v:shape id="_x0000_i1049" type="#_x0000_t75" style="width:42pt;height:17.25pt" o:ole="">
+          <v:shape id="_x0000_i1049" type="#_x0000_t75" style="width:42.1pt;height:17pt" o:ole="">
             <v:imagedata r:id="rId64" o:title=""/>
           </v:shape>
-          <o:OLEObject Type="Embed" ProgID="Equation.DSMT4" ShapeID="_x0000_i1049" DrawAspect="Content" ObjectID="_1601794057" r:id="rId65"/>
+          <o:OLEObject Type="Embed" ProgID="Equation.DSMT4" ShapeID="_x0000_i1049" DrawAspect="Content" ObjectID="_1603456043" r:id="rId65"/>
         </w:object>
       </w:r>
       <w:r>
@@ -6780,10 +6790,10 @@
           <w:position w:val="-10"/>
         </w:rPr>
         <w:object w:dxaOrig="240" w:dyaOrig="420">
-          <v:shape id="_x0000_i1050" type="#_x0000_t75" style="width:12pt;height:21pt" o:ole="">
+          <v:shape id="_x0000_i1050" type="#_x0000_t75" style="width:12.25pt;height:21.05pt" o:ole="">
             <v:imagedata r:id="rId66" o:title=""/>
           </v:shape>
-          <o:OLEObject Type="Embed" ProgID="Equation.DSMT4" ShapeID="_x0000_i1050" DrawAspect="Content" ObjectID="_1601794058" r:id="rId67"/>
+          <o:OLEObject Type="Embed" ProgID="Equation.DSMT4" ShapeID="_x0000_i1050" DrawAspect="Content" ObjectID="_1603456044" r:id="rId67"/>
         </w:object>
       </w:r>
       <w:r>
@@ -6859,10 +6869,10 @@
           <w:position w:val="-38"/>
         </w:rPr>
         <w:object w:dxaOrig="9200" w:dyaOrig="880">
-          <v:shape id="_x0000_i1051" type="#_x0000_t75" style="width:459.75pt;height:44.25pt" o:ole="">
+          <v:shape id="_x0000_i1051" type="#_x0000_t75" style="width:459.85pt;height:44.15pt" o:ole="">
             <v:imagedata r:id="rId68" o:title=""/>
           </v:shape>
-          <o:OLEObject Type="Embed" ProgID="Equation.DSMT4" ShapeID="_x0000_i1051" DrawAspect="Content" ObjectID="_1601794059" r:id="rId69"/>
+          <o:OLEObject Type="Embed" ProgID="Equation.DSMT4" ShapeID="_x0000_i1051" DrawAspect="Content" ObjectID="_1603456045" r:id="rId69"/>
         </w:object>
       </w:r>
       <w:r>
@@ -6870,10 +6880,10 @@
           <w:position w:val="-4"/>
         </w:rPr>
         <w:object w:dxaOrig="180" w:dyaOrig="279">
-          <v:shape id="_x0000_i1052" type="#_x0000_t75" style="width:9pt;height:14.25pt" o:ole="">
+          <v:shape id="_x0000_i1052" type="#_x0000_t75" style="width:8.85pt;height:14.25pt" o:ole="">
             <v:imagedata r:id="rId62" o:title=""/>
           </v:shape>
-          <o:OLEObject Type="Embed" ProgID="Equation.DSMT4" ShapeID="_x0000_i1052" DrawAspect="Content" ObjectID="_1601794060" r:id="rId70"/>
+          <o:OLEObject Type="Embed" ProgID="Equation.DSMT4" ShapeID="_x0000_i1052" DrawAspect="Content" ObjectID="_1603456046" r:id="rId70"/>
         </w:object>
       </w:r>
     </w:p>
@@ -6906,13 +6916,13 @@
           <w:noProof/>
           <w:position w:val="-16"/>
         </w:rPr>
-        <w:pict>
+        <w:object w:dxaOrig="0" w:dyaOrig="0">
           <v:shape id="_x0000_s1044" type="#_x0000_t75" style="position:absolute;left:0;text-align:left;margin-left:87.45pt;margin-top:.6pt;width:230.75pt;height:25.15pt;z-index:251660288">
             <v:imagedata r:id="rId71" o:title=""/>
             <w10:wrap type="square" side="right"/>
           </v:shape>
-          <o:OLEObject Type="Embed" ProgID="Equation.DSMT4" ShapeID="_x0000_s1044" DrawAspect="Content" ObjectID="_1601794086" r:id="rId72"/>
-        </w:pict>
+          <o:OLEObject Type="Embed" ProgID="Equation.DSMT4" ShapeID="_x0000_s1044" DrawAspect="Content" ObjectID="_1603456073" r:id="rId72"/>
+        </w:object>
       </w:r>
       <w:r>
         <w:br w:type="textWrapping" w:clear="all"/>
@@ -6925,10 +6935,10 @@
           <w:position w:val="-12"/>
         </w:rPr>
         <w:object w:dxaOrig="999" w:dyaOrig="360">
-          <v:shape id="_x0000_i1053" type="#_x0000_t75" style="width:50.25pt;height:18pt" o:ole="">
+          <v:shape id="_x0000_i1053" type="#_x0000_t75" style="width:50.25pt;height:18.35pt" o:ole="">
             <v:imagedata r:id="rId73" o:title=""/>
           </v:shape>
-          <o:OLEObject Type="Embed" ProgID="Equation.DSMT4" ShapeID="_x0000_i1053" DrawAspect="Content" ObjectID="_1601794061" r:id="rId74"/>
+          <o:OLEObject Type="Embed" ProgID="Equation.DSMT4" ShapeID="_x0000_i1053" DrawAspect="Content" ObjectID="_1603456047" r:id="rId74"/>
         </w:object>
       </w:r>
       <w:r>
@@ -7021,10 +7031,10 @@
           <w:position w:val="-10"/>
         </w:rPr>
         <w:object w:dxaOrig="440" w:dyaOrig="480">
-          <v:shape id="_x0000_i1054" type="#_x0000_t75" style="width:22.5pt;height:24pt" o:ole="">
+          <v:shape id="_x0000_i1054" type="#_x0000_t75" style="width:22.4pt;height:23.75pt" o:ole="">
             <v:imagedata r:id="rId75" o:title=""/>
           </v:shape>
-          <o:OLEObject Type="Embed" ProgID="Equation.DSMT4" ShapeID="_x0000_i1054" DrawAspect="Content" ObjectID="_1601794062" r:id="rId76"/>
+          <o:OLEObject Type="Embed" ProgID="Equation.DSMT4" ShapeID="_x0000_i1054" DrawAspect="Content" ObjectID="_1603456048" r:id="rId76"/>
         </w:object>
       </w:r>
       <w:r>
@@ -7041,10 +7051,10 @@
           <w:position w:val="-10"/>
         </w:rPr>
         <w:object w:dxaOrig="1540" w:dyaOrig="480">
-          <v:shape id="_x0000_i1055" type="#_x0000_t75" style="width:79.5pt;height:24pt" o:ole="">
+          <v:shape id="_x0000_i1055" type="#_x0000_t75" style="width:79.45pt;height:23.75pt" o:ole="">
             <v:imagedata r:id="rId77" o:title=""/>
           </v:shape>
-          <o:OLEObject Type="Embed" ProgID="Equation.DSMT4" ShapeID="_x0000_i1055" DrawAspect="Content" ObjectID="_1601794063" r:id="rId78"/>
+          <o:OLEObject Type="Embed" ProgID="Equation.DSMT4" ShapeID="_x0000_i1055" DrawAspect="Content" ObjectID="_1603456049" r:id="rId78"/>
         </w:object>
       </w:r>
       <w:r>
@@ -7058,10 +7068,10 @@
           <w:position w:val="-10"/>
         </w:rPr>
         <w:object w:dxaOrig="800" w:dyaOrig="480">
-          <v:shape id="_x0000_i1056" type="#_x0000_t75" style="width:40.5pt;height:24pt" o:ole="">
+          <v:shape id="_x0000_i1056" type="#_x0000_t75" style="width:40.75pt;height:23.75pt" o:ole="">
             <v:imagedata r:id="rId79" o:title=""/>
           </v:shape>
-          <o:OLEObject Type="Embed" ProgID="Equation.DSMT4" ShapeID="_x0000_i1056" DrawAspect="Content" ObjectID="_1601794064" r:id="rId80"/>
+          <o:OLEObject Type="Embed" ProgID="Equation.DSMT4" ShapeID="_x0000_i1056" DrawAspect="Content" ObjectID="_1603456050" r:id="rId80"/>
         </w:object>
       </w:r>
       <w:r>
@@ -7165,10 +7175,10 @@
           <w:position w:val="-10"/>
         </w:rPr>
         <w:object w:dxaOrig="2860" w:dyaOrig="480">
-          <v:shape id="_x0000_i1057" type="#_x0000_t75" style="width:148.5pt;height:24pt" o:ole="">
+          <v:shape id="_x0000_i1057" type="#_x0000_t75" style="width:148.75pt;height:23.75pt" o:ole="">
             <v:imagedata r:id="rId81" o:title=""/>
           </v:shape>
-          <o:OLEObject Type="Embed" ProgID="Equation.DSMT4" ShapeID="_x0000_i1057" DrawAspect="Content" ObjectID="_1601794065" r:id="rId82"/>
+          <o:OLEObject Type="Embed" ProgID="Equation.DSMT4" ShapeID="_x0000_i1057" DrawAspect="Content" ObjectID="_1603456051" r:id="rId82"/>
         </w:object>
       </w:r>
     </w:p>
@@ -7228,13 +7238,13 @@
           <w:position w:val="-10"/>
           <w:lang w:eastAsia="ru-RU"/>
         </w:rPr>
-        <w:pict>
+        <w:object w:dxaOrig="0" w:dyaOrig="0">
           <v:shape id="_x0000_s1066" type="#_x0000_t75" style="position:absolute;left:0;text-align:left;margin-left:82.9pt;margin-top:5.5pt;width:286.7pt;height:28.15pt;z-index:251661312">
             <v:imagedata r:id="rId83" o:title=""/>
             <w10:wrap type="square" side="right"/>
           </v:shape>
-          <o:OLEObject Type="Embed" ProgID="Equation.DSMT4" ShapeID="_x0000_s1066" DrawAspect="Content" ObjectID="_1601794087" r:id="rId84"/>
-        </w:pict>
+          <o:OLEObject Type="Embed" ProgID="Equation.DSMT4" ShapeID="_x0000_s1066" DrawAspect="Content" ObjectID="_1603456074" r:id="rId84"/>
+        </w:object>
       </w:r>
     </w:p>
     <w:p>
@@ -7274,13 +7284,13 @@
           <w:noProof/>
           <w:lang w:eastAsia="ru-RU"/>
         </w:rPr>
-        <w:pict>
+        <w:object w:dxaOrig="0" w:dyaOrig="0">
           <v:shape id="_x0000_s1067" type="#_x0000_t75" style="position:absolute;left:0;text-align:left;margin-left:78.15pt;margin-top:5.95pt;width:329.65pt;height:32.1pt;z-index:251662336">
             <v:imagedata r:id="rId85" o:title=""/>
             <w10:wrap type="square" side="right"/>
           </v:shape>
-          <o:OLEObject Type="Embed" ProgID="Equation.DSMT4" ShapeID="_x0000_s1067" DrawAspect="Content" ObjectID="_1601794088" r:id="rId86"/>
-        </w:pict>
+          <o:OLEObject Type="Embed" ProgID="Equation.DSMT4" ShapeID="_x0000_s1067" DrawAspect="Content" ObjectID="_1603456075" r:id="rId86"/>
+        </w:object>
       </w:r>
     </w:p>
     <w:p/>
@@ -7293,10 +7303,10 @@
           <w:position w:val="-14"/>
         </w:rPr>
         <w:object w:dxaOrig="460" w:dyaOrig="380">
-          <v:shape id="_x0000_i1058" type="#_x0000_t75" style="width:30pt;height:25.5pt" o:ole="">
+          <v:shape id="_x0000_i1058" type="#_x0000_t75" style="width:29.9pt;height:25.8pt" o:ole="">
             <v:imagedata r:id="rId87" o:title=""/>
           </v:shape>
-          <o:OLEObject Type="Embed" ProgID="Equation.DSMT4" ShapeID="_x0000_i1058" DrawAspect="Content" ObjectID="_1601794066" r:id="rId88"/>
+          <o:OLEObject Type="Embed" ProgID="Equation.DSMT4" ShapeID="_x0000_i1058" DrawAspect="Content" ObjectID="_1603456052" r:id="rId88"/>
         </w:object>
       </w:r>
       <w:r>
@@ -7307,10 +7317,10 @@
           <w:position w:val="-14"/>
         </w:rPr>
         <w:object w:dxaOrig="540" w:dyaOrig="380">
-          <v:shape id="_x0000_i1059" type="#_x0000_t75" style="width:38.25pt;height:26.25pt" o:ole="">
+          <v:shape id="_x0000_i1059" type="#_x0000_t75" style="width:38.05pt;height:26.5pt" o:ole="">
             <v:imagedata r:id="rId89" o:title=""/>
           </v:shape>
-          <o:OLEObject Type="Embed" ProgID="Equation.DSMT4" ShapeID="_x0000_i1059" DrawAspect="Content" ObjectID="_1601794067" r:id="rId90"/>
+          <o:OLEObject Type="Embed" ProgID="Equation.DSMT4" ShapeID="_x0000_i1059" DrawAspect="Content" ObjectID="_1603456053" r:id="rId90"/>
         </w:object>
       </w:r>
       <w:r>
@@ -7333,13 +7343,13 @@
           <w:noProof/>
           <w:lang w:eastAsia="ru-RU"/>
         </w:rPr>
-        <w:pict>
+        <w:object w:dxaOrig="0" w:dyaOrig="0">
           <v:shape id="_x0000_s1068" type="#_x0000_t75" style="position:absolute;left:0;text-align:left;margin-left:67.05pt;margin-top:-14.85pt;width:344.65pt;height:50.15pt;z-index:251663360">
             <v:imagedata r:id="rId91" o:title=""/>
             <w10:wrap type="square" side="right"/>
           </v:shape>
-          <o:OLEObject Type="Embed" ProgID="Equation.DSMT4" ShapeID="_x0000_s1068" DrawAspect="Content" ObjectID="_1601794089" r:id="rId92"/>
-        </w:pict>
+          <o:OLEObject Type="Embed" ProgID="Equation.DSMT4" ShapeID="_x0000_s1068" DrawAspect="Content" ObjectID="_1603456076" r:id="rId92"/>
+        </w:object>
       </w:r>
     </w:p>
     <w:p/>
@@ -7352,10 +7362,10 @@
           <w:position w:val="-4"/>
         </w:rPr>
         <w:object w:dxaOrig="300" w:dyaOrig="300">
-          <v:shape id="_x0000_i1060" type="#_x0000_t75" style="width:19.5pt;height:19.5pt" o:ole="">
+          <v:shape id="_x0000_i1060" type="#_x0000_t75" style="width:19.7pt;height:19.7pt" o:ole="">
             <v:imagedata r:id="rId93" o:title=""/>
           </v:shape>
-          <o:OLEObject Type="Embed" ProgID="Equation.DSMT4" ShapeID="_x0000_i1060" DrawAspect="Content" ObjectID="_1601794068" r:id="rId94"/>
+          <o:OLEObject Type="Embed" ProgID="Equation.DSMT4" ShapeID="_x0000_i1060" DrawAspect="Content" ObjectID="_1603456054" r:id="rId94"/>
         </w:object>
       </w:r>
       <w:r>
@@ -7366,20 +7376,97 @@
           <w:position w:val="-4"/>
         </w:rPr>
         <w:object w:dxaOrig="260" w:dyaOrig="240">
-          <v:shape id="_x0000_i1061" type="#_x0000_t75" style="width:17.25pt;height:15.75pt" o:ole="">
+          <v:shape id="_x0000_i1061" type="#_x0000_t75" style="width:17pt;height:15.6pt" o:ole="">
             <v:imagedata r:id="rId95" o:title=""/>
           </v:shape>
-          <o:OLEObject Type="Embed" ProgID="Equation.DSMT4" ShapeID="_x0000_i1061" DrawAspect="Content" ObjectID="_1601794069" r:id="rId96"/>
+          <o:OLEObject Type="Embed" ProgID="Equation.DSMT4" ShapeID="_x0000_i1061" DrawAspect="Content" ObjectID="_1603456055" r:id="rId96"/>
         </w:object>
       </w:r>
       <w:r>
         <w:t>- величина фазовой задержки между магнитной и немагнитной компонентой поля</w:t>
       </w:r>
+      <w:r>
+        <w:t xml:space="preserve">. </w:t>
+      </w:r>
     </w:p>
     <w:p>
       <w:r>
         <w:tab/>
-        <w:t xml:space="preserve">Из формулы (1.2.8) следует, что для характеристики магнитоиндуцированной ВГ </w:t>
+        <w:t>Для описания интенсивностных магнитооптических эффектов в нелинейно отклике вводят величину магнитного контраста</w:t>
+      </w:r>
+      <w:r>
+        <w:t xml:space="preserve">: </w:t>
+      </w:r>
+    </w:p>
+    <w:p>
+      <w:pPr>
+        <w:jc w:val="right"/>
+      </w:pPr>
+      <w:r>
+        <w:rPr>
+          <w:position w:val="-42"/>
+          <w:szCs w:val="24"/>
+        </w:rPr>
+        <w:object w:dxaOrig="4940" w:dyaOrig="900">
+          <v:shape id="_x0000_i1078" type="#_x0000_t75" style="width:247.25pt;height:44.85pt" o:ole="">
+            <v:imagedata r:id="rId97" o:title=""/>
+          </v:shape>
+          <o:OLEObject Type="Embed" ProgID="Equation.DSMT4" ShapeID="_x0000_i1078" DrawAspect="Content" ObjectID="_1603456056" r:id="rId98"/>
+        </w:object>
+      </w:r>
+      <w:r>
+        <w:rPr>
+          <w:szCs w:val="24"/>
+        </w:rPr>
+        <w:tab/>
+      </w:r>
+      <w:r>
+        <w:rPr>
+          <w:szCs w:val="24"/>
+        </w:rPr>
+        <w:tab/>
+      </w:r>
+      <w:r>
+        <w:rPr>
+          <w:szCs w:val="24"/>
+        </w:rPr>
+        <w:tab/>
+      </w:r>
+      <w:r>
+        <w:rPr>
+          <w:szCs w:val="24"/>
+        </w:rPr>
+        <w:tab/>
+      </w:r>
+      <w:r>
+        <w:rPr>
+          <w:szCs w:val="24"/>
+        </w:rPr>
+        <w:tab/>
+      </w:r>
+      <w:r>
+        <w:rPr>
+          <w:szCs w:val="24"/>
+        </w:rPr>
+        <w:tab/>
+      </w:r>
+      <w:r>
+        <w:t xml:space="preserve"> </w:t>
+      </w:r>
+      <w:r>
+        <w:t>(1.2.9)</w:t>
+      </w:r>
+    </w:p>
+    <w:p>
+      <w:r>
+        <w:tab/>
+        <w:t>Из формулы (1.2.</w:t>
+      </w:r>
+      <w:r>
+        <w:t>9</w:t>
+      </w:r>
+      <w:r>
+        <w:t xml:space="preserve">) следует, что для характеристики магнитоиндуцированной ВГ </w:t>
       </w:r>
       <w:r>
         <w:t>необходимо</w:t>
@@ -7392,10 +7479,10 @@
           <w:position w:val="-4"/>
         </w:rPr>
         <w:object w:dxaOrig="260" w:dyaOrig="240">
-          <v:shape id="_x0000_i1062" type="#_x0000_t75" style="width:17.25pt;height:15.75pt" o:ole="">
+          <v:shape id="_x0000_i1062" type="#_x0000_t75" style="width:17pt;height:15.6pt" o:ole="">
             <v:imagedata r:id="rId95" o:title=""/>
           </v:shape>
-          <o:OLEObject Type="Embed" ProgID="Equation.DSMT4" ShapeID="_x0000_i1062" DrawAspect="Content" ObjectID="_1601794070" r:id="rId97"/>
+          <o:OLEObject Type="Embed" ProgID="Equation.DSMT4" ShapeID="_x0000_i1062" DrawAspect="Content" ObjectID="_1603456057" r:id="rId99"/>
         </w:object>
       </w:r>
       <w:r>
@@ -7444,356 +7531,423 @@
       </w:r>
     </w:p>
     <w:p>
+      <w:pPr>
+        <w:ind w:left="2126" w:firstLine="706"/>
+        <w:jc w:val="right"/>
+      </w:pPr>
       <w:r>
         <w:rPr>
           <w:noProof/>
           <w:lang w:eastAsia="ru-RU"/>
         </w:rPr>
-        <w:pict>
-          <v:shape id="_x0000_s1069" type="#_x0000_t75" style="position:absolute;left:0;text-align:left;margin-left:78.15pt;margin-top:3.5pt;width:364.65pt;height:24.1pt;z-index:251664384">
-            <v:imagedata r:id="rId98" o:title=""/>
+        <w:object w:dxaOrig="0" w:dyaOrig="0">
+          <v:shape id="_x0000_s1069" type="#_x0000_t75" style="position:absolute;left:0;text-align:left;margin-left:78.15pt;margin-top:3.5pt;width:330.6pt;height:24.1pt;z-index:251664384">
+            <v:imagedata r:id="rId100" o:title=""/>
             <w10:wrap type="square" side="right"/>
           </v:shape>
-          <o:OLEObject Type="Embed" ProgID="Equation.DSMT4" ShapeID="_x0000_s1069" DrawAspect="Content" ObjectID="_1601794090" r:id="rId99"/>
-        </w:pict>
-      </w:r>
+          <o:OLEObject Type="Embed" ProgID="Equation.DSMT4" ShapeID="_x0000_s1069" DrawAspect="Content" ObjectID="_1603456077" r:id="rId101"/>
+        </w:object>
+      </w:r>
+      <w:r>
+        <w:t>(1.2.10)</w:t>
+      </w:r>
+    </w:p>
+    <w:p/>
+    <w:p>
       <w:r>
         <w:tab/>
       </w:r>
+      <w:r>
+        <w:t>Согласно формуле (1.2.</w:t>
+      </w:r>
+      <w:r>
+        <w:t>10</w:t>
+      </w:r>
+      <w:r>
+        <w:t>) интенсивность ВГ пропорциональна четвертой степени фактора локального поля на частоте накачки</w:t>
+      </w:r>
+      <w:r>
+        <w:t xml:space="preserve"> и квадрату фактора локального поля на удвоенной частоте</w:t>
+      </w:r>
+      <w:r>
+        <w:t>.</w:t>
+      </w:r>
+    </w:p>
+    <w:p>
+      <w:r>
+        <w:tab/>
+      </w:r>
+      <w:r>
+        <w:t>Данная модель хорошо сходится с экспериментальными результатами</w:t>
+      </w:r>
+      <w:r>
+        <w:t>,</w:t>
+      </w:r>
+      <w:r>
+        <w:t xml:space="preserve"> что показано в работе </w:t>
+      </w:r>
+      <w:r>
+        <w:t>[</w:t>
+      </w:r>
+      <w:r>
+        <w:rPr>
+          <w:lang w:val="en-US"/>
+        </w:rPr>
+        <w:t>localefiledenhancementonroughsurfacesofmetals</w:t>
+      </w:r>
+      <w:r>
+        <w:t>...]</w:t>
+      </w:r>
+      <w:r>
+        <w:t>. Авторы исследовали локальное усиление ВГ в области ЛПР и получи</w:t>
+      </w:r>
+      <w:r>
+        <w:t>ли хорошее согласие экспериментальных спектров</w:t>
+      </w:r>
+      <w:r>
+        <w:t xml:space="preserve"> с формулой (1.2.9).</w:t>
+      </w:r>
+      <w:r>
+        <w:t xml:space="preserve"> Исследованная в статье система представляла собой массив </w:t>
+      </w:r>
+      <w:r>
+        <w:t xml:space="preserve">из </w:t>
+      </w:r>
+      <w:r>
+        <w:t>разупорядочено</w:t>
+      </w:r>
+      <w:r>
+        <w:t xml:space="preserve"> </w:t>
+      </w:r>
+      <w:r>
+        <w:t xml:space="preserve">расположенных наночастиц. В случае упорядоченно расположенных наночастиц, в спектрах будет наблюдаться РПРП. </w:t>
+      </w:r>
+      <w:r>
+        <w:t>Исследован</w:t>
+      </w:r>
+      <w:r>
+        <w:t>ие генерации ВГ в области РПРП производилось в малом количестве работ</w:t>
+      </w:r>
+      <w:r>
+        <w:t>[</w:t>
+      </w:r>
+      <w:r>
+        <w:t>ссылки из статьи иры</w:t>
+      </w:r>
+      <w:r>
+        <w:t xml:space="preserve">]. </w:t>
+      </w:r>
+      <w:r>
+        <w:t>Например, в</w:t>
+      </w:r>
+      <w:r>
+        <w:t xml:space="preserve"> работе [</w:t>
+      </w:r>
+      <w:r>
+        <w:t>Surface lattice resonances in second-harmonic generation from metasurfaces</w:t>
+      </w:r>
+      <w:r>
+        <w:t xml:space="preserve">] </w:t>
+      </w:r>
+      <w:r>
+        <w:t>исследовалась 2</w:t>
+      </w:r>
+      <w:r>
+        <w:rPr>
+          <w:lang w:val="en-US"/>
+        </w:rPr>
+        <w:t>D</w:t>
+      </w:r>
+      <w:r>
+        <w:t xml:space="preserve"> решетка из золотых наночастиц. </w:t>
+      </w:r>
+      <w:r>
+        <w:t>В</w:t>
+      </w:r>
+      <w:r>
+        <w:t xml:space="preserve"> области </w:t>
+      </w:r>
+      <w:r>
+        <w:t>возбуждения</w:t>
+      </w:r>
+      <w:r>
+        <w:t xml:space="preserve"> РПРП наблюдается </w:t>
+      </w:r>
+      <w:r>
+        <w:t xml:space="preserve">увеличение </w:t>
+      </w:r>
+      <w:r>
+        <w:t>ВГ</w:t>
+      </w:r>
+      <w:r>
+        <w:t xml:space="preserve"> </w:t>
+      </w:r>
+      <w:r>
+        <w:t xml:space="preserve">на порядок по сравнению </w:t>
+      </w:r>
+      <w:r>
+        <w:t xml:space="preserve">с нерезонансной </w:t>
+      </w:r>
+      <w:r>
+        <w:t>областью</w:t>
+      </w:r>
+      <w:r>
+        <w:t>.</w:t>
+      </w:r>
+      <w:r>
+        <w:tab/>
+      </w:r>
+    </w:p>
+    <w:p>
+      <w:r>
+        <w:tab/>
+      </w:r>
+      <w:r>
+        <w:t>Простейшей системой</w:t>
+      </w:r>
+      <w:r>
+        <w:t xml:space="preserve">, </w:t>
+      </w:r>
+      <w:r>
+        <w:t>включающ</w:t>
+      </w:r>
+      <w:r>
+        <w:t>ей</w:t>
+      </w:r>
+      <w:r>
+        <w:t xml:space="preserve"> в себя магнитооптику и пла</w:t>
+      </w:r>
+      <w:r>
+        <w:t xml:space="preserve">змонику является ферромагнитная </w:t>
+      </w:r>
+      <w:r>
+        <w:t>решетка наночастиц. В</w:t>
+      </w:r>
+      <w:r>
+        <w:t xml:space="preserve"> </w:t>
+      </w:r>
+      <w:r>
+        <w:t>работе</w:t>
+      </w:r>
+      <w:r>
+        <w:t xml:space="preserve"> [</w:t>
+      </w:r>
+      <w:r>
+        <w:rPr>
+          <w:lang w:val="en-US"/>
+        </w:rPr>
+        <w:t>Plasmonicenhancementofnonlinearmagneto</w:t>
+      </w:r>
+      <w:r>
+        <w:t>-</w:t>
+      </w:r>
+      <w:r>
+        <w:rPr>
+          <w:lang w:val="en-US"/>
+        </w:rPr>
+        <w:t>opticalresponse</w:t>
+      </w:r>
+      <w:r>
+        <w:rPr>
+          <w:lang w:val="en-US"/>
+        </w:rPr>
+        <w:t>innickelnanorodmetamaterial</w:t>
+      </w:r>
+      <w:r>
+        <w:t>]</w:t>
+      </w:r>
+      <w:r>
+        <w:t xml:space="preserve"> </w:t>
+      </w:r>
+      <w:r>
+        <w:t xml:space="preserve">в упорядоченной решетке никелевых наночастиц </w:t>
+      </w:r>
+      <w:r>
+        <w:t xml:space="preserve">наблюдались резонансные особенности нелинейного </w:t>
+      </w:r>
+      <w:r>
+        <w:t>магнитооптического контраста</w:t>
+      </w:r>
+      <w:r>
+        <w:t xml:space="preserve"> на частоте второй гармоники</w:t>
+      </w:r>
+      <w:r>
+        <w:t xml:space="preserve"> </w:t>
+      </w:r>
+      <w:r>
+        <w:t>(</w:t>
+      </w:r>
+      <w:r>
+        <w:t xml:space="preserve">рис. 1.2.4 </w:t>
+      </w:r>
+      <w:r>
+        <w:rPr>
+          <w:lang w:val="en-US"/>
+        </w:rPr>
+        <w:t>a</w:t>
+      </w:r>
+      <w:r>
+        <w:t>)</w:t>
+      </w:r>
+      <w:r>
+        <w:t xml:space="preserve">, </w:t>
+      </w:r>
+      <w:r>
+        <w:rPr>
+          <w:lang w:val="en-US"/>
+        </w:rPr>
+        <w:t>b</w:t>
+      </w:r>
+      <w:r>
+        <w:t>)</w:t>
+      </w:r>
+      <w:r>
+        <w:t>)</w:t>
+      </w:r>
+      <w:r>
+        <w:t>.</w:t>
+      </w:r>
+      <w:r>
+        <w:t xml:space="preserve"> </w:t>
+      </w:r>
+      <w:r>
+        <w:t>Изменение магнитоиндуцированных компонент</w:t>
+      </w:r>
+      <w:r>
+        <w:t xml:space="preserve"> тензора квадратичной восприимчивости </w:t>
+      </w:r>
+      <w:r>
+        <w:t>вследствие возбуждения ЛПР позволило усилить нелинейный магнитный контраст.</w:t>
+      </w:r>
+    </w:p>
+    <w:p>
+      <w:pPr>
+        <w:rPr>
+          <w:szCs w:val="24"/>
+        </w:rPr>
+      </w:pPr>
+      <w:r>
+        <w:tab/>
+      </w:r>
+      <w:r>
+        <w:t xml:space="preserve">В работе </w:t>
+      </w:r>
+      <w:r>
+        <w:t>[</w:t>
+      </w:r>
+      <w:r>
+        <w:t>ссылка на работу Чехова</w:t>
+      </w:r>
+      <w:r>
+        <w:t>]</w:t>
+      </w:r>
+      <w:r>
+        <w:t xml:space="preserve"> (</w:t>
+      </w:r>
+      <w:r>
+        <w:t xml:space="preserve">рис. 1.2.4 </w:t>
+      </w:r>
+      <w:r>
+        <w:rPr>
+          <w:lang w:val="en-US"/>
+        </w:rPr>
+        <w:t>c</w:t>
+      </w:r>
+      <w:r>
+        <w:t>))</w:t>
+      </w:r>
+      <w:r>
+        <w:t xml:space="preserve"> исследовалась система из упорядоченно расположенных нанополоск нанесенных на слой </w:t>
+      </w:r>
+      <w:r>
+        <w:rPr>
+          <w:lang w:val="en-US"/>
+        </w:rPr>
+        <w:t>Bi</w:t>
+      </w:r>
+      <w:r>
+        <w:t>:</w:t>
+      </w:r>
+      <w:r>
+        <w:rPr>
+          <w:lang w:val="en-US"/>
+        </w:rPr>
+        <w:t>YIG</w:t>
+      </w:r>
+      <w:r>
+        <w:t>.</w:t>
+      </w:r>
+      <w:r>
+        <w:t xml:space="preserve"> В области возбуждения </w:t>
+      </w:r>
+      <w:r>
+        <w:t>ППП происходит модуляция нелине</w:t>
+      </w:r>
+      <w:r>
+        <w:t>й</w:t>
+      </w:r>
+      <w:r>
+        <w:t>н</w:t>
+      </w:r>
+      <w:r>
+        <w:t xml:space="preserve">ого магнитного контраста </w:t>
+      </w:r>
+      <w:r>
+        <w:rPr>
+          <w:szCs w:val="24"/>
+        </w:rPr>
+        <w:t xml:space="preserve">в результате </w:t>
+      </w:r>
+      <w:r>
+        <w:rPr>
+          <w:rStyle w:val="fontstyle01"/>
+          <w:rFonts w:ascii="Times New Roman" w:hAnsi="Times New Roman"/>
+          <w:sz w:val="24"/>
+          <w:szCs w:val="24"/>
+        </w:rPr>
+        <w:t>изменении относительной</w:t>
+      </w:r>
+      <w:r>
+        <w:rPr>
+          <w:rStyle w:val="fontstyle01"/>
+          <w:rFonts w:ascii="Times New Roman" w:hAnsi="Times New Roman"/>
+          <w:sz w:val="24"/>
+          <w:szCs w:val="24"/>
+        </w:rPr>
+        <w:t xml:space="preserve"> </w:t>
+      </w:r>
+      <w:r>
+        <w:rPr>
+          <w:rStyle w:val="fontstyle01"/>
+          <w:rFonts w:ascii="Times New Roman" w:hAnsi="Times New Roman"/>
+          <w:sz w:val="24"/>
+          <w:szCs w:val="24"/>
+        </w:rPr>
+        <w:t>фазы магнитно</w:t>
+      </w:r>
+      <w:r>
+        <w:rPr>
+          <w:rStyle w:val="fontstyle01"/>
+          <w:rFonts w:ascii="Times New Roman" w:hAnsi="Times New Roman"/>
+          <w:sz w:val="24"/>
+          <w:szCs w:val="24"/>
+        </w:rPr>
+        <w:t>й и немагнитной компонент поля ВГ.</w:t>
+      </w:r>
     </w:p>
     <w:p/>
-    <w:p>
-      <w:r>
-        <w:tab/>
-      </w:r>
-      <w:r>
-        <w:t>Согласно формуле (1.2.9) интенсивность ВГ пропорциональна четвертой степени фактора локального поля на частоте накачки</w:t>
-      </w:r>
-      <w:r>
-        <w:t xml:space="preserve"> и квадрату фактора локального поля на удвоенной частоте</w:t>
-      </w:r>
-      <w:r>
-        <w:t>.</w:t>
-      </w:r>
-    </w:p>
-    <w:p>
-      <w:r>
-        <w:lastRenderedPageBreak/>
-        <w:tab/>
-      </w:r>
-      <w:r>
-        <w:t>Данная модель хорошо сходится с экспериментальными результатами</w:t>
-      </w:r>
-      <w:r>
-        <w:t>,</w:t>
-      </w:r>
-      <w:r>
-        <w:t xml:space="preserve"> что показано в работе </w:t>
-      </w:r>
-      <w:r>
-        <w:t>[</w:t>
-      </w:r>
-      <w:r>
-        <w:rPr>
-          <w:lang w:val="en-US"/>
-        </w:rPr>
-        <w:t>localefiledenhancementonroughsurfacesofmetals</w:t>
-      </w:r>
-      <w:r>
-        <w:t>...]</w:t>
-      </w:r>
-      <w:r>
-        <w:t>. Авторы исследовали локальное усиление ВГ в области ЛПР и получили хорошее согласие эксперимента с формулой (1.2.9).</w:t>
-      </w:r>
-      <w:r>
-        <w:t xml:space="preserve">Рассмотренная модель состояла из </w:t>
-      </w:r>
-      <w:r>
-        <w:t>разупорядочено</w:t>
-      </w:r>
-      <w:r>
-        <w:t xml:space="preserve"> расположенных наночастиц. В случае упорядоченно расположенных наночастиц, в спектрах будет наблюдаться РПРП. </w:t>
-      </w:r>
-      <w:r>
-        <w:t>Исследован</w:t>
-      </w:r>
-      <w:r>
-        <w:t>ие генерации ВГ в области РПРП производилось в малом количестве работ</w:t>
-      </w:r>
-      <w:r>
-        <w:t>[</w:t>
-      </w:r>
-      <w:r>
-        <w:t>ссылки из статьи иры</w:t>
-      </w:r>
-      <w:r>
-        <w:t xml:space="preserve">]. </w:t>
-      </w:r>
-      <w:r>
-        <w:t>Например, в</w:t>
-      </w:r>
-      <w:r>
-        <w:t xml:space="preserve"> работе [</w:t>
-      </w:r>
-      <w:r>
-        <w:t>Surface lattice resonances in second-harmonic generation from metasurfaces</w:t>
-      </w:r>
-      <w:r>
-        <w:t xml:space="preserve">] </w:t>
-      </w:r>
-      <w:r>
-        <w:t>исследовалась 2</w:t>
-      </w:r>
-      <w:r>
-        <w:rPr>
-          <w:lang w:val="en-US"/>
-        </w:rPr>
-        <w:t>D</w:t>
-      </w:r>
-      <w:r>
-        <w:t xml:space="preserve"> решетка из золотых наночастиц. </w:t>
-      </w:r>
-      <w:r>
-        <w:t>В</w:t>
-      </w:r>
-      <w:r>
-        <w:t xml:space="preserve"> области </w:t>
-      </w:r>
-      <w:r>
-        <w:t>возбуждения</w:t>
-      </w:r>
-      <w:r>
-        <w:t xml:space="preserve"> РПРП наблюдается </w:t>
-      </w:r>
-      <w:r>
-        <w:t xml:space="preserve">увеличение </w:t>
-      </w:r>
-      <w:r>
-        <w:t>ВГ</w:t>
-      </w:r>
-      <w:r>
-        <w:t xml:space="preserve"> </w:t>
-      </w:r>
-      <w:r>
-        <w:t xml:space="preserve">на порядок по сравнению </w:t>
-      </w:r>
-      <w:r>
-        <w:t xml:space="preserve">с нерезонансной </w:t>
-      </w:r>
-      <w:r>
-        <w:t xml:space="preserve">областью (рис. 1.2.4 </w:t>
-      </w:r>
-      <w:r>
-        <w:rPr>
-          <w:lang w:val="en-US"/>
-        </w:rPr>
-        <w:t>a</w:t>
-      </w:r>
-      <w:r>
-        <w:t>)).</w:t>
-      </w:r>
-      <w:r>
-        <w:tab/>
-      </w:r>
-    </w:p>
-    <w:p>
-      <w:r>
-        <w:tab/>
-      </w:r>
-      <w:r>
-        <w:t>Простейшей системой</w:t>
-      </w:r>
-      <w:r>
-        <w:t xml:space="preserve">, </w:t>
-      </w:r>
-      <w:r>
-        <w:t>включающ</w:t>
-      </w:r>
-      <w:r>
-        <w:t>ей</w:t>
-      </w:r>
-      <w:r>
-        <w:t xml:space="preserve"> в себя магнитооптику и пла</w:t>
-      </w:r>
-      <w:r>
-        <w:t xml:space="preserve">змонику является ферромагнитная </w:t>
-      </w:r>
-      <w:r>
-        <w:t>решетка наночастиц. В</w:t>
-      </w:r>
-      <w:r>
-        <w:t xml:space="preserve"> </w:t>
-      </w:r>
-      <w:r>
-        <w:t>работе</w:t>
-      </w:r>
-      <w:r>
-        <w:t xml:space="preserve"> [</w:t>
-      </w:r>
-      <w:r>
-        <w:rPr>
-          <w:lang w:val="en-US"/>
-        </w:rPr>
-        <w:t>Plasmonicenhancementofnonlinearmagneto</w:t>
-      </w:r>
-      <w:r>
-        <w:t>-</w:t>
-      </w:r>
-      <w:r>
-        <w:rPr>
-          <w:lang w:val="en-US"/>
-        </w:rPr>
-        <w:t>opticalresponse</w:t>
-      </w:r>
-      <w:r>
-        <w:rPr>
-          <w:lang w:val="en-US"/>
-        </w:rPr>
-        <w:t>innickelnanorodmetamaterial</w:t>
-      </w:r>
-      <w:r>
-        <w:t>]</w:t>
-      </w:r>
-      <w:r>
-        <w:t xml:space="preserve">в упорядоченной решетке никелевых наночастиц </w:t>
-      </w:r>
-      <w:r>
-        <w:t xml:space="preserve">в области возбуждения ЛПР </w:t>
-      </w:r>
-      <w:r>
-        <w:t>наблюдалось</w:t>
-      </w:r>
-      <w:r>
-        <w:t xml:space="preserve"> </w:t>
-      </w:r>
-      <w:r>
-        <w:t>значительное</w:t>
-      </w:r>
-      <w:r>
-        <w:t xml:space="preserve"> увеличение </w:t>
-      </w:r>
-      <w:r>
-        <w:t xml:space="preserve">магнитооптического отклика </w:t>
-      </w:r>
-      <w:r>
-        <w:t xml:space="preserve"> на частоте второй гармоники</w:t>
-      </w:r>
-      <w:r>
-        <w:t>(</w:t>
-      </w:r>
-      <w:r>
-        <w:t xml:space="preserve">рис. 1.2.4 </w:t>
-      </w:r>
-      <w:r>
-        <w:rPr>
-          <w:lang w:val="en-US"/>
-        </w:rPr>
-        <w:t>a</w:t>
-      </w:r>
-      <w:r>
-        <w:t>))</w:t>
-      </w:r>
-      <w:r>
-        <w:t xml:space="preserve">.Усиление магнитооптического отклика происходит не только на частоте второй гармоники, а также и </w:t>
-      </w:r>
-      <w:r>
-        <w:t>на частоте накачки</w:t>
-      </w:r>
-      <w:r>
-        <w:t xml:space="preserve">, как показано на </w:t>
-      </w:r>
-      <w:r>
-        <w:t xml:space="preserve">рис. 1.2.4 </w:t>
-      </w:r>
-      <w:r>
-        <w:rPr>
-          <w:lang w:val="en-US"/>
-        </w:rPr>
-        <w:t>b</w:t>
-      </w:r>
-      <w:r>
-        <w:t>)</w:t>
-      </w:r>
-      <w:r>
-        <w:t xml:space="preserve">. </w:t>
-      </w:r>
-    </w:p>
-    <w:p>
-      <w:r>
-        <w:tab/>
-      </w:r>
-      <w:r>
-        <w:t>Исходя из вышесказанного</w:t>
-      </w:r>
-      <w:r>
-        <w:t>, магнитооптический отклик ув</w:t>
-      </w:r>
-      <w:r>
-        <w:t>ел</w:t>
-      </w:r>
-      <w:r>
-        <w:t xml:space="preserve">ичивается </w:t>
-      </w:r>
-      <w:r>
-        <w:t xml:space="preserve">не за счет изменения магнитоиндуцированной диэлектрической проницаемости, как это </w:t>
-      </w:r>
-      <w:r>
-        <w:t>было</w:t>
-      </w:r>
-      <w:r>
-        <w:t xml:space="preserve"> в случае линейного магнитооптического эффекта, а за счет фазовой задержки между маг</w:t>
-      </w:r>
-      <w:r>
-        <w:t>нитной и немаг</w:t>
-      </w:r>
-      <w:r>
-        <w:t xml:space="preserve">нитной компонентой, как </w:t>
-      </w:r>
-      <w:r>
-        <w:t xml:space="preserve">продемонстрировано </w:t>
-      </w:r>
-      <w:r>
-        <w:t xml:space="preserve">в работе </w:t>
-      </w:r>
-      <w:r>
-        <w:t>[</w:t>
-      </w:r>
-      <w:r>
-        <w:t>ссылка на работу Чехова</w:t>
-      </w:r>
-      <w:r>
-        <w:t>]</w:t>
-      </w:r>
-      <w:r>
-        <w:t xml:space="preserve"> (</w:t>
-      </w:r>
-      <w:r>
-        <w:t xml:space="preserve">рис. 1.2.4 </w:t>
-      </w:r>
-      <w:r>
-        <w:rPr>
-          <w:lang w:val="en-US"/>
-        </w:rPr>
-        <w:t>c</w:t>
-      </w:r>
-      <w:r>
-        <w:t>))</w:t>
-      </w:r>
-      <w:r>
-        <w:t>.</w:t>
-      </w:r>
-    </w:p>
     <w:p>
       <w:r>
         <w:rPr>
           <w:noProof/>
           <w:lang w:eastAsia="ru-RU"/>
         </w:rPr>
+        <w:lastRenderedPageBreak/>
         <w:drawing>
           <wp:inline distT="0" distB="0" distL="0" distR="0">
-            <wp:extent cx="6578088" cy="2684557"/>
+            <wp:extent cx="6323330" cy="4347845"/>
             <wp:effectExtent l="0" t="0" r="0" b="0"/>
-            <wp:docPr id="5" name="Picture 5" descr="C:\Users\alexey\Documents\GitHub\Dissertation\дисертация_4\ris1_2_4.png"/>
+            <wp:docPr id="2" name="Picture 2" descr="C:\Users\alexey\Documents\GitHub\Dissertation\дисертация_4\ris1_2_4.png"/>
             <wp:cNvGraphicFramePr>
               <a:graphicFrameLocks xmlns:a="http://schemas.openxmlformats.org/drawingml/2006/main" noChangeAspect="1"/>
             </wp:cNvGraphicFramePr>
@@ -7801,26 +7955,28 @@
               <a:graphicData uri="http://schemas.openxmlformats.org/drawingml/2006/picture">
                 <pic:pic xmlns:pic="http://schemas.openxmlformats.org/drawingml/2006/picture">
                   <pic:nvPicPr>
-                    <pic:cNvPr id="0" name="Picture 51" descr="C:\Users\alexey\Documents\GitHub\Dissertation\дисертация_4\ris1_2_4.png"/>
+                    <pic:cNvPr id="0" name="Picture 65" descr="C:\Users\alexey\Documents\GitHub\Dissertation\дисертация_4\ris1_2_4.png"/>
                     <pic:cNvPicPr>
                       <a:picLocks noChangeAspect="1" noChangeArrowheads="1"/>
                     </pic:cNvPicPr>
                   </pic:nvPicPr>
-                  <pic:blipFill rotWithShape="1">
-                    <a:blip r:embed="rId100" cstate="print">
+                  <pic:blipFill>
+                    <a:blip r:embed="rId102" cstate="print">
                       <a:extLst>
                         <a:ext uri="{28A0092B-C50C-407E-A947-70E740481C1C}">
-                          <a14:useLocalDpi xmlns="" xmlns:wpc="http://schemas.microsoft.com/office/word/2010/wordprocessingCanvas" xmlns:mc="http://schemas.openxmlformats.org/markup-compatibility/2006" xmlns:o="urn:schemas-microsoft-com:office:office" xmlns:v="urn:schemas-microsoft-com:vml" xmlns:wp14="http://schemas.microsoft.com/office/word/2010/wordprocessingDrawing" xmlns:w10="urn:schemas-microsoft-com:office:word" xmlns:w="http://schemas.openxmlformats.org/wordprocessingml/2006/main" xmlns:w14="http://schemas.microsoft.com/office/word/2010/wordml" xmlns:w15="http://schemas.microsoft.com/office/word/2012/wordml" xmlns:wpg="http://schemas.microsoft.com/office/word/2010/wordprocessingGroup" xmlns:wpi="http://schemas.microsoft.com/office/word/2010/wordprocessingInk" xmlns:wps="http://schemas.microsoft.com/office/word/2010/wordprocessingShape" xmlns:a14="http://schemas.microsoft.com/office/drawing/2010/main" val="0"/>
+                          <a14:useLocalDpi xmlns:a14="http://schemas.microsoft.com/office/drawing/2010/main" val="0"/>
                         </a:ext>
                       </a:extLst>
                     </a:blip>
-                    <a:srcRect l="2589" t="4389" b="6575"/>
-                    <a:stretch/>
+                    <a:srcRect/>
+                    <a:stretch>
+                      <a:fillRect/>
+                    </a:stretch>
                   </pic:blipFill>
                   <pic:spPr bwMode="auto">
                     <a:xfrm>
                       <a:off x="0" y="0"/>
-                      <a:ext cx="6600534" cy="2693717"/>
+                      <a:ext cx="6323330" cy="4347845"/>
                     </a:xfrm>
                     <a:prstGeom prst="rect">
                       <a:avLst/>
@@ -7829,11 +7985,6 @@
                     <a:ln>
                       <a:noFill/>
                     </a:ln>
-                    <a:extLst>
-                      <a:ext uri="{53640926-AAD7-44D8-BBD7-CCE9431645EC}">
-                        <a14:shadowObscured xmlns="" xmlns:wpc="http://schemas.microsoft.com/office/word/2010/wordprocessingCanvas" xmlns:mc="http://schemas.openxmlformats.org/markup-compatibility/2006" xmlns:o="urn:schemas-microsoft-com:office:office" xmlns:v="urn:schemas-microsoft-com:vml" xmlns:wp14="http://schemas.microsoft.com/office/word/2010/wordprocessingDrawing" xmlns:w10="urn:schemas-microsoft-com:office:word" xmlns:w="http://schemas.openxmlformats.org/wordprocessingml/2006/main" xmlns:w14="http://schemas.microsoft.com/office/word/2010/wordml" xmlns:w15="http://schemas.microsoft.com/office/word/2012/wordml" xmlns:wpg="http://schemas.microsoft.com/office/word/2010/wordprocessingGroup" xmlns:wpi="http://schemas.microsoft.com/office/word/2010/wordprocessingInk" xmlns:wps="http://schemas.microsoft.com/office/word/2010/wordprocessingShape" xmlns:a14="http://schemas.microsoft.com/office/drawing/2010/main"/>
-                      </a:ext>
-                    </a:extLst>
                   </pic:spPr>
                 </pic:pic>
               </a:graphicData>
@@ -7863,9 +8014,8 @@
           <w:b/>
           <w:sz w:val="18"/>
           <w:szCs w:val="18"/>
-          <w:lang w:val="en-US"/>
-        </w:rPr>
-        <w:t>a</w:t>
+        </w:rPr>
+        <w:t xml:space="preserve"> </w:t>
       </w:r>
       <w:r>
         <w:rPr>
@@ -7873,15 +8023,16 @@
           <w:sz w:val="18"/>
           <w:szCs w:val="18"/>
         </w:rPr>
-        <w:t xml:space="preserve">) </w:t>
+        <w:t xml:space="preserve">Спектры </w:t>
       </w:r>
       <w:r>
         <w:rPr>
           <w:b/>
           <w:sz w:val="18"/>
           <w:szCs w:val="18"/>
-        </w:rPr>
-        <w:t xml:space="preserve">Спектры магнитного контраста </w:t>
+          <w:lang w:val="en-US"/>
+        </w:rPr>
+        <w:t>a</w:t>
       </w:r>
       <w:r>
         <w:rPr>
@@ -7889,16 +8040,15 @@
           <w:sz w:val="18"/>
           <w:szCs w:val="18"/>
         </w:rPr>
-        <w:t xml:space="preserve">с упорядоченной решетке из никелевых нанодисков. </w:t>
+        <w:t xml:space="preserve">) </w:t>
       </w:r>
       <w:r>
         <w:rPr>
           <w:b/>
           <w:sz w:val="18"/>
           <w:szCs w:val="18"/>
-          <w:lang w:val="en-US"/>
-        </w:rPr>
-        <w:t>b</w:t>
+        </w:rPr>
+        <w:t xml:space="preserve">линейного </w:t>
       </w:r>
       <w:r>
         <w:rPr>
@@ -7906,7 +8056,7 @@
           <w:sz w:val="18"/>
           <w:szCs w:val="18"/>
         </w:rPr>
-        <w:t>)</w:t>
+        <w:t>магнитного контраста</w:t>
       </w:r>
       <w:r>
         <w:rPr>
@@ -7914,33 +8064,32 @@
           <w:sz w:val="18"/>
           <w:szCs w:val="18"/>
         </w:rPr>
-        <w:t xml:space="preserve"> Спектры усиления интенсивности ВГ в упорядоченной 1</w:t>
+        <w:t xml:space="preserve"> </w:t>
       </w:r>
       <w:r>
         <w:rPr>
           <w:b/>
           <w:sz w:val="18"/>
           <w:szCs w:val="18"/>
-          <w:lang w:val="en-US"/>
-        </w:rPr>
-        <w:t>D</w:t>
+        </w:rPr>
+        <w:t xml:space="preserve">и </w:t>
       </w:r>
       <w:r>
         <w:rPr>
           <w:b/>
           <w:sz w:val="18"/>
           <w:szCs w:val="18"/>
-        </w:rPr>
-        <w:t xml:space="preserve">решетке нанополосок </w:t>
+          <w:lang w:val="en-US"/>
+        </w:rPr>
+        <w:t>b</w:t>
       </w:r>
       <w:r>
         <w:rPr>
           <w:b/>
           <w:sz w:val="18"/>
           <w:szCs w:val="18"/>
-          <w:lang w:val="en-US"/>
-        </w:rPr>
-        <w:t>c</w:t>
+        </w:rPr>
+        <w:t xml:space="preserve">) </w:t>
       </w:r>
       <w:r>
         <w:rPr>
@@ -7948,7 +8097,7 @@
           <w:sz w:val="18"/>
           <w:szCs w:val="18"/>
         </w:rPr>
-        <w:t>)Спектры фазовой задержки между магнитной и немагнитной компоненто</w:t>
+        <w:t>нелинейного магнитного контраста</w:t>
       </w:r>
       <w:r>
         <w:rPr>
@@ -7956,16 +8105,15 @@
           <w:sz w:val="18"/>
           <w:szCs w:val="18"/>
         </w:rPr>
-        <w:t>й в упорядоченной 1</w:t>
+        <w:t xml:space="preserve"> </w:t>
       </w:r>
       <w:r>
         <w:rPr>
           <w:b/>
           <w:sz w:val="18"/>
           <w:szCs w:val="18"/>
-          <w:lang w:val="en-US"/>
-        </w:rPr>
-        <w:t>D</w:t>
+        </w:rPr>
+        <w:t>упорядоченной решетки</w:t>
       </w:r>
       <w:r>
         <w:rPr>
@@ -7973,386 +8121,446 @@
           <w:sz w:val="18"/>
           <w:szCs w:val="18"/>
         </w:rPr>
-        <w:t>решетке нанополосок.</w:t>
-      </w:r>
-    </w:p>
-    <w:p>
-      <w:pPr>
+        <w:t xml:space="preserve"> из никелевых нанодисков. </w:t>
+      </w:r>
+      <w:r>
         <w:rPr>
           <w:b/>
           <w:sz w:val="18"/>
           <w:szCs w:val="18"/>
-        </w:rPr>
-      </w:pPr>
-    </w:p>
-    <w:p>
-      <w:pPr>
-        <w:rPr>
-          <w:b/>
-          <w:szCs w:val="24"/>
-        </w:rPr>
-      </w:pPr>
-      <w:r>
-        <w:rPr>
-          <w:b/>
-          <w:szCs w:val="24"/>
+          <w:lang w:val="en-US"/>
+        </w:rPr>
+        <w:t>c</w:t>
+      </w:r>
+      <w:r>
+        <w:rPr>
+          <w:b/>
+          <w:sz w:val="18"/>
+          <w:szCs w:val="18"/>
+        </w:rPr>
+        <w:t>)Спектры фазовой задержки между магнитной и немагнитной компоненто</w:t>
+      </w:r>
+      <w:r>
+        <w:rPr>
+          <w:b/>
+          <w:sz w:val="18"/>
+          <w:szCs w:val="18"/>
+        </w:rPr>
+        <w:t>й в упорядоченной 1</w:t>
+      </w:r>
+      <w:r>
+        <w:rPr>
+          <w:b/>
+          <w:sz w:val="18"/>
+          <w:szCs w:val="18"/>
+          <w:lang w:val="en-US"/>
+        </w:rPr>
+        <w:t>D</w:t>
+      </w:r>
+      <w:r>
+        <w:rPr>
+          <w:b/>
+          <w:sz w:val="18"/>
+          <w:szCs w:val="18"/>
+        </w:rPr>
+        <w:t xml:space="preserve"> </w:t>
+      </w:r>
+      <w:r>
+        <w:rPr>
+          <w:b/>
+          <w:sz w:val="18"/>
+          <w:szCs w:val="18"/>
+        </w:rPr>
+        <w:t>решетке</w:t>
+      </w:r>
+      <w:bookmarkStart w:id="0" w:name="_GoBack"/>
+      <w:bookmarkEnd w:id="0"/>
+      <w:r>
+        <w:rPr>
+          <w:b/>
+          <w:sz w:val="18"/>
+          <w:szCs w:val="18"/>
+        </w:rPr>
+        <w:t xml:space="preserve"> нанополосок.</w:t>
+      </w:r>
+    </w:p>
+    <w:p>
+      <w:pPr>
+        <w:rPr>
+          <w:b/>
+          <w:sz w:val="18"/>
+          <w:szCs w:val="18"/>
+        </w:rPr>
+      </w:pPr>
+    </w:p>
+    <w:p>
+      <w:pPr>
+        <w:rPr>
+          <w:b/>
+          <w:szCs w:val="24"/>
+        </w:rPr>
+      </w:pPr>
+      <w:r>
+        <w:rPr>
+          <w:b/>
+          <w:szCs w:val="24"/>
+        </w:rPr>
+        <w:t>1.3. Приложение плазмонного резонанса к оптическим биосенсорам</w:t>
+      </w:r>
+    </w:p>
+    <w:p>
+      <w:pPr>
+        <w:rPr>
+          <w:b/>
+          <w:szCs w:val="24"/>
+        </w:rPr>
+      </w:pPr>
+    </w:p>
+    <w:p>
+      <w:r>
+        <w:rPr>
+          <w:b/>
+          <w:szCs w:val="24"/>
+        </w:rPr>
+        <w:tab/>
+      </w:r>
+      <w:r>
+        <w:rPr>
+          <w:szCs w:val="24"/>
+        </w:rPr>
+        <w:t xml:space="preserve">Плазмонные структуры </w:t>
+      </w:r>
+      <w:r>
+        <w:rPr>
+          <w:szCs w:val="24"/>
+        </w:rPr>
+        <w:t>имеют немалое применение в биологии и медицине</w:t>
+      </w:r>
+      <w:r>
+        <w:rPr>
+          <w:szCs w:val="24"/>
+        </w:rPr>
+        <w:t>.</w:t>
+      </w:r>
+      <w:r>
+        <w:rPr>
+          <w:szCs w:val="24"/>
+        </w:rPr>
+        <w:t xml:space="preserve"> </w:t>
+      </w:r>
+      <w:r>
+        <w:rPr>
+          <w:szCs w:val="24"/>
+        </w:rPr>
+        <w:t>Например,</w:t>
+      </w:r>
+      <w:r>
+        <w:rPr>
+          <w:szCs w:val="24"/>
+        </w:rPr>
+        <w:t xml:space="preserve"> </w:t>
+      </w:r>
+      <w:r>
+        <w:rPr>
+          <w:szCs w:val="24"/>
+        </w:rPr>
+        <w:t>б</w:t>
+      </w:r>
+      <w:r>
+        <w:rPr>
+          <w:szCs w:val="24"/>
+        </w:rPr>
+        <w:t xml:space="preserve">иосенсоры на основе плазмонных резонансов </w:t>
+      </w:r>
+      <w:r>
+        <w:rPr>
+          <w:szCs w:val="24"/>
+        </w:rPr>
+        <w:t xml:space="preserve">позволяют </w:t>
+      </w:r>
+      <w:r>
+        <w:rPr>
+          <w:szCs w:val="24"/>
+        </w:rPr>
+        <w:t xml:space="preserve">оценивать степень </w:t>
+      </w:r>
+      <w:r>
+        <w:rPr>
+          <w:szCs w:val="24"/>
+        </w:rPr>
+        <w:t>взаимодействи</w:t>
+      </w:r>
+      <w:r>
+        <w:rPr>
+          <w:szCs w:val="24"/>
+        </w:rPr>
+        <w:t>я</w:t>
+      </w:r>
+      <w:r>
+        <w:rPr>
+          <w:szCs w:val="24"/>
+        </w:rPr>
+        <w:t xml:space="preserve"> между белками в режиме реального времени</w:t>
+      </w:r>
+      <w:r>
+        <w:rPr>
+          <w:szCs w:val="24"/>
+        </w:rPr>
+        <w:t xml:space="preserve">. </w:t>
+      </w:r>
+      <w:r>
+        <w:t>Впервые</w:t>
+      </w:r>
+      <w:r>
+        <w:t xml:space="preserve">, </w:t>
+      </w:r>
+      <w:r>
+        <w:t>в</w:t>
+      </w:r>
+      <w:r>
+        <w:t xml:space="preserve"> 1980 </w:t>
+      </w:r>
+      <w:r>
+        <w:t>году</w:t>
+      </w:r>
+      <w:r>
+        <w:t xml:space="preserve"> </w:t>
+      </w:r>
+      <w:r>
+        <w:t>в</w:t>
+      </w:r>
+      <w:r>
+        <w:t xml:space="preserve"> </w:t>
+      </w:r>
+      <w:r>
+        <w:t>работе</w:t>
+      </w:r>
+      <w:r>
+        <w:t xml:space="preserve"> [</w:t>
+      </w:r>
+      <w:r>
+        <w:rPr>
+          <w:lang w:val="en-US"/>
+        </w:rPr>
+        <w:t>LiedbergNylandersurfaceplasmonresonanceforgasdetectionandbiosensing</w:t>
+      </w:r>
+      <w:r>
+        <w:t>]</w:t>
+      </w:r>
+      <w:r>
+        <w:t>в эксперименте</w:t>
+      </w:r>
+      <w:r>
+        <w:t xml:space="preserve"> с </w:t>
+      </w:r>
+      <w:r>
+        <w:t>возбуждени</w:t>
+      </w:r>
+      <w:r>
+        <w:t>ем</w:t>
+      </w:r>
+      <w:r>
+        <w:t xml:space="preserve"> </w:t>
+      </w:r>
+      <w:r>
+        <w:t xml:space="preserve">ППП </w:t>
+      </w:r>
+      <w:r>
+        <w:t>детектировали</w:t>
+      </w:r>
+      <w:r>
+        <w:t xml:space="preserve"> </w:t>
+      </w:r>
+      <w:r>
+        <w:t>адсорбцию</w:t>
+      </w:r>
+      <w:r>
+        <w:t xml:space="preserve"> молекул</w:t>
+      </w:r>
+      <w:r>
+        <w:t xml:space="preserve"> на пленке золота</w:t>
+      </w:r>
+      <w:r>
+        <w:t>.</w:t>
+      </w:r>
+      <w:r>
+        <w:t xml:space="preserve"> </w:t>
+      </w:r>
+      <w:r>
+        <w:t xml:space="preserve">Дальнейшее развитие </w:t>
+      </w:r>
+      <w:r>
+        <w:t xml:space="preserve">плазмонных </w:t>
+      </w:r>
+      <w:r>
+        <w:t xml:space="preserve">биосенсоров стало возможным с развитием технологий </w:t>
+      </w:r>
+      <w:r>
+        <w:t>изготовления наностру</w:t>
+      </w:r>
+      <w:r>
+        <w:t>к</w:t>
+      </w:r>
+      <w:r>
+        <w:t>тур</w:t>
+      </w:r>
+      <w:r>
+        <w:t>.</w:t>
+      </w:r>
+    </w:p>
+    <w:p>
+      <w:pPr>
+        <w:rPr>
+          <w:color w:val="000000" w:themeColor="text1"/>
+        </w:rPr>
+      </w:pPr>
+      <w:r>
+        <w:tab/>
+      </w:r>
+      <w:r>
+        <w:rPr>
+          <w:color w:val="000000" w:themeColor="text1"/>
+        </w:rPr>
+        <w:t xml:space="preserve">В общем виде, плазмонные биосенсоры представляют собой </w:t>
+      </w:r>
+      <w:r>
+        <w:rPr>
+          <w:color w:val="000000" w:themeColor="text1"/>
+        </w:rPr>
+        <w:t xml:space="preserve">плазмонные </w:t>
+      </w:r>
+      <w:r>
+        <w:rPr>
+          <w:color w:val="000000" w:themeColor="text1"/>
+        </w:rPr>
+        <w:t>наноструктуры</w:t>
+      </w:r>
+      <w:r>
+        <w:rPr>
+          <w:color w:val="000000" w:themeColor="text1"/>
+        </w:rPr>
+        <w:t xml:space="preserve"> </w:t>
+      </w:r>
+      <w:r>
+        <w:rPr>
+          <w:color w:val="000000" w:themeColor="text1"/>
+        </w:rPr>
+        <w:t>и биологические рецепторы</w:t>
+      </w:r>
+      <w:r>
+        <w:rPr>
+          <w:color w:val="000000" w:themeColor="text1"/>
+        </w:rPr>
+        <w:t xml:space="preserve"> (антигены)</w:t>
+      </w:r>
+      <w:r>
+        <w:rPr>
+          <w:color w:val="000000" w:themeColor="text1"/>
+        </w:rPr>
+        <w:t xml:space="preserve">, которые </w:t>
+      </w:r>
+      <w:r>
+        <w:rPr>
+          <w:color w:val="000000" w:themeColor="text1"/>
+        </w:rPr>
+        <w:t>селект</w:t>
+      </w:r>
+      <w:r>
+        <w:rPr>
+          <w:color w:val="000000" w:themeColor="text1"/>
+        </w:rPr>
+        <w:t>ивно прицепляются к целевым</w:t>
+      </w:r>
+      <w:r>
+        <w:rPr>
+          <w:color w:val="000000" w:themeColor="text1"/>
+        </w:rPr>
+        <w:t xml:space="preserve"> </w:t>
+      </w:r>
+      <w:r>
+        <w:rPr>
+          <w:color w:val="000000" w:themeColor="text1"/>
+        </w:rPr>
+        <w:t>молекулам (антител</w:t>
+      </w:r>
+      <w:r>
+        <w:rPr>
+          <w:color w:val="000000" w:themeColor="text1"/>
+        </w:rPr>
+        <w:t>а</w:t>
+      </w:r>
+      <w:r>
+        <w:rPr>
+          <w:color w:val="000000" w:themeColor="text1"/>
+        </w:rPr>
+        <w:t>)</w:t>
+      </w:r>
+      <w:r>
+        <w:rPr>
+          <w:color w:val="000000" w:themeColor="text1"/>
+        </w:rPr>
+        <w:t xml:space="preserve">. </w:t>
+      </w:r>
+      <w:r>
+        <w:rPr>
+          <w:color w:val="000000" w:themeColor="text1"/>
+        </w:rPr>
+        <w:t xml:space="preserve">Минимально детектируемая концентрация аналита и является конечной характеристикой качества отклика сенсора, при этом необходимо обеспечить хорошую </w:t>
+      </w:r>
+      <w:r>
+        <w:rPr>
+          <w:color w:val="000000" w:themeColor="text1"/>
+        </w:rPr>
+        <w:t>"</w:t>
+      </w:r>
+      <w:r>
+        <w:rPr>
+          <w:color w:val="000000" w:themeColor="text1"/>
+        </w:rPr>
+        <w:t>связываемость</w:t>
+      </w:r>
+      <w:r>
+        <w:rPr>
+          <w:color w:val="000000" w:themeColor="text1"/>
+        </w:rPr>
+        <w:t>"</w:t>
+      </w:r>
+      <w:r>
+        <w:rPr>
+          <w:color w:val="000000" w:themeColor="text1"/>
+        </w:rPr>
+        <w:t xml:space="preserve"> поверхности сенсора с рецепторами и исключить </w:t>
+      </w:r>
+      <w:r>
+        <w:rPr>
+          <w:color w:val="000000" w:themeColor="text1"/>
+        </w:rPr>
+        <w:t xml:space="preserve">связывание с нецелевыми </w:t>
+      </w:r>
+      <w:r>
+        <w:rPr>
+          <w:color w:val="000000" w:themeColor="text1"/>
+        </w:rPr>
+        <w:t xml:space="preserve"> </w:t>
+      </w:r>
+      <w:r>
+        <w:rPr>
+          <w:color w:val="000000" w:themeColor="text1"/>
+        </w:rPr>
+        <w:t>молекулами (неспецифичное связ</w:t>
+      </w:r>
+    </w:p>
+    <w:p>
+      <w:pPr>
+        <w:rPr>
+          <w:color w:val="000000" w:themeColor="text1"/>
+        </w:rPr>
+      </w:pPr>
+      <w:r>
+        <w:rPr>
+          <w:color w:val="000000" w:themeColor="text1"/>
         </w:rPr>
         <w:lastRenderedPageBreak/>
-        <w:t>1.3. Приложение плазмонного резонанса к оптическим биосенсорам</w:t>
-      </w:r>
-    </w:p>
-    <w:p>
-      <w:pPr>
-        <w:rPr>
-          <w:b/>
-          <w:szCs w:val="24"/>
-        </w:rPr>
-      </w:pPr>
-    </w:p>
-    <w:p>
-      <w:r>
-        <w:rPr>
-          <w:b/>
-          <w:szCs w:val="24"/>
-        </w:rPr>
-        <w:tab/>
-      </w:r>
-      <w:r>
-        <w:rPr>
-          <w:szCs w:val="24"/>
-        </w:rPr>
-        <w:t xml:space="preserve">Плазмонные структуры </w:t>
-      </w:r>
-      <w:r>
-        <w:rPr>
-          <w:szCs w:val="24"/>
-        </w:rPr>
-        <w:t>имеют немалое применение в биологии и медицине</w:t>
-      </w:r>
-      <w:r>
-        <w:rPr>
-          <w:szCs w:val="24"/>
-        </w:rPr>
-        <w:t>.</w:t>
-      </w:r>
-      <w:r>
-        <w:rPr>
-          <w:szCs w:val="24"/>
-        </w:rPr>
-        <w:t xml:space="preserve"> </w:t>
-      </w:r>
-      <w:r>
-        <w:rPr>
-          <w:szCs w:val="24"/>
-        </w:rPr>
-        <w:t>Например,</w:t>
-      </w:r>
-      <w:r>
-        <w:rPr>
-          <w:szCs w:val="24"/>
-        </w:rPr>
-        <w:t xml:space="preserve"> </w:t>
-      </w:r>
-      <w:r>
-        <w:rPr>
-          <w:szCs w:val="24"/>
-        </w:rPr>
-        <w:t>б</w:t>
-      </w:r>
-      <w:r>
-        <w:rPr>
-          <w:szCs w:val="24"/>
-        </w:rPr>
-        <w:t xml:space="preserve">иосенсоры на основе плазмонных резонансов </w:t>
-      </w:r>
-      <w:r>
-        <w:rPr>
-          <w:szCs w:val="24"/>
-        </w:rPr>
-        <w:t xml:space="preserve">позволяют </w:t>
-      </w:r>
-      <w:r>
-        <w:rPr>
-          <w:szCs w:val="24"/>
-        </w:rPr>
-        <w:t xml:space="preserve">оценивать степень </w:t>
-      </w:r>
-      <w:r>
-        <w:rPr>
-          <w:szCs w:val="24"/>
-        </w:rPr>
-        <w:t>взаимодействи</w:t>
-      </w:r>
-      <w:r>
-        <w:rPr>
-          <w:szCs w:val="24"/>
-        </w:rPr>
-        <w:t>я</w:t>
-      </w:r>
-      <w:r>
-        <w:rPr>
-          <w:szCs w:val="24"/>
-        </w:rPr>
-        <w:t xml:space="preserve"> между белками в режиме реального времени</w:t>
-      </w:r>
-      <w:r>
-        <w:rPr>
-          <w:szCs w:val="24"/>
-        </w:rPr>
-        <w:t xml:space="preserve">. </w:t>
-      </w:r>
-      <w:r>
-        <w:t>Впервые</w:t>
-      </w:r>
-      <w:r>
-        <w:t xml:space="preserve">, </w:t>
-      </w:r>
-      <w:r>
-        <w:t>в</w:t>
-      </w:r>
-      <w:r>
-        <w:t xml:space="preserve"> 1980 </w:t>
-      </w:r>
-      <w:r>
-        <w:t>году</w:t>
-      </w:r>
-      <w:r>
-        <w:t xml:space="preserve"> </w:t>
-      </w:r>
-      <w:r>
-        <w:t>в</w:t>
-      </w:r>
-      <w:r>
-        <w:t xml:space="preserve"> </w:t>
-      </w:r>
-      <w:r>
-        <w:t>работе</w:t>
-      </w:r>
-      <w:r>
-        <w:t xml:space="preserve"> [</w:t>
-      </w:r>
-      <w:r>
-        <w:rPr>
-          <w:lang w:val="en-US"/>
-        </w:rPr>
-        <w:t>LiedbergNylandersurfaceplasmonresonanceforgasdetectionandbiosensing</w:t>
-      </w:r>
-      <w:r>
-        <w:t>]</w:t>
-      </w:r>
-      <w:r>
-        <w:t>в эксперименте</w:t>
-      </w:r>
-      <w:r>
-        <w:t xml:space="preserve"> с </w:t>
-      </w:r>
-      <w:r>
-        <w:t>возбуждени</w:t>
-      </w:r>
-      <w:r>
-        <w:t>ем</w:t>
-      </w:r>
-      <w:r>
-        <w:t xml:space="preserve"> </w:t>
-      </w:r>
-      <w:r>
-        <w:t xml:space="preserve">ППП </w:t>
-      </w:r>
-      <w:r>
-        <w:t>детектировали</w:t>
-      </w:r>
-      <w:r>
-        <w:t xml:space="preserve"> </w:t>
-      </w:r>
-      <w:r>
-        <w:t>адсорбцию</w:t>
-      </w:r>
-      <w:r>
-        <w:t xml:space="preserve"> молекул</w:t>
-      </w:r>
-      <w:r>
-        <w:t xml:space="preserve"> на пленке золота</w:t>
-      </w:r>
-      <w:r>
-        <w:t>.</w:t>
-      </w:r>
-      <w:r>
-        <w:t xml:space="preserve"> </w:t>
-      </w:r>
-      <w:r>
-        <w:t xml:space="preserve">Дальнейшее развитие </w:t>
-      </w:r>
-      <w:r>
-        <w:t xml:space="preserve">плазмонных </w:t>
-      </w:r>
-      <w:r>
-        <w:t xml:space="preserve">биосенсоров стало возможным с развитием технологий </w:t>
-      </w:r>
-      <w:r>
-        <w:t>изготовления наностру</w:t>
-      </w:r>
-      <w:r>
-        <w:t>к</w:t>
-      </w:r>
-      <w:r>
-        <w:t>тур</w:t>
-      </w:r>
-      <w:r>
-        <w:t>.</w:t>
-      </w:r>
-    </w:p>
-    <w:p>
-      <w:pPr>
-        <w:rPr>
-          <w:color w:val="000000" w:themeColor="text1"/>
-        </w:rPr>
-      </w:pPr>
-      <w:r>
-        <w:tab/>
-      </w:r>
-      <w:r>
-        <w:rPr>
-          <w:color w:val="000000" w:themeColor="text1"/>
-        </w:rPr>
-        <w:t xml:space="preserve">В общем виде, плазмонные биосенсоры представляют собой </w:t>
-      </w:r>
-      <w:r>
-        <w:rPr>
-          <w:color w:val="000000" w:themeColor="text1"/>
-        </w:rPr>
-        <w:t xml:space="preserve">плазмонные </w:t>
-      </w:r>
-      <w:r>
-        <w:rPr>
-          <w:color w:val="000000" w:themeColor="text1"/>
-        </w:rPr>
-        <w:t>наноструктуры</w:t>
-      </w:r>
-      <w:r>
-        <w:rPr>
-          <w:color w:val="000000" w:themeColor="text1"/>
-        </w:rPr>
-        <w:t xml:space="preserve"> </w:t>
-      </w:r>
-      <w:r>
-        <w:rPr>
-          <w:color w:val="000000" w:themeColor="text1"/>
-        </w:rPr>
-        <w:t>и биологические рецепторы</w:t>
-      </w:r>
-      <w:r>
-        <w:rPr>
-          <w:color w:val="000000" w:themeColor="text1"/>
-        </w:rPr>
-        <w:t xml:space="preserve"> (антигены)</w:t>
-      </w:r>
-      <w:r>
-        <w:rPr>
-          <w:color w:val="000000" w:themeColor="text1"/>
-        </w:rPr>
-        <w:t xml:space="preserve">, которые </w:t>
-      </w:r>
-      <w:r>
-        <w:rPr>
-          <w:color w:val="000000" w:themeColor="text1"/>
-        </w:rPr>
-        <w:t>селект</w:t>
-      </w:r>
-      <w:r>
-        <w:rPr>
-          <w:color w:val="000000" w:themeColor="text1"/>
-        </w:rPr>
-        <w:t>ивно прицепляются к целевым</w:t>
-      </w:r>
-      <w:r>
-        <w:rPr>
-          <w:color w:val="000000" w:themeColor="text1"/>
-        </w:rPr>
-        <w:t xml:space="preserve"> </w:t>
-      </w:r>
-      <w:r>
-        <w:rPr>
-          <w:color w:val="000000" w:themeColor="text1"/>
-        </w:rPr>
-        <w:t>молекулам (антител</w:t>
-      </w:r>
-      <w:r>
-        <w:rPr>
-          <w:color w:val="000000" w:themeColor="text1"/>
-        </w:rPr>
-        <w:t>а</w:t>
-      </w:r>
-      <w:r>
-        <w:rPr>
-          <w:color w:val="000000" w:themeColor="text1"/>
-        </w:rPr>
-        <w:t>)</w:t>
-      </w:r>
-      <w:r>
-        <w:rPr>
-          <w:color w:val="000000" w:themeColor="text1"/>
-        </w:rPr>
-        <w:t xml:space="preserve">. </w:t>
-      </w:r>
-      <w:r>
-        <w:rPr>
-          <w:color w:val="000000" w:themeColor="text1"/>
-        </w:rPr>
-        <w:t xml:space="preserve">Минимально детектируемая концентрация аналита и является конечной характеристикой качества отклика сенсора, при этом необходимо обеспечить хорошую </w:t>
-      </w:r>
-      <w:r>
-        <w:rPr>
-          <w:color w:val="000000" w:themeColor="text1"/>
-        </w:rPr>
-        <w:t>"</w:t>
-      </w:r>
-      <w:r>
-        <w:rPr>
-          <w:color w:val="000000" w:themeColor="text1"/>
-        </w:rPr>
-        <w:t>связываемость</w:t>
-      </w:r>
-      <w:r>
-        <w:rPr>
-          <w:color w:val="000000" w:themeColor="text1"/>
-        </w:rPr>
-        <w:t>"</w:t>
-      </w:r>
-      <w:r>
-        <w:rPr>
-          <w:color w:val="000000" w:themeColor="text1"/>
-        </w:rPr>
-        <w:t xml:space="preserve"> поверхности сенсора с рецепторами и исключить </w:t>
-      </w:r>
-      <w:r>
-        <w:rPr>
-          <w:color w:val="000000" w:themeColor="text1"/>
-        </w:rPr>
-        <w:t xml:space="preserve">связывание с нецелевыми </w:t>
-      </w:r>
-      <w:r>
-        <w:rPr>
-          <w:color w:val="000000" w:themeColor="text1"/>
-        </w:rPr>
-        <w:t xml:space="preserve"> </w:t>
-      </w:r>
-      <w:r>
-        <w:rPr>
-          <w:color w:val="000000" w:themeColor="text1"/>
-        </w:rPr>
-        <w:t>молекулами (неспецифичное связ</w:t>
-      </w:r>
-    </w:p>
-    <w:p>
-      <w:pPr>
-        <w:rPr>
-          <w:color w:val="000000" w:themeColor="text1"/>
-        </w:rPr>
-      </w:pPr>
-      <w:r>
-        <w:rPr>
-          <w:color w:val="000000" w:themeColor="text1"/>
-        </w:rPr>
         <w:t xml:space="preserve">ывание). </w:t>
       </w:r>
       <w:r>
@@ -8435,7 +8643,7 @@
                     </pic:cNvPicPr>
                   </pic:nvPicPr>
                   <pic:blipFill>
-                    <a:blip r:embed="rId101"/>
+                    <a:blip r:embed="rId103"/>
                     <a:srcRect/>
                     <a:stretch>
                       <a:fillRect/>
@@ -8798,14 +9006,7 @@
         <w:rPr>
           <w:color w:val="000000" w:themeColor="text1"/>
         </w:rPr>
-        <w:t xml:space="preserve">данные соединения использовались </w:t>
-      </w:r>
-      <w:r>
-        <w:rPr>
-          <w:color w:val="000000" w:themeColor="text1"/>
-        </w:rPr>
-        <w:lastRenderedPageBreak/>
-        <w:t xml:space="preserve">для </w:t>
+        <w:t xml:space="preserve">данные соединения использовались для </w:t>
       </w:r>
       <w:r>
         <w:rPr>
@@ -9007,6 +9208,7 @@
           <w:szCs w:val="18"/>
           <w:lang w:eastAsia="ru-RU"/>
         </w:rPr>
+        <w:lastRenderedPageBreak/>
         <w:drawing>
           <wp:inline distT="0" distB="0" distL="0" distR="0">
             <wp:extent cx="6429375" cy="3124200"/>
@@ -9025,7 +9227,7 @@
                     </pic:cNvPicPr>
                   </pic:nvPicPr>
                   <pic:blipFill>
-                    <a:blip r:embed="rId102"/>
+                    <a:blip r:embed="rId104"/>
                     <a:srcRect/>
                     <a:stretch>
                       <a:fillRect/>
@@ -9203,61 +9405,61 @@
           <w:lang w:val="en-US"/>
         </w:rPr>
         <w:object w:dxaOrig="1320" w:dyaOrig="600">
-          <v:shape id="_x0000_i1063" type="#_x0000_t75" style="width:66pt;height:30pt" o:ole="">
-            <v:imagedata r:id="rId103" o:title=""/>
-          </v:shape>
-          <o:OLEObject Type="Embed" ProgID="Equation.DSMT4" ShapeID="_x0000_i1063" DrawAspect="Content" ObjectID="_1601794071" r:id="rId104"/>
-        </w:object>
-      </w:r>
-      <w:r>
-        <w:rPr>
-          <w:color w:val="000000" w:themeColor="text1"/>
-        </w:rPr>
-        <w:t>, где θ</w:t>
-      </w:r>
-      <w:r>
-        <w:rPr>
-          <w:color w:val="000000" w:themeColor="text1"/>
-          <w:vertAlign w:val="subscript"/>
-          <w:lang w:val="en-US"/>
-        </w:rPr>
-        <w:t>R</w:t>
-      </w:r>
-      <w:r>
-        <w:rPr>
-          <w:color w:val="000000" w:themeColor="text1"/>
-        </w:rPr>
-        <w:t xml:space="preserve">– </w:t>
-      </w:r>
-      <w:r>
-        <w:rPr>
-          <w:color w:val="000000" w:themeColor="text1"/>
-        </w:rPr>
-        <w:t>угол, при котором происходит возбуждение ППР. Если же происходит измерение спектров пропускания, то чувствительность определяется следующим образом</w:t>
-      </w:r>
-      <w:r>
-        <w:rPr>
-          <w:color w:val="000000" w:themeColor="text1"/>
-        </w:rPr>
-        <w:t xml:space="preserve">: </w:t>
-      </w:r>
-      <w:r>
-        <w:rPr>
-          <w:color w:val="000000" w:themeColor="text1"/>
-          <w:position w:val="-24"/>
-          <w:lang w:val="en-US"/>
-        </w:rPr>
-        <w:object w:dxaOrig="1320" w:dyaOrig="600">
-          <v:shape id="_x0000_i1064" type="#_x0000_t75" style="width:66pt;height:30pt" o:ole="">
+          <v:shape id="_x0000_i1063" type="#_x0000_t75" style="width:65.9pt;height:29.9pt" o:ole="">
             <v:imagedata r:id="rId105" o:title=""/>
           </v:shape>
-          <o:OLEObject Type="Embed" ProgID="Equation.DSMT4" ShapeID="_x0000_i1064" DrawAspect="Content" ObjectID="_1601794072" r:id="rId106"/>
+          <o:OLEObject Type="Embed" ProgID="Equation.DSMT4" ShapeID="_x0000_i1063" DrawAspect="Content" ObjectID="_1603456058" r:id="rId106"/>
         </w:object>
       </w:r>
       <w:r>
         <w:rPr>
           <w:color w:val="000000" w:themeColor="text1"/>
         </w:rPr>
+        <w:t>, где θ</w:t>
+      </w:r>
+      <w:r>
+        <w:rPr>
+          <w:color w:val="000000" w:themeColor="text1"/>
+          <w:vertAlign w:val="subscript"/>
+          <w:lang w:val="en-US"/>
+        </w:rPr>
+        <w:t>R</w:t>
+      </w:r>
+      <w:r>
+        <w:rPr>
+          <w:color w:val="000000" w:themeColor="text1"/>
+        </w:rPr>
+        <w:t xml:space="preserve">– </w:t>
+      </w:r>
+      <w:r>
+        <w:rPr>
+          <w:color w:val="000000" w:themeColor="text1"/>
+        </w:rPr>
+        <w:t>угол, при котором происходит возбуждение ППР. Если же происходит измерение спектров пропускания, то чувствительность определяется следующим образом</w:t>
+      </w:r>
+      <w:r>
+        <w:rPr>
+          <w:color w:val="000000" w:themeColor="text1"/>
+        </w:rPr>
+        <w:t xml:space="preserve">: </w:t>
+      </w:r>
+      <w:r>
+        <w:rPr>
+          <w:color w:val="000000" w:themeColor="text1"/>
+          <w:position w:val="-24"/>
+          <w:lang w:val="en-US"/>
+        </w:rPr>
+        <w:object w:dxaOrig="1320" w:dyaOrig="600">
+          <v:shape id="_x0000_i1064" type="#_x0000_t75" style="width:65.9pt;height:29.9pt" o:ole="">
+            <v:imagedata r:id="rId107" o:title=""/>
+          </v:shape>
+          <o:OLEObject Type="Embed" ProgID="Equation.DSMT4" ShapeID="_x0000_i1064" DrawAspect="Content" ObjectID="_1603456059" r:id="rId108"/>
+        </w:object>
+      </w:r>
+      <w:r>
+        <w:rPr>
+          <w:color w:val="000000" w:themeColor="text1"/>
+        </w:rPr>
         <w:t xml:space="preserve">. </w:t>
       </w:r>
     </w:p>
@@ -9272,7 +9474,6 @@
         <w:rPr>
           <w:color w:val="000000" w:themeColor="text1"/>
         </w:rPr>
-        <w:lastRenderedPageBreak/>
         <w:t>Более</w:t>
       </w:r>
       <w:r>
@@ -9357,10 +9558,10 @@
           <w:position w:val="-18"/>
         </w:rPr>
         <w:object w:dxaOrig="1400" w:dyaOrig="540">
-          <v:shape id="_x0000_i1065" type="#_x0000_t75" style="width:69.75pt;height:27pt" o:ole="">
-            <v:imagedata r:id="rId107" o:title=""/>
+          <v:shape id="_x0000_i1065" type="#_x0000_t75" style="width:69.95pt;height:27.15pt" o:ole="">
+            <v:imagedata r:id="rId109" o:title=""/>
           </v:shape>
-          <o:OLEObject Type="Embed" ProgID="Equation.DSMT4" ShapeID="_x0000_i1065" DrawAspect="Content" ObjectID="_1601794073" r:id="rId108"/>
+          <o:OLEObject Type="Embed" ProgID="Equation.DSMT4" ShapeID="_x0000_i1065" DrawAspect="Content" ObjectID="_1603456060" r:id="rId110"/>
         </w:object>
       </w:r>
     </w:p>
@@ -9522,6 +9723,7 @@
       <w:r>
         <w:rPr>
           <w:color w:val="000000" w:themeColor="text1"/>
+          <w:lang w:val="en-US"/>
         </w:rPr>
         <w:t xml:space="preserve"> </w:t>
       </w:r>
@@ -9615,7 +9817,14 @@
         <w:rPr>
           <w:color w:val="000000" w:themeColor="text1"/>
         </w:rPr>
-        <w:t>. В результате взаимодействия в спектре пропускания наблюдается резонанс Фано, который представляет собой ассиметричный контур.</w:t>
+        <w:t xml:space="preserve">. В результате взаимодействия в спектре пропускания </w:t>
+      </w:r>
+      <w:r>
+        <w:rPr>
+          <w:color w:val="000000" w:themeColor="text1"/>
+        </w:rPr>
+        <w:lastRenderedPageBreak/>
+        <w:t>наблюдается резонанс Фано, который представляет собой ассиметричный контур.</w:t>
       </w:r>
       <w:r>
         <w:rPr>
@@ -10206,7 +10415,6 @@
         <w:rPr>
           <w:color w:val="000000" w:themeColor="text1"/>
         </w:rPr>
-        <w:lastRenderedPageBreak/>
         <w:tab/>
       </w:r>
       <w:r>
@@ -10573,6 +10781,7 @@
           <w:noProof/>
           <w:lang w:eastAsia="ru-RU"/>
         </w:rPr>
+        <w:lastRenderedPageBreak/>
         <w:drawing>
           <wp:inline distT="0" distB="0" distL="0" distR="0">
             <wp:extent cx="6151245" cy="3794125"/>
@@ -10591,10 +10800,10 @@
                     </pic:cNvPicPr>
                   </pic:nvPicPr>
                   <pic:blipFill>
-                    <a:blip r:embed="rId109" cstate="print">
+                    <a:blip r:embed="rId111" cstate="print">
                       <a:extLst>
                         <a:ext uri="{28A0092B-C50C-407E-A947-70E740481C1C}">
-                          <a14:useLocalDpi xmlns="" xmlns:wpc="http://schemas.microsoft.com/office/word/2010/wordprocessingCanvas" xmlns:mc="http://schemas.openxmlformats.org/markup-compatibility/2006" xmlns:o="urn:schemas-microsoft-com:office:office" xmlns:v="urn:schemas-microsoft-com:vml" xmlns:wp14="http://schemas.microsoft.com/office/word/2010/wordprocessingDrawing" xmlns:w10="urn:schemas-microsoft-com:office:word" xmlns:w="http://schemas.openxmlformats.org/wordprocessingml/2006/main" xmlns:w14="http://schemas.microsoft.com/office/word/2010/wordml" xmlns:w15="http://schemas.microsoft.com/office/word/2012/wordml" xmlns:wpg="http://schemas.microsoft.com/office/word/2010/wordprocessingGroup" xmlns:wpi="http://schemas.microsoft.com/office/word/2010/wordprocessingInk" xmlns:wps="http://schemas.microsoft.com/office/word/2010/wordprocessingShape" xmlns:a14="http://schemas.microsoft.com/office/drawing/2010/main" val="0"/>
+                          <a14:useLocalDpi xmlns:a14="http://schemas.microsoft.com/office/drawing/2010/main" val="0"/>
                         </a:ext>
                       </a:extLst>
                     </a:blip>
@@ -10806,115 +11015,111 @@
         <w:t xml:space="preserve"> </w:t>
       </w:r>
       <w:r>
-        <w:t xml:space="preserve">мощность излучения </w:t>
-      </w:r>
-      <w:r>
-        <w:lastRenderedPageBreak/>
-        <w:t xml:space="preserve">определяется телесным углом </w:t>
+        <w:t xml:space="preserve">мощность излучения определяется телесным углом </w:t>
       </w:r>
       <w:r>
         <w:rPr>
           <w:position w:val="-12"/>
         </w:rPr>
         <w:object w:dxaOrig="999" w:dyaOrig="380">
-          <v:shape id="_x0000_i1066" type="#_x0000_t75" style="width:50.25pt;height:18.75pt" o:ole="">
-            <v:imagedata r:id="rId110" o:title=""/>
-          </v:shape>
-          <o:OLEObject Type="Embed" ProgID="Equation.DSMT4" ShapeID="_x0000_i1066" DrawAspect="Content" ObjectID="_1601794074" r:id="rId111"/>
-        </w:object>
-      </w:r>
-      <w:r>
-        <w:t xml:space="preserve"> .</w:t>
-      </w:r>
-      <w:r>
-        <w:t xml:space="preserve"> Тогда</w:t>
-      </w:r>
-      <w:r>
-        <w:t xml:space="preserve"> </w:t>
-      </w:r>
-      <w:r>
-        <w:t>в</w:t>
-      </w:r>
-      <w:r>
-        <w:t xml:space="preserve"> </w:t>
-      </w:r>
-      <w:r>
-        <w:t>близи</w:t>
-      </w:r>
-      <w:r>
-        <w:t xml:space="preserve"> </w:t>
-      </w:r>
-      <w:r>
-        <w:t>точки</w:t>
-      </w:r>
-      <w:r>
-        <w:t xml:space="preserve"> </w:t>
-      </w:r>
-      <w:r>
-        <w:rPr>
-          <w:lang w:val="en-US"/>
-        </w:rPr>
-        <w:t>z</w:t>
-      </w:r>
-      <w:r>
-        <w:t xml:space="preserve">, телесный угол элемента </w:t>
-      </w:r>
-      <w:r>
-        <w:rPr>
-          <w:lang w:val="en-US"/>
-        </w:rPr>
-        <w:t>dz</w:t>
-      </w:r>
-      <w:r>
-        <w:t xml:space="preserve"> </w:t>
-      </w:r>
-      <w:r>
-        <w:t>будет Ω(</w:t>
-      </w:r>
-      <w:r>
-        <w:rPr>
-          <w:lang w:val="en-US"/>
-        </w:rPr>
-        <w:t>z</w:t>
-      </w:r>
-      <w:r>
-        <w:t>)</w:t>
-      </w:r>
-      <w:r>
-        <w:t xml:space="preserve">. </w:t>
-      </w:r>
-    </w:p>
-    <w:p>
-      <w:r>
-        <w:t>Интенсивность спонтанного излучения</w:t>
-      </w:r>
-      <w:r>
-        <w:t>,</w:t>
-      </w:r>
-      <w:r>
-        <w:t xml:space="preserve"> создаваемая всеми атомами активной среды подчиняется следующему уравнению</w:t>
-      </w:r>
-      <w:r>
-        <w:t>[</w:t>
-      </w:r>
-      <w:r>
-        <w:t>ссылку на работу по расчету</w:t>
-      </w:r>
-      <w:r>
-        <w:t>]</w:t>
-      </w:r>
-      <w:r>
-        <w:t xml:space="preserve">: </w:t>
-      </w:r>
-      <w:r>
-        <w:rPr>
-          <w:position w:val="-18"/>
-        </w:rPr>
-        <w:object w:dxaOrig="4060" w:dyaOrig="520">
-          <v:shape id="_x0000_i1067" type="#_x0000_t75" style="width:203.25pt;height:26.25pt" o:ole="">
+          <v:shape id="_x0000_i1066" type="#_x0000_t75" style="width:50.25pt;height:19pt" o:ole="">
             <v:imagedata r:id="rId112" o:title=""/>
           </v:shape>
-          <o:OLEObject Type="Embed" ProgID="Equation.DSMT4" ShapeID="_x0000_i1067" DrawAspect="Content" ObjectID="_1601794075" r:id="rId113"/>
+          <o:OLEObject Type="Embed" ProgID="Equation.DSMT4" ShapeID="_x0000_i1066" DrawAspect="Content" ObjectID="_1603456061" r:id="rId113"/>
+        </w:object>
+      </w:r>
+      <w:r>
+        <w:t xml:space="preserve"> .</w:t>
+      </w:r>
+      <w:r>
+        <w:t xml:space="preserve"> Тогда</w:t>
+      </w:r>
+      <w:r>
+        <w:t xml:space="preserve"> </w:t>
+      </w:r>
+      <w:r>
+        <w:t>в</w:t>
+      </w:r>
+      <w:r>
+        <w:t xml:space="preserve"> </w:t>
+      </w:r>
+      <w:r>
+        <w:t>близи</w:t>
+      </w:r>
+      <w:r>
+        <w:t xml:space="preserve"> </w:t>
+      </w:r>
+      <w:r>
+        <w:t>точки</w:t>
+      </w:r>
+      <w:r>
+        <w:t xml:space="preserve"> </w:t>
+      </w:r>
+      <w:r>
+        <w:rPr>
+          <w:lang w:val="en-US"/>
+        </w:rPr>
+        <w:t>z</w:t>
+      </w:r>
+      <w:r>
+        <w:t xml:space="preserve">, телесный угол элемента </w:t>
+      </w:r>
+      <w:r>
+        <w:rPr>
+          <w:lang w:val="en-US"/>
+        </w:rPr>
+        <w:t>dz</w:t>
+      </w:r>
+      <w:r>
+        <w:t xml:space="preserve"> </w:t>
+      </w:r>
+      <w:r>
+        <w:t>будет Ω(</w:t>
+      </w:r>
+      <w:r>
+        <w:rPr>
+          <w:lang w:val="en-US"/>
+        </w:rPr>
+        <w:t>z</w:t>
+      </w:r>
+      <w:r>
+        <w:t>)</w:t>
+      </w:r>
+      <w:r>
+        <w:t xml:space="preserve">. </w:t>
+      </w:r>
+    </w:p>
+    <w:p>
+      <w:r>
+        <w:t>Интенсивность спонтанного излучения</w:t>
+      </w:r>
+      <w:r>
+        <w:t>,</w:t>
+      </w:r>
+      <w:r>
+        <w:t xml:space="preserve"> создаваемая всеми атомами активной среды подчиняется следующему уравнению</w:t>
+      </w:r>
+      <w:r>
+        <w:t>[</w:t>
+      </w:r>
+      <w:r>
+        <w:t>ссылку на работу по расчету</w:t>
+      </w:r>
+      <w:r>
+        <w:t>]</w:t>
+      </w:r>
+      <w:r>
+        <w:t xml:space="preserve">: </w:t>
+      </w:r>
+      <w:r>
+        <w:rPr>
+          <w:position w:val="-18"/>
+        </w:rPr>
+        <w:object w:dxaOrig="4060" w:dyaOrig="520">
+          <v:shape id="_x0000_i1067" type="#_x0000_t75" style="width:203.1pt;height:26.5pt" o:ole="">
+            <v:imagedata r:id="rId114" o:title=""/>
+          </v:shape>
+          <o:OLEObject Type="Embed" ProgID="Equation.DSMT4" ShapeID="_x0000_i1067" DrawAspect="Content" ObjectID="_1603456062" r:id="rId115"/>
         </w:object>
       </w:r>
       <w:r>
@@ -11123,10 +11328,10 @@
           <w:position w:val="-30"/>
         </w:rPr>
         <w:object w:dxaOrig="2360" w:dyaOrig="720">
-          <v:shape id="_x0000_i1068" type="#_x0000_t75" style="width:117.75pt;height:36pt" o:ole="">
-            <v:imagedata r:id="rId114" o:title=""/>
+          <v:shape id="_x0000_i1068" type="#_x0000_t75" style="width:117.5pt;height:36pt" o:ole="">
+            <v:imagedata r:id="rId116" o:title=""/>
           </v:shape>
-          <o:OLEObject Type="Embed" ProgID="Equation.DSMT4" ShapeID="_x0000_i1068" DrawAspect="Content" ObjectID="_1601794076" r:id="rId115"/>
+          <o:OLEObject Type="Embed" ProgID="Equation.DSMT4" ShapeID="_x0000_i1068" DrawAspect="Content" ObjectID="_1603456063" r:id="rId117"/>
         </w:object>
       </w:r>
       <w:r>
@@ -11140,6 +11345,7 @@
         </w:rPr>
       </w:pPr>
       <w:r>
+        <w:lastRenderedPageBreak/>
         <w:t xml:space="preserve">Где </w:t>
       </w:r>
       <w:r>
@@ -11347,10 +11553,10 @@
                     </pic:cNvPicPr>
                   </pic:nvPicPr>
                   <pic:blipFill>
-                    <a:blip r:embed="rId116" cstate="print">
+                    <a:blip r:embed="rId118" cstate="print">
                       <a:extLst>
                         <a:ext uri="{28A0092B-C50C-407E-A947-70E740481C1C}">
-                          <a14:useLocalDpi xmlns="" xmlns:wpc="http://schemas.microsoft.com/office/word/2010/wordprocessingCanvas" xmlns:mc="http://schemas.openxmlformats.org/markup-compatibility/2006" xmlns:o="urn:schemas-microsoft-com:office:office" xmlns:v="urn:schemas-microsoft-com:vml" xmlns:wp14="http://schemas.microsoft.com/office/word/2010/wordprocessingDrawing" xmlns:w10="urn:schemas-microsoft-com:office:word" xmlns:w="http://schemas.openxmlformats.org/wordprocessingml/2006/main" xmlns:w14="http://schemas.microsoft.com/office/word/2010/wordml" xmlns:w15="http://schemas.microsoft.com/office/word/2012/wordml" xmlns:wpg="http://schemas.microsoft.com/office/word/2010/wordprocessingGroup" xmlns:wpi="http://schemas.microsoft.com/office/word/2010/wordprocessingInk" xmlns:wps="http://schemas.microsoft.com/office/word/2010/wordprocessingShape" xmlns:a14="http://schemas.microsoft.com/office/drawing/2010/main" val="0"/>
+                          <a14:useLocalDpi xmlns:a14="http://schemas.microsoft.com/office/drawing/2010/main" val="0"/>
                         </a:ext>
                       </a:extLst>
                     </a:blip>
@@ -11487,7 +11693,6 @@
         <w:ind w:firstLine="706"/>
       </w:pPr>
       <w:r>
-        <w:lastRenderedPageBreak/>
         <w:t>Н</w:t>
       </w:r>
       <w:r>
@@ -11587,70 +11792,17 @@
           <w:lang w:val="en-US"/>
         </w:rPr>
         <w:object w:dxaOrig="279" w:dyaOrig="380">
-          <v:shape id="_x0000_i1069" type="#_x0000_t75" style="width:14.25pt;height:18.75pt" o:ole="">
-            <v:imagedata r:id="rId117" o:title=""/>
-          </v:shape>
-          <o:OLEObject Type="Embed" ProgID="Equation.DSMT4" ShapeID="_x0000_i1069" DrawAspect="Content" ObjectID="_1601794077" r:id="rId118"/>
-        </w:object>
-      </w:r>
-      <w:r>
-        <w:t xml:space="preserve"> - </w:t>
-      </w:r>
-      <w:r>
-        <w:t xml:space="preserve">константа скорости излучательной дезактивациис состояния </w:t>
-      </w:r>
-      <w:r>
-        <w:rPr>
-          <w:lang w:val="en-US"/>
-        </w:rPr>
-        <w:t>S</w:t>
-      </w:r>
-      <w:r>
-        <w:rPr>
-          <w:vertAlign w:val="subscript"/>
-        </w:rPr>
-        <w:t>1</w:t>
-      </w:r>
-      <w:r>
-        <w:t xml:space="preserve">на </w:t>
-      </w:r>
-      <w:r>
-        <w:rPr>
-          <w:lang w:val="en-US"/>
-        </w:rPr>
-        <w:t>S</w:t>
-      </w:r>
-      <w:r>
-        <w:rPr>
-          <w:vertAlign w:val="subscript"/>
-        </w:rPr>
-        <w:t>0</w:t>
-      </w:r>
-      <w:r>
-        <w:t>, сопровождающийся флуоресценцией.</w:t>
-      </w:r>
-    </w:p>
-    <w:p>
-      <w:pPr>
-        <w:ind w:firstLine="706"/>
-      </w:pPr>
-      <w:r>
-        <w:rPr>
-          <w:position w:val="-12"/>
-          <w:lang w:val="en-US"/>
-        </w:rPr>
-        <w:object w:dxaOrig="300" w:dyaOrig="380">
-          <v:shape id="_x0000_i1070" type="#_x0000_t75" style="width:15pt;height:18.75pt" o:ole="">
+          <v:shape id="_x0000_i1069" type="#_x0000_t75" style="width:14.25pt;height:19pt" o:ole="">
             <v:imagedata r:id="rId119" o:title=""/>
           </v:shape>
-          <o:OLEObject Type="Embed" ProgID="Equation.DSMT4" ShapeID="_x0000_i1070" DrawAspect="Content" ObjectID="_1601794078" r:id="rId120"/>
+          <o:OLEObject Type="Embed" ProgID="Equation.DSMT4" ShapeID="_x0000_i1069" DrawAspect="Content" ObjectID="_1603456064" r:id="rId120"/>
         </w:object>
       </w:r>
       <w:r>
         <w:t xml:space="preserve"> - </w:t>
       </w:r>
       <w:r>
-        <w:t xml:space="preserve">константа скорости безизлучательной дезактивациис состояния </w:t>
+        <w:t xml:space="preserve">константа скорости излучательной дезактивациис состояния </w:t>
       </w:r>
       <w:r>
         <w:rPr>
@@ -11680,7 +11832,7 @@
         <w:t>0</w:t>
       </w:r>
       <w:r>
-        <w:t>.</w:t>
+        <w:t>, сопровождающийся флуоресценцией.</w:t>
       </w:r>
     </w:p>
     <w:p>
@@ -11692,18 +11844,18 @@
           <w:position w:val="-12"/>
           <w:lang w:val="en-US"/>
         </w:rPr>
-        <w:object w:dxaOrig="340" w:dyaOrig="380">
-          <v:shape id="_x0000_i1071" type="#_x0000_t75" style="width:17.25pt;height:18.75pt" o:ole="">
+        <w:object w:dxaOrig="300" w:dyaOrig="380">
+          <v:shape id="_x0000_i1070" type="#_x0000_t75" style="width:14.95pt;height:19pt" o:ole="">
             <v:imagedata r:id="rId121" o:title=""/>
           </v:shape>
-          <o:OLEObject Type="Embed" ProgID="Equation.DSMT4" ShapeID="_x0000_i1071" DrawAspect="Content" ObjectID="_1601794079" r:id="rId122"/>
+          <o:OLEObject Type="Embed" ProgID="Equation.DSMT4" ShapeID="_x0000_i1070" DrawAspect="Content" ObjectID="_1603456065" r:id="rId122"/>
         </w:object>
       </w:r>
       <w:r>
         <w:t xml:space="preserve"> - </w:t>
       </w:r>
       <w:r>
-        <w:t xml:space="preserve">константа скорости безизлучательного перехода с состояния </w:t>
+        <w:t xml:space="preserve">константа скорости безизлучательной дезактивациис состояния </w:t>
       </w:r>
       <w:r>
         <w:rPr>
@@ -11718,13 +11870,19 @@
         <w:t>1</w:t>
       </w:r>
       <w:r>
-        <w:t>на T</w:t>
+        <w:t xml:space="preserve">на </w:t>
+      </w:r>
+      <w:r>
+        <w:rPr>
+          <w:lang w:val="en-US"/>
+        </w:rPr>
+        <w:t>S</w:t>
       </w:r>
       <w:r>
         <w:rPr>
           <w:vertAlign w:val="subscript"/>
         </w:rPr>
-        <w:t>1</w:t>
+        <w:t>0</w:t>
       </w:r>
       <w:r>
         <w:t>.</w:t>
@@ -11739,24 +11897,24 @@
           <w:position w:val="-12"/>
           <w:lang w:val="en-US"/>
         </w:rPr>
-        <w:object w:dxaOrig="300" w:dyaOrig="380">
-          <v:shape id="_x0000_i1072" type="#_x0000_t75" style="width:15pt;height:18.75pt" o:ole="">
+        <w:object w:dxaOrig="340" w:dyaOrig="380">
+          <v:shape id="_x0000_i1071" type="#_x0000_t75" style="width:17pt;height:19pt" o:ole="">
             <v:imagedata r:id="rId123" o:title=""/>
           </v:shape>
-          <o:OLEObject Type="Embed" ProgID="Equation.DSMT4" ShapeID="_x0000_i1072" DrawAspect="Content" ObjectID="_1601794080" r:id="rId124"/>
+          <o:OLEObject Type="Embed" ProgID="Equation.DSMT4" ShapeID="_x0000_i1071" DrawAspect="Content" ObjectID="_1603456066" r:id="rId124"/>
         </w:object>
       </w:r>
       <w:r>
         <w:t xml:space="preserve"> - </w:t>
       </w:r>
       <w:r>
-        <w:t xml:space="preserve">константа скорости излучательной дезактивациис состояния </w:t>
-      </w:r>
-      <w:r>
-        <w:rPr>
-          <w:lang w:val="en-US"/>
-        </w:rPr>
-        <w:t>T</w:t>
+        <w:t xml:space="preserve">константа скорости безизлучательного перехода с состояния </w:t>
+      </w:r>
+      <w:r>
+        <w:rPr>
+          <w:lang w:val="en-US"/>
+        </w:rPr>
+        <w:t>S</w:t>
       </w:r>
       <w:r>
         <w:rPr>
@@ -11765,22 +11923,16 @@
         <w:t>1</w:t>
       </w:r>
       <w:r>
-        <w:t xml:space="preserve">на </w:t>
-      </w:r>
-      <w:r>
-        <w:rPr>
-          <w:lang w:val="en-US"/>
-        </w:rPr>
-        <w:t>T</w:t>
+        <w:t>на T</w:t>
       </w:r>
       <w:r>
         <w:rPr>
           <w:vertAlign w:val="subscript"/>
         </w:rPr>
-        <w:t>0</w:t>
-      </w:r>
-      <w:r>
-        <w:t>, сопровождающийся фосфоресценцией.</w:t>
+        <w:t>1</w:t>
+      </w:r>
+      <w:r>
+        <w:t>.</w:t>
       </w:r>
     </w:p>
     <w:p>
@@ -11792,18 +11944,18 @@
           <w:position w:val="-12"/>
           <w:lang w:val="en-US"/>
         </w:rPr>
-        <w:object w:dxaOrig="320" w:dyaOrig="380">
-          <v:shape id="_x0000_i1073" type="#_x0000_t75" style="width:15.75pt;height:18.75pt" o:ole="">
+        <w:object w:dxaOrig="300" w:dyaOrig="380">
+          <v:shape id="_x0000_i1072" type="#_x0000_t75" style="width:14.95pt;height:19pt" o:ole="">
             <v:imagedata r:id="rId125" o:title=""/>
           </v:shape>
-          <o:OLEObject Type="Embed" ProgID="Equation.DSMT4" ShapeID="_x0000_i1073" DrawAspect="Content" ObjectID="_1601794081" r:id="rId126"/>
+          <o:OLEObject Type="Embed" ProgID="Equation.DSMT4" ShapeID="_x0000_i1072" DrawAspect="Content" ObjectID="_1603456067" r:id="rId126"/>
         </w:object>
       </w:r>
       <w:r>
         <w:t xml:space="preserve"> - </w:t>
       </w:r>
       <w:r>
-        <w:t xml:space="preserve">константа скорости безизлучательной дезактивациис состояния </w:t>
+        <w:t xml:space="preserve">константа скорости излучательной дезактивациис состояния </w:t>
       </w:r>
       <w:r>
         <w:rPr>
@@ -11824,7 +11976,7 @@
         <w:rPr>
           <w:lang w:val="en-US"/>
         </w:rPr>
-        <w:t>S</w:t>
+        <w:t>T</w:t>
       </w:r>
       <w:r>
         <w:rPr>
@@ -11833,7 +11985,7 @@
         <w:t>0</w:t>
       </w:r>
       <w:r>
-        <w:t>.</w:t>
+        <w:t>, сопровождающийся фосфоресценцией.</w:t>
       </w:r>
     </w:p>
     <w:p>
@@ -11841,125 +11993,141 @@
         <w:ind w:firstLine="706"/>
       </w:pPr>
       <w:r>
-        <w:t xml:space="preserve">Рассмотрим раствор флуоресцентных молекул </w:t>
-      </w:r>
-      <w:r>
-        <w:rPr>
-          <w:lang w:val="en-US"/>
-        </w:rPr>
-        <w:t>A</w:t>
-      </w:r>
-      <w:r>
-        <w:t xml:space="preserve"> с концентрацией </w:t>
-      </w:r>
-      <w:r>
-        <w:t>[</w:t>
-      </w:r>
-      <w:r>
-        <w:rPr>
-          <w:lang w:val="en-US"/>
-        </w:rPr>
-        <w:t>A</w:t>
-      </w:r>
-      <w:r>
-        <w:t>]</w:t>
-      </w:r>
-      <w:r>
-        <w:t xml:space="preserve">. При облучении раствора коротким </w:t>
-      </w:r>
-      <w:r>
-        <w:t xml:space="preserve">лазерным </w:t>
-      </w:r>
-      <w:r>
-        <w:t>импульсом</w:t>
-      </w:r>
-      <w:r>
-        <w:t xml:space="preserve"> (форма импульса близка к δ - функции)часть молекул </w:t>
-      </w:r>
-      <w:r>
-        <w:rPr>
-          <w:lang w:val="en-US"/>
-        </w:rPr>
-        <w:t>A</w:t>
-      </w:r>
-      <w:r>
-        <w:t>переходит в возбужденное состояние</w:t>
-      </w:r>
-      <w:r>
-        <w:rPr>
-          <w:lang w:val="en-US"/>
-        </w:rPr>
-        <w:t>S</w:t>
-      </w:r>
-      <w:r>
-        <w:rPr>
-          <w:vertAlign w:val="subscript"/>
-        </w:rPr>
-        <w:t>1</w:t>
-      </w:r>
-      <w:r>
-        <w:rPr>
-          <w:vertAlign w:val="subscript"/>
-        </w:rPr>
-        <w:t>.</w:t>
-      </w:r>
-      <w:r>
-        <w:t xml:space="preserve">Определим концентрацию этих молекул как </w:t>
-      </w:r>
-      <w:r>
-        <w:t>[</w:t>
-      </w:r>
-      <w:r>
-        <w:t>A</w:t>
-      </w:r>
-      <w:r>
-        <w:t>*]</w:t>
-      </w:r>
-      <w:r>
-        <w:rPr>
-          <w:vertAlign w:val="subscript"/>
-        </w:rPr>
-        <w:t>0</w:t>
-      </w:r>
-      <w:r>
-        <w:t>в момент времени сразу же после облучения лазерным импульсом. Тогда кинетическое уравнение для этого процесса запишется в виде</w:t>
-      </w:r>
-      <w:r>
-        <w:t xml:space="preserve">: </w:t>
-      </w:r>
-    </w:p>
-    <w:p>
-      <w:pPr>
-        <w:ind w:firstLine="706"/>
-      </w:pPr>
-      <w:r>
-        <w:rPr>
-          <w:position w:val="-24"/>
-          <w:lang w:val="en-US"/>
-        </w:rPr>
-        <w:object w:dxaOrig="2840" w:dyaOrig="620">
-          <v:shape id="_x0000_i1074" type="#_x0000_t75" style="width:141.75pt;height:30.75pt" o:ole="">
+        <w:rPr>
+          <w:position w:val="-12"/>
+          <w:lang w:val="en-US"/>
+        </w:rPr>
+        <w:object w:dxaOrig="320" w:dyaOrig="380">
+          <v:shape id="_x0000_i1073" type="#_x0000_t75" style="width:15.6pt;height:19pt" o:ole="">
             <v:imagedata r:id="rId127" o:title=""/>
           </v:shape>
-          <o:OLEObject Type="Embed" ProgID="Equation.DSMT4" ShapeID="_x0000_i1074" DrawAspect="Content" ObjectID="_1601794082" r:id="rId128"/>
+          <o:OLEObject Type="Embed" ProgID="Equation.DSMT4" ShapeID="_x0000_i1073" DrawAspect="Content" ObjectID="_1603456068" r:id="rId128"/>
         </w:object>
       </w:r>
       <w:r>
-        <w:t>(1.4.</w:t>
-      </w:r>
-      <w:r>
-        <w:t>3</w:t>
-      </w:r>
-      <w:r>
-        <w:t>)</w:t>
-      </w:r>
-    </w:p>
-    <w:p>
-      <w:pPr>
-        <w:ind w:firstLine="22"/>
-      </w:pPr>
-      <w:r>
-        <w:t>После интегрирования получаем следующую формулу</w:t>
+        <w:t xml:space="preserve"> - </w:t>
+      </w:r>
+      <w:r>
+        <w:t xml:space="preserve">константа скорости безизлучательной дезактивациис состояния </w:t>
+      </w:r>
+      <w:r>
+        <w:rPr>
+          <w:lang w:val="en-US"/>
+        </w:rPr>
+        <w:t>T</w:t>
+      </w:r>
+      <w:r>
+        <w:rPr>
+          <w:vertAlign w:val="subscript"/>
+        </w:rPr>
+        <w:t>1</w:t>
+      </w:r>
+      <w:r>
+        <w:t xml:space="preserve">на </w:t>
+      </w:r>
+      <w:r>
+        <w:rPr>
+          <w:lang w:val="en-US"/>
+        </w:rPr>
+        <w:t>S</w:t>
+      </w:r>
+      <w:r>
+        <w:rPr>
+          <w:vertAlign w:val="subscript"/>
+        </w:rPr>
+        <w:t>0</w:t>
+      </w:r>
+      <w:r>
+        <w:t>.</w:t>
+      </w:r>
+    </w:p>
+    <w:p>
+      <w:pPr>
+        <w:ind w:firstLine="706"/>
+      </w:pPr>
+      <w:r>
+        <w:t xml:space="preserve">Рассмотрим раствор флуоресцентных молекул </w:t>
+      </w:r>
+      <w:r>
+        <w:rPr>
+          <w:lang w:val="en-US"/>
+        </w:rPr>
+        <w:t>A</w:t>
+      </w:r>
+      <w:r>
+        <w:t xml:space="preserve"> с концентрацией </w:t>
+      </w:r>
+      <w:r>
+        <w:t>[</w:t>
+      </w:r>
+      <w:r>
+        <w:rPr>
+          <w:lang w:val="en-US"/>
+        </w:rPr>
+        <w:t>A</w:t>
+      </w:r>
+      <w:r>
+        <w:t>]</w:t>
+      </w:r>
+      <w:r>
+        <w:t xml:space="preserve">. При облучении раствора коротким </w:t>
+      </w:r>
+      <w:r>
+        <w:t xml:space="preserve">лазерным </w:t>
+      </w:r>
+      <w:r>
+        <w:t>импульсом</w:t>
+      </w:r>
+      <w:r>
+        <w:t xml:space="preserve"> (форма импульса близка к δ - функции)часть молекул </w:t>
+      </w:r>
+      <w:r>
+        <w:rPr>
+          <w:lang w:val="en-US"/>
+        </w:rPr>
+        <w:t>A</w:t>
+      </w:r>
+      <w:r>
+        <w:t>переходит в возбужденное состояние</w:t>
+      </w:r>
+      <w:r>
+        <w:rPr>
+          <w:lang w:val="en-US"/>
+        </w:rPr>
+        <w:t>S</w:t>
+      </w:r>
+      <w:r>
+        <w:rPr>
+          <w:vertAlign w:val="subscript"/>
+        </w:rPr>
+        <w:t>1</w:t>
+      </w:r>
+      <w:r>
+        <w:rPr>
+          <w:vertAlign w:val="subscript"/>
+        </w:rPr>
+        <w:t>.</w:t>
+      </w:r>
+      <w:r>
+        <w:t xml:space="preserve">Определим концентрацию этих молекул как </w:t>
+      </w:r>
+      <w:r>
+        <w:t>[</w:t>
+      </w:r>
+      <w:r>
+        <w:t>A</w:t>
+      </w:r>
+      <w:r>
+        <w:t>*]</w:t>
+      </w:r>
+      <w:r>
+        <w:rPr>
+          <w:vertAlign w:val="subscript"/>
+        </w:rPr>
+        <w:t>0</w:t>
+      </w:r>
+      <w:r>
+        <w:t>в момент времени сразу же после облучения лазерным импульсом. Тогда кинетическое уравнение для этого процесса запишется в виде</w:t>
       </w:r>
       <w:r>
         <w:t xml:space="preserve">: </w:t>
@@ -11971,18 +12139,24 @@
       </w:pPr>
       <w:r>
         <w:rPr>
-          <w:position w:val="-30"/>
-          <w:lang w:val="en-US"/>
-        </w:rPr>
-        <w:object w:dxaOrig="2180" w:dyaOrig="680">
-          <v:shape id="_x0000_i1075" type="#_x0000_t75" style="width:108.75pt;height:33.75pt" o:ole="">
+          <w:position w:val="-24"/>
+          <w:lang w:val="en-US"/>
+        </w:rPr>
+        <w:object w:dxaOrig="2840" w:dyaOrig="620">
+          <v:shape id="_x0000_i1074" type="#_x0000_t75" style="width:141.95pt;height:30.55pt" o:ole="">
             <v:imagedata r:id="rId129" o:title=""/>
           </v:shape>
-          <o:OLEObject Type="Embed" ProgID="Equation.DSMT4" ShapeID="_x0000_i1075" DrawAspect="Content" ObjectID="_1601794083" r:id="rId130"/>
+          <o:OLEObject Type="Embed" ProgID="Equation.DSMT4" ShapeID="_x0000_i1074" DrawAspect="Content" ObjectID="_1603456069" r:id="rId130"/>
         </w:object>
       </w:r>
       <w:r>
-        <w:t xml:space="preserve"> (1.4.4)</w:t>
+        <w:t>(1.4.</w:t>
+      </w:r>
+      <w:r>
+        <w:t>3</w:t>
+      </w:r>
+      <w:r>
+        <w:t>)</w:t>
       </w:r>
     </w:p>
     <w:p>
@@ -11990,16 +12164,10 @@
         <w:ind w:firstLine="22"/>
       </w:pPr>
       <w:r>
-        <w:t xml:space="preserve">Из данного соотношения определяем </w:t>
-      </w:r>
-      <w:r>
-        <w:t>времени жизни флуоресценции</w:t>
-      </w:r>
-      <w:r>
-        <w:t xml:space="preserve"> τ</w:t>
-      </w:r>
-      <w:r>
-        <w:t>:</w:t>
+        <w:t>После интегрирования получаем следующую формулу</w:t>
+      </w:r>
+      <w:r>
+        <w:t xml:space="preserve">: </w:t>
       </w:r>
     </w:p>
     <w:p>
@@ -12008,15 +12176,52 @@
       </w:pPr>
       <w:r>
         <w:rPr>
-          <w:position w:val="-26"/>
-        </w:rPr>
-        <w:object w:dxaOrig="2000" w:dyaOrig="560">
-          <v:shape id="_x0000_i1076" type="#_x0000_t75" style="width:100.5pt;height:27.75pt" o:ole="">
+          <w:position w:val="-30"/>
+          <w:lang w:val="en-US"/>
+        </w:rPr>
+        <w:object w:dxaOrig="2180" w:dyaOrig="680">
+          <v:shape id="_x0000_i1075" type="#_x0000_t75" style="width:108.7pt;height:33.95pt" o:ole="">
             <v:imagedata r:id="rId131" o:title=""/>
           </v:shape>
-          <o:OLEObject Type="Embed" ProgID="Equation.DSMT4" ShapeID="_x0000_i1076" DrawAspect="Content" ObjectID="_1601794084" r:id="rId132"/>
+          <o:OLEObject Type="Embed" ProgID="Equation.DSMT4" ShapeID="_x0000_i1075" DrawAspect="Content" ObjectID="_1603456070" r:id="rId132"/>
         </w:object>
       </w:r>
+      <w:r>
+        <w:t xml:space="preserve"> (1.4.4)</w:t>
+      </w:r>
+    </w:p>
+    <w:p>
+      <w:pPr>
+        <w:ind w:firstLine="22"/>
+      </w:pPr>
+      <w:r>
+        <w:t xml:space="preserve">Из данного соотношения определяем </w:t>
+      </w:r>
+      <w:r>
+        <w:t>времени жизни флуоресценции</w:t>
+      </w:r>
+      <w:r>
+        <w:t xml:space="preserve"> τ</w:t>
+      </w:r>
+      <w:r>
+        <w:t>:</w:t>
+      </w:r>
+    </w:p>
+    <w:p>
+      <w:pPr>
+        <w:ind w:firstLine="706"/>
+      </w:pPr>
+      <w:r>
+        <w:rPr>
+          <w:position w:val="-26"/>
+        </w:rPr>
+        <w:object w:dxaOrig="2000" w:dyaOrig="560">
+          <v:shape id="_x0000_i1076" type="#_x0000_t75" style="width:100.55pt;height:27.85pt" o:ole="">
+            <v:imagedata r:id="rId133" o:title=""/>
+          </v:shape>
+          <o:OLEObject Type="Embed" ProgID="Equation.DSMT4" ShapeID="_x0000_i1076" DrawAspect="Content" ObjectID="_1603456071" r:id="rId134"/>
+        </w:object>
+      </w:r>
     </w:p>
     <w:p>
       <w:pPr>
@@ -12097,14 +12302,7 @@
         <w:rPr>
           <w:szCs w:val="24"/>
         </w:rPr>
-        <w:t xml:space="preserve">тогда как слой с квантовыми точками или красителями выступает в роли усиливающей среды с </w:t>
-      </w:r>
-      <w:r>
-        <w:rPr>
-          <w:szCs w:val="24"/>
-        </w:rPr>
-        <w:lastRenderedPageBreak/>
-        <w:t>оптическим усиление</w:t>
+        <w:t>тогда как слой с квантовыми точками или красителями выступает в роли усиливающей среды с оптическим усиление</w:t>
       </w:r>
       <w:r>
         <w:rPr>
@@ -12248,6 +12446,7 @@
           <w:noProof/>
           <w:lang w:eastAsia="ru-RU"/>
         </w:rPr>
+        <w:lastRenderedPageBreak/>
         <w:drawing>
           <wp:inline distT="0" distB="0" distL="0" distR="0">
             <wp:extent cx="5516089" cy="4434236"/>
@@ -12266,10 +12465,10 @@
                     </pic:cNvPicPr>
                   </pic:nvPicPr>
                   <pic:blipFill>
-                    <a:blip r:embed="rId133" cstate="print">
+                    <a:blip r:embed="rId135" cstate="print">
                       <a:extLst>
                         <a:ext uri="{28A0092B-C50C-407E-A947-70E740481C1C}">
-                          <a14:useLocalDpi xmlns="" xmlns:wpc="http://schemas.microsoft.com/office/word/2010/wordprocessingCanvas" xmlns:mc="http://schemas.openxmlformats.org/markup-compatibility/2006" xmlns:o="urn:schemas-microsoft-com:office:office" xmlns:v="urn:schemas-microsoft-com:vml" xmlns:wp14="http://schemas.microsoft.com/office/word/2010/wordprocessingDrawing" xmlns:w10="urn:schemas-microsoft-com:office:word" xmlns:w="http://schemas.openxmlformats.org/wordprocessingml/2006/main" xmlns:w14="http://schemas.microsoft.com/office/word/2010/wordml" xmlns:w15="http://schemas.microsoft.com/office/word/2012/wordml" xmlns:wpg="http://schemas.microsoft.com/office/word/2010/wordprocessingGroup" xmlns:wpi="http://schemas.microsoft.com/office/word/2010/wordprocessingInk" xmlns:wps="http://schemas.microsoft.com/office/word/2010/wordprocessingShape" xmlns:a14="http://schemas.microsoft.com/office/drawing/2010/main" val="0"/>
+                          <a14:useLocalDpi xmlns:a14="http://schemas.microsoft.com/office/drawing/2010/main" val="0"/>
                         </a:ext>
                       </a:extLst>
                     </a:blip>
@@ -12569,68 +12768,68 @@
         <w:t>стемы происходит передача энергии на возбуждение</w:t>
       </w:r>
       <w:r>
-        <w:t xml:space="preserve"> плазмонного резонанса. Для определения вероятности </w:t>
+        <w:t xml:space="preserve"> плазмонного резонанса. Для определения вероятности перехода энергии в плазмонную систему вводят парам</w:t>
+      </w:r>
+      <w:r>
+        <w:t>етр Парселла</w:t>
+      </w:r>
+      <w:r>
+        <w:t>:</w:t>
+      </w:r>
+      <w:r>
+        <w:rPr>
+          <w:lang w:val="en-US"/>
+        </w:rPr>
+        <w:t>F</w:t>
+      </w:r>
+      <w:r>
+        <w:t xml:space="preserve"> =</w:t>
+      </w:r>
+      <w:r>
+        <w:rPr>
+          <w:position w:val="-24"/>
+        </w:rPr>
+        <w:object w:dxaOrig="499" w:dyaOrig="660">
+          <v:shape id="_x0000_i1077" type="#_x0000_t75" style="width:25.8pt;height:33.3pt" o:ole="">
+            <v:imagedata r:id="rId136" o:title=""/>
+          </v:shape>
+          <o:OLEObject Type="Embed" ProgID="Equation.DSMT4" ShapeID="_x0000_i1077" DrawAspect="Content" ObjectID="_1603456072" r:id="rId137"/>
+        </w:object>
+      </w:r>
+      <w:r>
+        <w:t xml:space="preserve">, </w:t>
+      </w:r>
+      <w:r>
+        <w:t xml:space="preserve">где </w:t>
+      </w:r>
+      <w:r>
+        <w:rPr>
+          <w:lang w:val="en-US"/>
+        </w:rPr>
+        <w:t>R</w:t>
+      </w:r>
+      <w:r>
+        <w:t>–радиус серебряной оболочки</w:t>
+      </w:r>
+      <w:r>
+        <w:t xml:space="preserve">, </w:t>
+      </w:r>
+      <w:r>
+        <w:rPr>
+          <w:i/>
+          <w:lang w:val="en-US"/>
+        </w:rPr>
+        <w:t>Q</w:t>
+      </w:r>
+      <w:r>
+        <w:t>–добротность плазмонного резонанса</w:t>
+      </w:r>
+      <w:r>
+        <w:t xml:space="preserve">. Так как для серебряной </w:t>
       </w:r>
       <w:r>
         <w:lastRenderedPageBreak/>
-        <w:t>перехода энергии в плазмонную систему вводят парам</w:t>
-      </w:r>
-      <w:r>
-        <w:t>етр Парселла</w:t>
-      </w:r>
-      <w:r>
-        <w:t>:</w:t>
-      </w:r>
-      <w:r>
-        <w:rPr>
-          <w:lang w:val="en-US"/>
-        </w:rPr>
-        <w:t>F</w:t>
-      </w:r>
-      <w:r>
-        <w:t xml:space="preserve"> =</w:t>
-      </w:r>
-      <w:r>
-        <w:rPr>
-          <w:position w:val="-24"/>
-        </w:rPr>
-        <w:object w:dxaOrig="499" w:dyaOrig="660">
-          <v:shape id="_x0000_i1077" type="#_x0000_t75" style="width:25.5pt;height:33pt" o:ole="">
-            <v:imagedata r:id="rId134" o:title=""/>
-          </v:shape>
-          <o:OLEObject Type="Embed" ProgID="Equation.DSMT4" ShapeID="_x0000_i1077" DrawAspect="Content" ObjectID="_1601794085" r:id="rId135"/>
-        </w:object>
-      </w:r>
-      <w:r>
-        <w:t xml:space="preserve">, </w:t>
-      </w:r>
-      <w:r>
-        <w:t xml:space="preserve">где </w:t>
-      </w:r>
-      <w:r>
-        <w:rPr>
-          <w:lang w:val="en-US"/>
-        </w:rPr>
-        <w:t>R</w:t>
-      </w:r>
-      <w:r>
-        <w:t>–радиус серебряной оболочки</w:t>
-      </w:r>
-      <w:r>
-        <w:t xml:space="preserve">, </w:t>
-      </w:r>
-      <w:r>
-        <w:rPr>
-          <w:i/>
-          <w:lang w:val="en-US"/>
-        </w:rPr>
-        <w:t>Q</w:t>
-      </w:r>
-      <w:r>
-        <w:t>–добротность плазмонного резонанса</w:t>
-      </w:r>
-      <w:r>
-        <w:t xml:space="preserve">. Так как для серебряной наночастицы </w:t>
+        <w:t xml:space="preserve">наночастицы </w:t>
       </w:r>
       <w:r>
         <w:rPr>
@@ -12911,6 +13110,7 @@
         <w:ind w:left="1560"/>
       </w:pPr>
       <w:r>
+        <w:lastRenderedPageBreak/>
         <w:t>Литература</w:t>
       </w:r>
       <w:r>
@@ -12919,13 +13119,13 @@
     </w:p>
     <w:p>
       <w:pPr>
-        <w:pStyle w:val="ab"/>
+        <w:pStyle w:val="ListParagraph"/>
         <w:ind w:left="2133"/>
       </w:pPr>
     </w:p>
     <w:p>
       <w:pPr>
-        <w:pStyle w:val="ab"/>
+        <w:pStyle w:val="ListParagraph"/>
         <w:numPr>
           <w:ilvl w:val="0"/>
           <w:numId w:val="3"/>
@@ -12935,7 +13135,7 @@
           <w:lang w:val="en-US"/>
         </w:rPr>
       </w:pPr>
-      <w:bookmarkStart w:id="0" w:name="_Ref513554783"/>
+      <w:bookmarkStart w:id="1" w:name="_Ref513554783"/>
       <w:r>
         <w:rPr>
           <w:color w:val="000000"/>
@@ -13025,11 +13225,11 @@
         </w:rPr>
         <w:t xml:space="preserve"> (1988).</w:t>
       </w:r>
-      <w:bookmarkEnd w:id="0"/>
-    </w:p>
-    <w:p>
-      <w:pPr>
-        <w:pStyle w:val="ab"/>
+      <w:bookmarkEnd w:id="1"/>
+    </w:p>
+    <w:p>
+      <w:pPr>
+        <w:pStyle w:val="ListParagraph"/>
         <w:numPr>
           <w:ilvl w:val="0"/>
           <w:numId w:val="3"/>
@@ -13039,7 +13239,7 @@
           <w:lang w:val="en-US"/>
         </w:rPr>
       </w:pPr>
-      <w:bookmarkStart w:id="1" w:name="_Ref513554790"/>
+      <w:bookmarkStart w:id="2" w:name="_Ref513554790"/>
       <w:r>
         <w:rPr>
           <w:szCs w:val="24"/>
@@ -13061,11 +13261,11 @@
         </w:rPr>
         <w:t xml:space="preserve"> Springer Series in Optical Sciences, 2007</w:t>
       </w:r>
-      <w:bookmarkEnd w:id="1"/>
-    </w:p>
-    <w:p>
-      <w:pPr>
-        <w:pStyle w:val="ab"/>
+      <w:bookmarkEnd w:id="2"/>
+    </w:p>
+    <w:p>
+      <w:pPr>
+        <w:pStyle w:val="ListParagraph"/>
         <w:numPr>
           <w:ilvl w:val="0"/>
           <w:numId w:val="3"/>
@@ -13075,7 +13275,7 @@
           <w:lang w:val="en-US"/>
         </w:rPr>
       </w:pPr>
-      <w:bookmarkStart w:id="2" w:name="_Ref513561825"/>
+      <w:bookmarkStart w:id="3" w:name="_Ref513561825"/>
       <w:r>
         <w:rPr>
           <w:rFonts w:eastAsia="SFRM0900"/>
@@ -13120,7 +13320,7 @@
         </w:rPr>
         <w:t>Springer, Berlin (2007)</w:t>
       </w:r>
-      <w:bookmarkEnd w:id="2"/>
+      <w:bookmarkEnd w:id="3"/>
       <w:r>
         <w:rPr>
           <w:rFonts w:eastAsia="SFRM0900"/>
@@ -13132,7 +13332,7 @@
     </w:p>
     <w:p>
       <w:pPr>
-        <w:pStyle w:val="ab"/>
+        <w:pStyle w:val="ListParagraph"/>
         <w:numPr>
           <w:ilvl w:val="0"/>
           <w:numId w:val="3"/>
@@ -13142,7 +13342,7 @@
           <w:lang w:val="en-US"/>
         </w:rPr>
       </w:pPr>
-      <w:bookmarkStart w:id="3" w:name="_Ref514590923"/>
+      <w:bookmarkStart w:id="4" w:name="_Ref514590923"/>
       <w:r>
         <w:rPr>
           <w:color w:val="222222"/>
@@ -13160,11 +13360,11 @@
         </w:rPr>
         <w:t>Phys. 330, 377—445 (1908)</w:t>
       </w:r>
-      <w:bookmarkEnd w:id="3"/>
-    </w:p>
-    <w:p>
-      <w:pPr>
-        <w:pStyle w:val="ab"/>
+      <w:bookmarkEnd w:id="4"/>
+    </w:p>
+    <w:p>
+      <w:pPr>
+        <w:pStyle w:val="ListParagraph"/>
         <w:numPr>
           <w:ilvl w:val="0"/>
           <w:numId w:val="3"/>
@@ -13174,7 +13374,7 @@
           <w:lang w:val="en-US"/>
         </w:rPr>
       </w:pPr>
-      <w:bookmarkStart w:id="4" w:name="_Ref513564638"/>
+      <w:bookmarkStart w:id="5" w:name="_Ref513564638"/>
       <w:r>
         <w:rPr>
           <w:rFonts w:eastAsia="SFRM0900"/>
@@ -13207,11 +13407,11 @@
         </w:rPr>
         <w:t>2415 (2008).</w:t>
       </w:r>
-      <w:bookmarkEnd w:id="4"/>
-    </w:p>
-    <w:p>
-      <w:pPr>
-        <w:pStyle w:val="ab"/>
+      <w:bookmarkEnd w:id="5"/>
+    </w:p>
+    <w:p>
+      <w:pPr>
+        <w:pStyle w:val="ListParagraph"/>
         <w:numPr>
           <w:ilvl w:val="0"/>
           <w:numId w:val="3"/>
@@ -13221,7 +13421,7 @@
           <w:lang w:val="en-US"/>
         </w:rPr>
       </w:pPr>
-      <w:bookmarkStart w:id="5" w:name="_Ref513564966"/>
+      <w:bookmarkStart w:id="6" w:name="_Ref513564966"/>
       <w:r>
         <w:rPr>
           <w:rFonts w:eastAsia="SFRM0900"/>
@@ -13263,11 +13463,11 @@
         </w:rPr>
         <w:t>, (1983)</w:t>
       </w:r>
-      <w:bookmarkEnd w:id="5"/>
-    </w:p>
-    <w:p>
-      <w:pPr>
-        <w:pStyle w:val="ab"/>
+      <w:bookmarkEnd w:id="6"/>
+    </w:p>
+    <w:p>
+      <w:pPr>
+        <w:pStyle w:val="ListParagraph"/>
         <w:numPr>
           <w:ilvl w:val="0"/>
           <w:numId w:val="3"/>
@@ -13278,10 +13478,10 @@
           <w:lang w:val="en-US"/>
         </w:rPr>
       </w:pPr>
-      <w:bookmarkStart w:id="6" w:name="_Ref514591264"/>
-      <w:r>
-        <w:rPr>
-          <w:rStyle w:val="HTML"/>
+      <w:bookmarkStart w:id="7" w:name="_Ref514591264"/>
+      <w:r>
+        <w:rPr>
+          <w:rStyle w:val="HTMLCite"/>
           <w:i w:val="0"/>
           <w:color w:val="222222"/>
           <w:szCs w:val="24"/>
@@ -13291,7 +13491,7 @@
       </w:r>
       <w:r>
         <w:rPr>
-          <w:rStyle w:val="HTML"/>
+          <w:rStyle w:val="HTMLCite"/>
           <w:i w:val="0"/>
           <w:color w:val="222222"/>
           <w:szCs w:val="24"/>
@@ -13301,7 +13501,7 @@
       </w:r>
       <w:r>
         <w:rPr>
-          <w:rStyle w:val="HTML"/>
+          <w:rStyle w:val="HTMLCite"/>
           <w:i w:val="0"/>
           <w:color w:val="222222"/>
           <w:szCs w:val="24"/>
@@ -13309,10 +13509,10 @@
         </w:rPr>
         <w:t>Effective Medium Theory. Oxford: Clarendon Press(1999).</w:t>
       </w:r>
-      <w:bookmarkEnd w:id="6"/>
-      <w:r>
-        <w:rPr>
-          <w:rStyle w:val="HTML"/>
+      <w:bookmarkEnd w:id="7"/>
+      <w:r>
+        <w:rPr>
+          <w:rStyle w:val="HTMLCite"/>
           <w:i w:val="0"/>
           <w:color w:val="222222"/>
           <w:szCs w:val="24"/>
@@ -13323,7 +13523,7 @@
     </w:p>
     <w:p>
       <w:pPr>
-        <w:pStyle w:val="ab"/>
+        <w:pStyle w:val="ListParagraph"/>
         <w:numPr>
           <w:ilvl w:val="0"/>
           <w:numId w:val="3"/>
@@ -13333,7 +13533,7 @@
           <w:lang w:val="en-US"/>
         </w:rPr>
       </w:pPr>
-      <w:bookmarkStart w:id="7" w:name="_Ref513564816"/>
+      <w:bookmarkStart w:id="8" w:name="_Ref513564816"/>
       <w:r>
         <w:rPr>
           <w:rFonts w:eastAsia="SFRM0900"/>
@@ -13342,11 +13542,11 @@
         </w:rPr>
         <w:t>B. Lamprecht, G. Schider, R. T. Lechner et al., Phys. Rev. Lett. 84, 4721 (2000).</w:t>
       </w:r>
-      <w:bookmarkEnd w:id="7"/>
-    </w:p>
-    <w:p>
-      <w:pPr>
-        <w:pStyle w:val="ab"/>
+      <w:bookmarkEnd w:id="8"/>
+    </w:p>
+    <w:p>
+      <w:pPr>
+        <w:pStyle w:val="ListParagraph"/>
         <w:numPr>
           <w:ilvl w:val="0"/>
           <w:numId w:val="3"/>
@@ -13356,7 +13556,7 @@
           <w:lang w:val="en-US"/>
         </w:rPr>
       </w:pPr>
-      <w:bookmarkStart w:id="8" w:name="_Ref513564823"/>
+      <w:bookmarkStart w:id="9" w:name="_Ref513564823"/>
       <w:r>
         <w:rPr>
           <w:rFonts w:eastAsia="SFRM0900"/>
@@ -13396,11 +13596,11 @@
         </w:rPr>
         <w:t>, 153 (2010).</w:t>
       </w:r>
-      <w:bookmarkEnd w:id="8"/>
-    </w:p>
-    <w:p>
-      <w:pPr>
-        <w:pStyle w:val="ab"/>
+      <w:bookmarkEnd w:id="9"/>
+    </w:p>
+    <w:p>
+      <w:pPr>
+        <w:pStyle w:val="ListParagraph"/>
         <w:numPr>
           <w:ilvl w:val="0"/>
           <w:numId w:val="3"/>
@@ -13410,7 +13610,7 @@
           <w:lang w:val="en-US"/>
         </w:rPr>
       </w:pPr>
-      <w:bookmarkStart w:id="9" w:name="_Ref513730942"/>
+      <w:bookmarkStart w:id="10" w:name="_Ref513730942"/>
       <w:r>
         <w:rPr>
           <w:rFonts w:eastAsia="SFRM0900"/>
@@ -13419,11 +13619,11 @@
         </w:rPr>
         <w:t>A. I.Vakevainen, R. J. Moerland, and H. T. Rekola, Nano Lett. 14, 1721 (2014).</w:t>
       </w:r>
-      <w:bookmarkEnd w:id="9"/>
-    </w:p>
-    <w:p>
-      <w:pPr>
-        <w:pStyle w:val="ab"/>
+      <w:bookmarkEnd w:id="10"/>
+    </w:p>
+    <w:p>
+      <w:pPr>
+        <w:pStyle w:val="ListParagraph"/>
         <w:numPr>
           <w:ilvl w:val="0"/>
           <w:numId w:val="3"/>
@@ -13475,7 +13675,7 @@
     </w:p>
     <w:p>
       <w:pPr>
-        <w:pStyle w:val="ab"/>
+        <w:pStyle w:val="ListParagraph"/>
         <w:numPr>
           <w:ilvl w:val="0"/>
           <w:numId w:val="3"/>
@@ -13485,7 +13685,7 @@
           <w:lang w:val="en-US"/>
         </w:rPr>
       </w:pPr>
-      <w:bookmarkStart w:id="10" w:name="_Ref514592736"/>
+      <w:bookmarkStart w:id="11" w:name="_Ref514592736"/>
       <w:r>
         <w:rPr>
           <w:lang w:val="en-US"/>
@@ -13516,11 +13716,11 @@
       <w:r>
         <w:t>,2371 (2013)</w:t>
       </w:r>
-      <w:bookmarkEnd w:id="10"/>
-    </w:p>
-    <w:p>
-      <w:pPr>
-        <w:pStyle w:val="ab"/>
+      <w:bookmarkEnd w:id="11"/>
+    </w:p>
+    <w:p>
+      <w:pPr>
+        <w:pStyle w:val="ListParagraph"/>
         <w:numPr>
           <w:ilvl w:val="0"/>
           <w:numId w:val="3"/>
@@ -13530,7 +13730,7 @@
           <w:lang w:val="en-US"/>
         </w:rPr>
       </w:pPr>
-      <w:bookmarkStart w:id="11" w:name="_Ref513731056"/>
+      <w:bookmarkStart w:id="12" w:name="_Ref513731056"/>
       <w:r>
         <w:rPr>
           <w:rFonts w:eastAsia="SFRM0900"/>
@@ -13547,7 +13747,7 @@
         </w:rPr>
         <w:t>Phys. Lett. 93, 181108 (2008).</w:t>
       </w:r>
-      <w:bookmarkEnd w:id="11"/>
+      <w:bookmarkEnd w:id="12"/>
     </w:p>
     <w:p>
       <w:pPr>
@@ -13567,8 +13767,8 @@
 </file>
 
 <file path=word/endnotes.xml><?xml version="1.0" encoding="utf-8"?>
-<w:endnotes xmlns:ve="http://schemas.openxmlformats.org/markup-compatibility/2006" xmlns:o="urn:schemas-microsoft-com:office:office" xmlns:r="http://schemas.openxmlformats.org/officeDocument/2006/relationships" xmlns:m="http://schemas.openxmlformats.org/officeDocument/2006/math" xmlns:v="urn:schemas-microsoft-com:vml" xmlns:wp="http://schemas.openxmlformats.org/drawingml/2006/wordprocessingDrawing" xmlns:w10="urn:schemas-microsoft-com:office:word" xmlns:w="http://schemas.openxmlformats.org/wordprocessingml/2006/main" xmlns:wne="http://schemas.microsoft.com/office/word/2006/wordml">
-  <w:endnote w:type="separator" w:id="0">
+<w:endnotes xmlns:wpc="http://schemas.microsoft.com/office/word/2010/wordprocessingCanvas" xmlns:mc="http://schemas.openxmlformats.org/markup-compatibility/2006" xmlns:o="urn:schemas-microsoft-com:office:office" xmlns:r="http://schemas.openxmlformats.org/officeDocument/2006/relationships" xmlns:m="http://schemas.openxmlformats.org/officeDocument/2006/math" xmlns:v="urn:schemas-microsoft-com:vml" xmlns:wp14="http://schemas.microsoft.com/office/word/2010/wordprocessingDrawing" xmlns:wp="http://schemas.openxmlformats.org/drawingml/2006/wordprocessingDrawing" xmlns:w10="urn:schemas-microsoft-com:office:word" xmlns:w="http://schemas.openxmlformats.org/wordprocessingml/2006/main" xmlns:w14="http://schemas.microsoft.com/office/word/2010/wordml" xmlns:w15="http://schemas.microsoft.com/office/word/2012/wordml" xmlns:wpg="http://schemas.microsoft.com/office/word/2010/wordprocessingGroup" xmlns:wpi="http://schemas.microsoft.com/office/word/2010/wordprocessingInk" xmlns:wne="http://schemas.microsoft.com/office/word/2006/wordml" xmlns:wps="http://schemas.microsoft.com/office/word/2010/wordprocessingShape" mc:Ignorable="w14 w15 wp14">
+  <w:endnote w:type="separator" w:id="-1">
     <w:p>
       <w:pPr>
         <w:spacing w:line="240" w:lineRule="auto"/>
@@ -13578,7 +13778,7 @@
       </w:r>
     </w:p>
   </w:endnote>
-  <w:endnote w:type="continuationSeparator" w:id="1">
+  <w:endnote w:type="continuationSeparator" w:id="0">
     <w:p>
       <w:pPr>
         <w:spacing w:line="240" w:lineRule="auto"/>
@@ -13592,8 +13792,8 @@
 </file>
 
 <file path=word/footnotes.xml><?xml version="1.0" encoding="utf-8"?>
-<w:footnotes xmlns:ve="http://schemas.openxmlformats.org/markup-compatibility/2006" xmlns:o="urn:schemas-microsoft-com:office:office" xmlns:r="http://schemas.openxmlformats.org/officeDocument/2006/relationships" xmlns:m="http://schemas.openxmlformats.org/officeDocument/2006/math" xmlns:v="urn:schemas-microsoft-com:vml" xmlns:wp="http://schemas.openxmlformats.org/drawingml/2006/wordprocessingDrawing" xmlns:w10="urn:schemas-microsoft-com:office:word" xmlns:w="http://schemas.openxmlformats.org/wordprocessingml/2006/main" xmlns:wne="http://schemas.microsoft.com/office/word/2006/wordml">
-  <w:footnote w:type="separator" w:id="0">
+<w:footnotes xmlns:wpc="http://schemas.microsoft.com/office/word/2010/wordprocessingCanvas" xmlns:mc="http://schemas.openxmlformats.org/markup-compatibility/2006" xmlns:o="urn:schemas-microsoft-com:office:office" xmlns:r="http://schemas.openxmlformats.org/officeDocument/2006/relationships" xmlns:m="http://schemas.openxmlformats.org/officeDocument/2006/math" xmlns:v="urn:schemas-microsoft-com:vml" xmlns:wp14="http://schemas.microsoft.com/office/word/2010/wordprocessingDrawing" xmlns:wp="http://schemas.openxmlformats.org/drawingml/2006/wordprocessingDrawing" xmlns:w10="urn:schemas-microsoft-com:office:word" xmlns:w="http://schemas.openxmlformats.org/wordprocessingml/2006/main" xmlns:w14="http://schemas.microsoft.com/office/word/2010/wordml" xmlns:w15="http://schemas.microsoft.com/office/word/2012/wordml" xmlns:wpg="http://schemas.microsoft.com/office/word/2010/wordprocessingGroup" xmlns:wpi="http://schemas.microsoft.com/office/word/2010/wordprocessingInk" xmlns:wne="http://schemas.microsoft.com/office/word/2006/wordml" xmlns:wps="http://schemas.microsoft.com/office/word/2010/wordprocessingShape" mc:Ignorable="w14 w15 wp14">
+  <w:footnote w:type="separator" w:id="-1">
     <w:p>
       <w:pPr>
         <w:spacing w:line="240" w:lineRule="auto"/>
@@ -13603,7 +13803,7 @@
       </w:r>
     </w:p>
   </w:footnote>
-  <w:footnote w:type="continuationSeparator" w:id="1">
+  <w:footnote w:type="continuationSeparator" w:id="0">
     <w:p>
       <w:pPr>
         <w:spacing w:line="240" w:lineRule="auto"/>
@@ -13617,7 +13817,7 @@
 </file>
 
 <file path=word/numbering.xml><?xml version="1.0" encoding="utf-8"?>
-<w:numbering xmlns:ve="http://schemas.openxmlformats.org/markup-compatibility/2006" xmlns:o="urn:schemas-microsoft-com:office:office" xmlns:r="http://schemas.openxmlformats.org/officeDocument/2006/relationships" xmlns:m="http://schemas.openxmlformats.org/officeDocument/2006/math" xmlns:v="urn:schemas-microsoft-com:vml" xmlns:wp="http://schemas.openxmlformats.org/drawingml/2006/wordprocessingDrawing" xmlns:w10="urn:schemas-microsoft-com:office:word" xmlns:w="http://schemas.openxmlformats.org/wordprocessingml/2006/main" xmlns:wne="http://schemas.microsoft.com/office/word/2006/wordml">
+<w:numbering xmlns:wpc="http://schemas.microsoft.com/office/word/2010/wordprocessingCanvas" xmlns:mc="http://schemas.openxmlformats.org/markup-compatibility/2006" xmlns:o="urn:schemas-microsoft-com:office:office" xmlns:r="http://schemas.openxmlformats.org/officeDocument/2006/relationships" xmlns:m="http://schemas.openxmlformats.org/officeDocument/2006/math" xmlns:v="urn:schemas-microsoft-com:vml" xmlns:wp14="http://schemas.microsoft.com/office/word/2010/wordprocessingDrawing" xmlns:wp="http://schemas.openxmlformats.org/drawingml/2006/wordprocessingDrawing" xmlns:w10="urn:schemas-microsoft-com:office:word" xmlns:w="http://schemas.openxmlformats.org/wordprocessingml/2006/main" xmlns:w14="http://schemas.microsoft.com/office/word/2010/wordml" xmlns:w15="http://schemas.microsoft.com/office/word/2012/wordml" xmlns:wpg="http://schemas.microsoft.com/office/word/2010/wordprocessingGroup" xmlns:wpi="http://schemas.microsoft.com/office/word/2010/wordprocessingInk" xmlns:wne="http://schemas.microsoft.com/office/word/2006/wordml" xmlns:wps="http://schemas.microsoft.com/office/word/2010/wordprocessingShape" mc:Ignorable="w14 w15 wp14">
   <w:abstractNum w:abstractNumId="0">
     <w:nsid w:val="005C72A3"/>
     <w:multiLevelType w:val="hybridMultilevel"/>
@@ -14062,7 +14262,7 @@
 </file>
 
 <file path=word/styles.xml><?xml version="1.0" encoding="utf-8"?>
-<w:styles xmlns:r="http://schemas.openxmlformats.org/officeDocument/2006/relationships" xmlns:w="http://schemas.openxmlformats.org/wordprocessingml/2006/main">
+<w:styles xmlns:mc="http://schemas.openxmlformats.org/markup-compatibility/2006" xmlns:r="http://schemas.openxmlformats.org/officeDocument/2006/relationships" xmlns:w="http://schemas.openxmlformats.org/wordprocessingml/2006/main" xmlns:w14="http://schemas.microsoft.com/office/word/2010/wordml" xmlns:w15="http://schemas.microsoft.com/office/word/2012/wordml" mc:Ignorable="w14 w15">
   <w:docDefaults>
     <w:rPrDefault>
       <w:rPr>
@@ -14072,146 +14272,380 @@
     </w:rPrDefault>
     <w:pPrDefault/>
   </w:docDefaults>
-  <w:latentStyles w:defLockedState="0" w:defUIPriority="99" w:defSemiHidden="1" w:defUnhideWhenUsed="1" w:defQFormat="0" w:count="267">
-    <w:lsdException w:name="Normal" w:semiHidden="0" w:uiPriority="0" w:unhideWhenUsed="0" w:qFormat="1"/>
-    <w:lsdException w:name="heading 1" w:semiHidden="0" w:uiPriority="9" w:unhideWhenUsed="0" w:qFormat="1"/>
-    <w:lsdException w:name="heading 2" w:uiPriority="9" w:qFormat="1"/>
-    <w:lsdException w:name="heading 3" w:uiPriority="9" w:qFormat="1"/>
-    <w:lsdException w:name="heading 4" w:uiPriority="9" w:qFormat="1"/>
-    <w:lsdException w:name="heading 5" w:uiPriority="9" w:qFormat="1"/>
-    <w:lsdException w:name="heading 6" w:uiPriority="9" w:qFormat="1"/>
-    <w:lsdException w:name="heading 7" w:uiPriority="9" w:qFormat="1"/>
-    <w:lsdException w:name="heading 8" w:uiPriority="9" w:qFormat="1"/>
-    <w:lsdException w:name="heading 9" w:uiPriority="9" w:qFormat="1"/>
-    <w:lsdException w:name="toc 1" w:uiPriority="39"/>
-    <w:lsdException w:name="toc 2" w:uiPriority="39"/>
-    <w:lsdException w:name="toc 3" w:uiPriority="39"/>
-    <w:lsdException w:name="toc 4" w:uiPriority="39"/>
-    <w:lsdException w:name="toc 5" w:uiPriority="39"/>
-    <w:lsdException w:name="toc 6" w:uiPriority="39"/>
-    <w:lsdException w:name="toc 7" w:uiPriority="39"/>
-    <w:lsdException w:name="toc 8" w:uiPriority="39"/>
-    <w:lsdException w:name="toc 9" w:uiPriority="39"/>
-    <w:lsdException w:name="caption" w:uiPriority="35" w:qFormat="1"/>
-    <w:lsdException w:name="Title" w:semiHidden="0" w:uiPriority="10" w:unhideWhenUsed="0" w:qFormat="1"/>
-    <w:lsdException w:name="Default Paragraph Font" w:uiPriority="1"/>
-    <w:lsdException w:name="Subtitle" w:semiHidden="0" w:uiPriority="11" w:unhideWhenUsed="0" w:qFormat="1"/>
-    <w:lsdException w:name="Strong" w:semiHidden="0" w:uiPriority="22" w:unhideWhenUsed="0" w:qFormat="1"/>
-    <w:lsdException w:name="Emphasis" w:semiHidden="0" w:uiPriority="20" w:unhideWhenUsed="0" w:qFormat="1"/>
-    <w:lsdException w:name="Table Grid" w:semiHidden="0" w:uiPriority="59" w:unhideWhenUsed="0"/>
-    <w:lsdException w:name="Placeholder Text" w:unhideWhenUsed="0"/>
-    <w:lsdException w:name="No Spacing" w:semiHidden="0" w:uiPriority="1" w:unhideWhenUsed="0" w:qFormat="1"/>
-    <w:lsdException w:name="Light Shading" w:semiHidden="0" w:uiPriority="60" w:unhideWhenUsed="0"/>
-    <w:lsdException w:name="Light List" w:semiHidden="0" w:uiPriority="61" w:unhideWhenUsed="0"/>
-    <w:lsdException w:name="Light Grid" w:semiHidden="0" w:uiPriority="62" w:unhideWhenUsed="0"/>
-    <w:lsdException w:name="Medium Shading 1" w:semiHidden="0" w:uiPriority="63" w:unhideWhenUsed="0"/>
-    <w:lsdException w:name="Medium Shading 2" w:semiHidden="0" w:uiPriority="64" w:unhideWhenUsed="0"/>
-    <w:lsdException w:name="Medium List 1" w:semiHidden="0" w:uiPriority="65" w:unhideWhenUsed="0"/>
-    <w:lsdException w:name="Medium List 2" w:semiHidden="0" w:uiPriority="66" w:unhideWhenUsed="0"/>
-    <w:lsdException w:name="Medium Grid 1" w:semiHidden="0" w:uiPriority="67" w:unhideWhenUsed="0"/>
-    <w:lsdException w:name="Medium Grid 2" w:semiHidden="0" w:uiPriority="68" w:unhideWhenUsed="0"/>
-    <w:lsdException w:name="Medium Grid 3" w:semiHidden="0" w:uiPriority="69" w:unhideWhenUsed="0"/>
-    <w:lsdException w:name="Dark List" w:semiHidden="0" w:uiPriority="70" w:unhideWhenUsed="0"/>
-    <w:lsdException w:name="Colorful Shading" w:semiHidden="0" w:uiPriority="71" w:unhideWhenUsed="0"/>
-    <w:lsdException w:name="Colorful List" w:semiHidden="0" w:uiPriority="72" w:unhideWhenUsed="0"/>
-    <w:lsdException w:name="Colorful Grid" w:semiHidden="0" w:uiPriority="73" w:unhideWhenUsed="0"/>
-    <w:lsdException w:name="Light Shading Accent 1" w:semiHidden="0" w:uiPriority="60" w:unhideWhenUsed="0"/>
-    <w:lsdException w:name="Light List Accent 1" w:semiHidden="0" w:uiPriority="61" w:unhideWhenUsed="0"/>
-    <w:lsdException w:name="Light Grid Accent 1" w:semiHidden="0" w:uiPriority="62" w:unhideWhenUsed="0"/>
-    <w:lsdException w:name="Medium Shading 1 Accent 1" w:semiHidden="0" w:uiPriority="63" w:unhideWhenUsed="0"/>
-    <w:lsdException w:name="Medium Shading 2 Accent 1" w:semiHidden="0" w:uiPriority="64" w:unhideWhenUsed="0"/>
-    <w:lsdException w:name="Medium List 1 Accent 1" w:semiHidden="0" w:uiPriority="65" w:unhideWhenUsed="0"/>
-    <w:lsdException w:name="Revision" w:unhideWhenUsed="0"/>
-    <w:lsdException w:name="List Paragraph" w:semiHidden="0" w:uiPriority="34" w:unhideWhenUsed="0" w:qFormat="1"/>
-    <w:lsdException w:name="Quote" w:semiHidden="0" w:uiPriority="29" w:unhideWhenUsed="0" w:qFormat="1"/>
-    <w:lsdException w:name="Intense Quote" w:semiHidden="0" w:uiPriority="30" w:unhideWhenUsed="0" w:qFormat="1"/>
-    <w:lsdException w:name="Medium List 2 Accent 1" w:semiHidden="0" w:uiPriority="66" w:unhideWhenUsed="0"/>
-    <w:lsdException w:name="Medium Grid 1 Accent 1" w:semiHidden="0" w:uiPriority="67" w:unhideWhenUsed="0"/>
-    <w:lsdException w:name="Medium Grid 2 Accent 1" w:semiHidden="0" w:uiPriority="68" w:unhideWhenUsed="0"/>
-    <w:lsdException w:name="Medium Grid 3 Accent 1" w:semiHidden="0" w:uiPriority="69" w:unhideWhenUsed="0"/>
-    <w:lsdException w:name="Dark List Accent 1" w:semiHidden="0" w:uiPriority="70" w:unhideWhenUsed="0"/>
-    <w:lsdException w:name="Colorful Shading Accent 1" w:semiHidden="0" w:uiPriority="71" w:unhideWhenUsed="0"/>
-    <w:lsdException w:name="Colorful List Accent 1" w:semiHidden="0" w:uiPriority="72" w:unhideWhenUsed="0"/>
-    <w:lsdException w:name="Colorful Grid Accent 1" w:semiHidden="0" w:uiPriority="73" w:unhideWhenUsed="0"/>
-    <w:lsdException w:name="Light Shading Accent 2" w:semiHidden="0" w:uiPriority="60" w:unhideWhenUsed="0"/>
-    <w:lsdException w:name="Light List Accent 2" w:semiHidden="0" w:uiPriority="61" w:unhideWhenUsed="0"/>
-    <w:lsdException w:name="Light Grid Accent 2" w:semiHidden="0" w:uiPriority="62" w:unhideWhenUsed="0"/>
-    <w:lsdException w:name="Medium Shading 1 Accent 2" w:semiHidden="0" w:uiPriority="63" w:unhideWhenUsed="0"/>
-    <w:lsdException w:name="Medium Shading 2 Accent 2" w:semiHidden="0" w:uiPriority="64" w:unhideWhenUsed="0"/>
-    <w:lsdException w:name="Medium List 1 Accent 2" w:semiHidden="0" w:uiPriority="65" w:unhideWhenUsed="0"/>
-    <w:lsdException w:name="Medium List 2 Accent 2" w:semiHidden="0" w:uiPriority="66" w:unhideWhenUsed="0"/>
-    <w:lsdException w:name="Medium Grid 1 Accent 2" w:semiHidden="0" w:uiPriority="67" w:unhideWhenUsed="0"/>
-    <w:lsdException w:name="Medium Grid 2 Accent 2" w:semiHidden="0" w:uiPriority="68" w:unhideWhenUsed="0"/>
-    <w:lsdException w:name="Medium Grid 3 Accent 2" w:semiHidden="0" w:uiPriority="69" w:unhideWhenUsed="0"/>
-    <w:lsdException w:name="Dark List Accent 2" w:semiHidden="0" w:uiPriority="70" w:unhideWhenUsed="0"/>
-    <w:lsdException w:name="Colorful Shading Accent 2" w:semiHidden="0" w:uiPriority="71" w:unhideWhenUsed="0"/>
-    <w:lsdException w:name="Colorful List Accent 2" w:semiHidden="0" w:uiPriority="72" w:unhideWhenUsed="0"/>
-    <w:lsdException w:name="Colorful Grid Accent 2" w:semiHidden="0" w:uiPriority="73" w:unhideWhenUsed="0"/>
-    <w:lsdException w:name="Light Shading Accent 3" w:semiHidden="0" w:uiPriority="60" w:unhideWhenUsed="0"/>
-    <w:lsdException w:name="Light List Accent 3" w:semiHidden="0" w:uiPriority="61" w:unhideWhenUsed="0"/>
-    <w:lsdException w:name="Light Grid Accent 3" w:semiHidden="0" w:uiPriority="62" w:unhideWhenUsed="0"/>
-    <w:lsdException w:name="Medium Shading 1 Accent 3" w:semiHidden="0" w:uiPriority="63" w:unhideWhenUsed="0"/>
-    <w:lsdException w:name="Medium Shading 2 Accent 3" w:semiHidden="0" w:uiPriority="64" w:unhideWhenUsed="0"/>
-    <w:lsdException w:name="Medium List 1 Accent 3" w:semiHidden="0" w:uiPriority="65" w:unhideWhenUsed="0"/>
-    <w:lsdException w:name="Medium List 2 Accent 3" w:semiHidden="0" w:uiPriority="66" w:unhideWhenUsed="0"/>
-    <w:lsdException w:name="Medium Grid 1 Accent 3" w:semiHidden="0" w:uiPriority="67" w:unhideWhenUsed="0"/>
-    <w:lsdException w:name="Medium Grid 2 Accent 3" w:semiHidden="0" w:uiPriority="68" w:unhideWhenUsed="0"/>
-    <w:lsdException w:name="Medium Grid 3 Accent 3" w:semiHidden="0" w:uiPriority="69" w:unhideWhenUsed="0"/>
-    <w:lsdException w:name="Dark List Accent 3" w:semiHidden="0" w:uiPriority="70" w:unhideWhenUsed="0"/>
-    <w:lsdException w:name="Colorful Shading Accent 3" w:semiHidden="0" w:uiPriority="71" w:unhideWhenUsed="0"/>
-    <w:lsdException w:name="Colorful List Accent 3" w:semiHidden="0" w:uiPriority="72" w:unhideWhenUsed="0"/>
-    <w:lsdException w:name="Colorful Grid Accent 3" w:semiHidden="0" w:uiPriority="73" w:unhideWhenUsed="0"/>
-    <w:lsdException w:name="Light Shading Accent 4" w:semiHidden="0" w:uiPriority="60" w:unhideWhenUsed="0"/>
-    <w:lsdException w:name="Light List Accent 4" w:semiHidden="0" w:uiPriority="61" w:unhideWhenUsed="0"/>
-    <w:lsdException w:name="Light Grid Accent 4" w:semiHidden="0" w:uiPriority="62" w:unhideWhenUsed="0"/>
-    <w:lsdException w:name="Medium Shading 1 Accent 4" w:semiHidden="0" w:uiPriority="63" w:unhideWhenUsed="0"/>
-    <w:lsdException w:name="Medium Shading 2 Accent 4" w:semiHidden="0" w:uiPriority="64" w:unhideWhenUsed="0"/>
-    <w:lsdException w:name="Medium List 1 Accent 4" w:semiHidden="0" w:uiPriority="65" w:unhideWhenUsed="0"/>
-    <w:lsdException w:name="Medium List 2 Accent 4" w:semiHidden="0" w:uiPriority="66" w:unhideWhenUsed="0"/>
-    <w:lsdException w:name="Medium Grid 1 Accent 4" w:semiHidden="0" w:uiPriority="67" w:unhideWhenUsed="0"/>
-    <w:lsdException w:name="Medium Grid 2 Accent 4" w:semiHidden="0" w:uiPriority="68" w:unhideWhenUsed="0"/>
-    <w:lsdException w:name="Medium Grid 3 Accent 4" w:semiHidden="0" w:uiPriority="69" w:unhideWhenUsed="0"/>
-    <w:lsdException w:name="Dark List Accent 4" w:semiHidden="0" w:uiPriority="70" w:unhideWhenUsed="0"/>
-    <w:lsdException w:name="Colorful Shading Accent 4" w:semiHidden="0" w:uiPriority="71" w:unhideWhenUsed="0"/>
-    <w:lsdException w:name="Colorful List Accent 4" w:semiHidden="0" w:uiPriority="72" w:unhideWhenUsed="0"/>
-    <w:lsdException w:name="Colorful Grid Accent 4" w:semiHidden="0" w:uiPriority="73" w:unhideWhenUsed="0"/>
-    <w:lsdException w:name="Light Shading Accent 5" w:semiHidden="0" w:uiPriority="60" w:unhideWhenUsed="0"/>
-    <w:lsdException w:name="Light List Accent 5" w:semiHidden="0" w:uiPriority="61" w:unhideWhenUsed="0"/>
-    <w:lsdException w:name="Light Grid Accent 5" w:semiHidden="0" w:uiPriority="62" w:unhideWhenUsed="0"/>
-    <w:lsdException w:name="Medium Shading 1 Accent 5" w:semiHidden="0" w:uiPriority="63" w:unhideWhenUsed="0"/>
-    <w:lsdException w:name="Medium Shading 2 Accent 5" w:semiHidden="0" w:uiPriority="64" w:unhideWhenUsed="0"/>
-    <w:lsdException w:name="Medium List 1 Accent 5" w:semiHidden="0" w:uiPriority="65" w:unhideWhenUsed="0"/>
-    <w:lsdException w:name="Medium List 2 Accent 5" w:semiHidden="0" w:uiPriority="66" w:unhideWhenUsed="0"/>
-    <w:lsdException w:name="Medium Grid 1 Accent 5" w:semiHidden="0" w:uiPriority="67" w:unhideWhenUsed="0"/>
-    <w:lsdException w:name="Medium Grid 2 Accent 5" w:semiHidden="0" w:uiPriority="68" w:unhideWhenUsed="0"/>
-    <w:lsdException w:name="Medium Grid 3 Accent 5" w:semiHidden="0" w:uiPriority="69" w:unhideWhenUsed="0"/>
-    <w:lsdException w:name="Dark List Accent 5" w:semiHidden="0" w:uiPriority="70" w:unhideWhenUsed="0"/>
-    <w:lsdException w:name="Colorful Shading Accent 5" w:semiHidden="0" w:uiPriority="71" w:unhideWhenUsed="0"/>
-    <w:lsdException w:name="Colorful List Accent 5" w:semiHidden="0" w:uiPriority="72" w:unhideWhenUsed="0"/>
-    <w:lsdException w:name="Colorful Grid Accent 5" w:semiHidden="0" w:uiPriority="73" w:unhideWhenUsed="0"/>
-    <w:lsdException w:name="Light Shading Accent 6" w:semiHidden="0" w:uiPriority="60" w:unhideWhenUsed="0"/>
-    <w:lsdException w:name="Light List Accent 6" w:semiHidden="0" w:uiPriority="61" w:unhideWhenUsed="0"/>
-    <w:lsdException w:name="Light Grid Accent 6" w:semiHidden="0" w:uiPriority="62" w:unhideWhenUsed="0"/>
-    <w:lsdException w:name="Medium Shading 1 Accent 6" w:semiHidden="0" w:uiPriority="63" w:unhideWhenUsed="0"/>
-    <w:lsdException w:name="Medium Shading 2 Accent 6" w:semiHidden="0" w:uiPriority="64" w:unhideWhenUsed="0"/>
-    <w:lsdException w:name="Medium List 1 Accent 6" w:semiHidden="0" w:uiPriority="65" w:unhideWhenUsed="0"/>
-    <w:lsdException w:name="Medium List 2 Accent 6" w:semiHidden="0" w:uiPriority="66" w:unhideWhenUsed="0"/>
-    <w:lsdException w:name="Medium Grid 1 Accent 6" w:semiHidden="0" w:uiPriority="67" w:unhideWhenUsed="0"/>
-    <w:lsdException w:name="Medium Grid 2 Accent 6" w:semiHidden="0" w:uiPriority="68" w:unhideWhenUsed="0"/>
-    <w:lsdException w:name="Medium Grid 3 Accent 6" w:semiHidden="0" w:uiPriority="69" w:unhideWhenUsed="0"/>
-    <w:lsdException w:name="Dark List Accent 6" w:semiHidden="0" w:uiPriority="70" w:unhideWhenUsed="0"/>
-    <w:lsdException w:name="Colorful Shading Accent 6" w:semiHidden="0" w:uiPriority="71" w:unhideWhenUsed="0"/>
-    <w:lsdException w:name="Colorful List Accent 6" w:semiHidden="0" w:uiPriority="72" w:unhideWhenUsed="0"/>
-    <w:lsdException w:name="Colorful Grid Accent 6" w:semiHidden="0" w:uiPriority="73" w:unhideWhenUsed="0"/>
-    <w:lsdException w:name="Subtle Emphasis" w:semiHidden="0" w:uiPriority="19" w:unhideWhenUsed="0" w:qFormat="1"/>
-    <w:lsdException w:name="Intense Emphasis" w:semiHidden="0" w:uiPriority="21" w:unhideWhenUsed="0" w:qFormat="1"/>
-    <w:lsdException w:name="Subtle Reference" w:semiHidden="0" w:uiPriority="31" w:unhideWhenUsed="0" w:qFormat="1"/>
-    <w:lsdException w:name="Intense Reference" w:semiHidden="0" w:uiPriority="32" w:unhideWhenUsed="0" w:qFormat="1"/>
-    <w:lsdException w:name="Book Title" w:semiHidden="0" w:uiPriority="33" w:unhideWhenUsed="0" w:qFormat="1"/>
-    <w:lsdException w:name="Bibliography" w:uiPriority="37"/>
-    <w:lsdException w:name="TOC Heading" w:uiPriority="39" w:qFormat="1"/>
+  <w:latentStyles w:defLockedState="0" w:defUIPriority="99" w:defSemiHidden="0" w:defUnhideWhenUsed="0" w:defQFormat="0" w:count="371">
+    <w:lsdException w:name="Normal" w:uiPriority="0" w:qFormat="1"/>
+    <w:lsdException w:name="heading 1" w:uiPriority="9" w:qFormat="1"/>
+    <w:lsdException w:name="heading 2" w:semiHidden="1" w:uiPriority="9" w:unhideWhenUsed="1" w:qFormat="1"/>
+    <w:lsdException w:name="heading 3" w:semiHidden="1" w:uiPriority="9" w:unhideWhenUsed="1" w:qFormat="1"/>
+    <w:lsdException w:name="heading 4" w:semiHidden="1" w:uiPriority="9" w:unhideWhenUsed="1" w:qFormat="1"/>
+    <w:lsdException w:name="heading 5" w:semiHidden="1" w:uiPriority="9" w:unhideWhenUsed="1" w:qFormat="1"/>
+    <w:lsdException w:name="heading 6" w:semiHidden="1" w:uiPriority="9" w:unhideWhenUsed="1" w:qFormat="1"/>
+    <w:lsdException w:name="heading 7" w:semiHidden="1" w:uiPriority="9" w:unhideWhenUsed="1" w:qFormat="1"/>
+    <w:lsdException w:name="heading 8" w:semiHidden="1" w:uiPriority="9" w:unhideWhenUsed="1" w:qFormat="1"/>
+    <w:lsdException w:name="heading 9" w:semiHidden="1" w:uiPriority="9" w:unhideWhenUsed="1" w:qFormat="1"/>
+    <w:lsdException w:name="index 1" w:semiHidden="1" w:unhideWhenUsed="1"/>
+    <w:lsdException w:name="index 2" w:semiHidden="1" w:unhideWhenUsed="1"/>
+    <w:lsdException w:name="index 3" w:semiHidden="1" w:unhideWhenUsed="1"/>
+    <w:lsdException w:name="index 4" w:semiHidden="1" w:unhideWhenUsed="1"/>
+    <w:lsdException w:name="index 5" w:semiHidden="1" w:unhideWhenUsed="1"/>
+    <w:lsdException w:name="index 6" w:semiHidden="1" w:unhideWhenUsed="1"/>
+    <w:lsdException w:name="index 7" w:semiHidden="1" w:unhideWhenUsed="1"/>
+    <w:lsdException w:name="index 8" w:semiHidden="1" w:unhideWhenUsed="1"/>
+    <w:lsdException w:name="index 9" w:semiHidden="1" w:unhideWhenUsed="1"/>
+    <w:lsdException w:name="toc 1" w:semiHidden="1" w:uiPriority="39" w:unhideWhenUsed="1"/>
+    <w:lsdException w:name="toc 2" w:semiHidden="1" w:uiPriority="39" w:unhideWhenUsed="1"/>
+    <w:lsdException w:name="toc 3" w:semiHidden="1" w:uiPriority="39" w:unhideWhenUsed="1"/>
+    <w:lsdException w:name="toc 4" w:semiHidden="1" w:uiPriority="39" w:unhideWhenUsed="1"/>
+    <w:lsdException w:name="toc 5" w:semiHidden="1" w:uiPriority="39" w:unhideWhenUsed="1"/>
+    <w:lsdException w:name="toc 6" w:semiHidden="1" w:uiPriority="39" w:unhideWhenUsed="1"/>
+    <w:lsdException w:name="toc 7" w:semiHidden="1" w:uiPriority="39" w:unhideWhenUsed="1"/>
+    <w:lsdException w:name="toc 8" w:semiHidden="1" w:uiPriority="39" w:unhideWhenUsed="1"/>
+    <w:lsdException w:name="toc 9" w:semiHidden="1" w:uiPriority="39" w:unhideWhenUsed="1"/>
+    <w:lsdException w:name="Normal Indent" w:semiHidden="1" w:unhideWhenUsed="1"/>
+    <w:lsdException w:name="footnote text" w:semiHidden="1" w:unhideWhenUsed="1"/>
+    <w:lsdException w:name="annotation text" w:semiHidden="1" w:unhideWhenUsed="1"/>
+    <w:lsdException w:name="header" w:semiHidden="1" w:unhideWhenUsed="1"/>
+    <w:lsdException w:name="footer" w:semiHidden="1" w:unhideWhenUsed="1"/>
+    <w:lsdException w:name="index heading" w:semiHidden="1" w:unhideWhenUsed="1"/>
+    <w:lsdException w:name="caption" w:semiHidden="1" w:uiPriority="35" w:unhideWhenUsed="1" w:qFormat="1"/>
+    <w:lsdException w:name="table of figures" w:semiHidden="1" w:unhideWhenUsed="1"/>
+    <w:lsdException w:name="envelope address" w:semiHidden="1" w:unhideWhenUsed="1"/>
+    <w:lsdException w:name="envelope return" w:semiHidden="1" w:unhideWhenUsed="1"/>
+    <w:lsdException w:name="footnote reference" w:semiHidden="1" w:unhideWhenUsed="1"/>
+    <w:lsdException w:name="annotation reference" w:semiHidden="1" w:unhideWhenUsed="1"/>
+    <w:lsdException w:name="line number" w:semiHidden="1" w:unhideWhenUsed="1"/>
+    <w:lsdException w:name="page number" w:semiHidden="1" w:unhideWhenUsed="1"/>
+    <w:lsdException w:name="endnote reference" w:semiHidden="1" w:unhideWhenUsed="1"/>
+    <w:lsdException w:name="endnote text" w:semiHidden="1" w:unhideWhenUsed="1"/>
+    <w:lsdException w:name="table of authorities" w:semiHidden="1" w:unhideWhenUsed="1"/>
+    <w:lsdException w:name="macro" w:semiHidden="1" w:unhideWhenUsed="1"/>
+    <w:lsdException w:name="toa heading" w:semiHidden="1" w:unhideWhenUsed="1"/>
+    <w:lsdException w:name="List" w:semiHidden="1" w:unhideWhenUsed="1"/>
+    <w:lsdException w:name="List Bullet" w:semiHidden="1" w:unhideWhenUsed="1"/>
+    <w:lsdException w:name="List Number" w:semiHidden="1" w:unhideWhenUsed="1"/>
+    <w:lsdException w:name="List 2" w:semiHidden="1" w:unhideWhenUsed="1"/>
+    <w:lsdException w:name="List 3" w:semiHidden="1" w:unhideWhenUsed="1"/>
+    <w:lsdException w:name="List 4" w:semiHidden="1" w:unhideWhenUsed="1"/>
+    <w:lsdException w:name="List 5" w:semiHidden="1" w:unhideWhenUsed="1"/>
+    <w:lsdException w:name="List Bullet 2" w:semiHidden="1" w:unhideWhenUsed="1"/>
+    <w:lsdException w:name="List Bullet 3" w:semiHidden="1" w:unhideWhenUsed="1"/>
+    <w:lsdException w:name="List Bullet 4" w:semiHidden="1" w:unhideWhenUsed="1"/>
+    <w:lsdException w:name="List Bullet 5" w:semiHidden="1" w:unhideWhenUsed="1"/>
+    <w:lsdException w:name="List Number 2" w:semiHidden="1" w:unhideWhenUsed="1"/>
+    <w:lsdException w:name="List Number 3" w:semiHidden="1" w:unhideWhenUsed="1"/>
+    <w:lsdException w:name="List Number 4" w:semiHidden="1" w:unhideWhenUsed="1"/>
+    <w:lsdException w:name="List Number 5" w:semiHidden="1" w:unhideWhenUsed="1"/>
+    <w:lsdException w:name="Title" w:uiPriority="10" w:qFormat="1"/>
+    <w:lsdException w:name="Closing" w:semiHidden="1" w:unhideWhenUsed="1"/>
+    <w:lsdException w:name="Signature" w:semiHidden="1" w:unhideWhenUsed="1"/>
+    <w:lsdException w:name="Default Paragraph Font" w:semiHidden="1" w:uiPriority="1" w:unhideWhenUsed="1"/>
+    <w:lsdException w:name="Body Text" w:semiHidden="1" w:unhideWhenUsed="1"/>
+    <w:lsdException w:name="Body Text Indent" w:semiHidden="1" w:unhideWhenUsed="1"/>
+    <w:lsdException w:name="List Continue" w:semiHidden="1" w:unhideWhenUsed="1"/>
+    <w:lsdException w:name="List Continue 2" w:semiHidden="1" w:unhideWhenUsed="1"/>
+    <w:lsdException w:name="List Continue 3" w:semiHidden="1" w:unhideWhenUsed="1"/>
+    <w:lsdException w:name="List Continue 4" w:semiHidden="1" w:unhideWhenUsed="1"/>
+    <w:lsdException w:name="List Continue 5" w:semiHidden="1" w:unhideWhenUsed="1"/>
+    <w:lsdException w:name="Message Header" w:semiHidden="1" w:unhideWhenUsed="1"/>
+    <w:lsdException w:name="Subtitle" w:uiPriority="11" w:qFormat="1"/>
+    <w:lsdException w:name="Salutation" w:semiHidden="1" w:unhideWhenUsed="1"/>
+    <w:lsdException w:name="Date" w:semiHidden="1" w:unhideWhenUsed="1"/>
+    <w:lsdException w:name="Body Text First Indent" w:semiHidden="1" w:unhideWhenUsed="1"/>
+    <w:lsdException w:name="Body Text First Indent 2" w:semiHidden="1" w:unhideWhenUsed="1"/>
+    <w:lsdException w:name="Note Heading" w:semiHidden="1" w:unhideWhenUsed="1"/>
+    <w:lsdException w:name="Body Text 2" w:semiHidden="1" w:unhideWhenUsed="1"/>
+    <w:lsdException w:name="Body Text 3" w:semiHidden="1" w:unhideWhenUsed="1"/>
+    <w:lsdException w:name="Body Text Indent 2" w:semiHidden="1" w:unhideWhenUsed="1"/>
+    <w:lsdException w:name="Body Text Indent 3" w:semiHidden="1" w:unhideWhenUsed="1"/>
+    <w:lsdException w:name="Block Text" w:semiHidden="1" w:unhideWhenUsed="1"/>
+    <w:lsdException w:name="Hyperlink" w:semiHidden="1" w:unhideWhenUsed="1"/>
+    <w:lsdException w:name="FollowedHyperlink" w:semiHidden="1" w:unhideWhenUsed="1"/>
+    <w:lsdException w:name="Strong" w:uiPriority="22" w:qFormat="1"/>
+    <w:lsdException w:name="Emphasis" w:uiPriority="20" w:qFormat="1"/>
+    <w:lsdException w:name="Document Map" w:semiHidden="1" w:unhideWhenUsed="1"/>
+    <w:lsdException w:name="Plain Text" w:semiHidden="1" w:unhideWhenUsed="1"/>
+    <w:lsdException w:name="E-mail Signature" w:semiHidden="1" w:unhideWhenUsed="1"/>
+    <w:lsdException w:name="HTML Top of Form" w:semiHidden="1" w:unhideWhenUsed="1"/>
+    <w:lsdException w:name="HTML Bottom of Form" w:semiHidden="1" w:unhideWhenUsed="1"/>
+    <w:lsdException w:name="Normal (Web)" w:semiHidden="1" w:unhideWhenUsed="1"/>
+    <w:lsdException w:name="HTML Acronym" w:semiHidden="1" w:unhideWhenUsed="1"/>
+    <w:lsdException w:name="HTML Address" w:semiHidden="1" w:unhideWhenUsed="1"/>
+    <w:lsdException w:name="HTML Cite" w:semiHidden="1" w:unhideWhenUsed="1"/>
+    <w:lsdException w:name="HTML Code" w:semiHidden="1" w:unhideWhenUsed="1"/>
+    <w:lsdException w:name="HTML Definition" w:semiHidden="1" w:unhideWhenUsed="1"/>
+    <w:lsdException w:name="HTML Keyboard" w:semiHidden="1" w:unhideWhenUsed="1"/>
+    <w:lsdException w:name="HTML Preformatted" w:semiHidden="1" w:unhideWhenUsed="1"/>
+    <w:lsdException w:name="HTML Sample" w:semiHidden="1" w:unhideWhenUsed="1"/>
+    <w:lsdException w:name="HTML Typewriter" w:semiHidden="1" w:unhideWhenUsed="1"/>
+    <w:lsdException w:name="HTML Variable" w:semiHidden="1" w:unhideWhenUsed="1"/>
+    <w:lsdException w:name="Normal Table" w:semiHidden="1" w:unhideWhenUsed="1"/>
+    <w:lsdException w:name="annotation subject" w:semiHidden="1" w:unhideWhenUsed="1"/>
+    <w:lsdException w:name="No List" w:semiHidden="1" w:unhideWhenUsed="1"/>
+    <w:lsdException w:name="Outline List 1" w:semiHidden="1" w:unhideWhenUsed="1"/>
+    <w:lsdException w:name="Outline List 2" w:semiHidden="1" w:unhideWhenUsed="1"/>
+    <w:lsdException w:name="Outline List 3" w:semiHidden="1" w:unhideWhenUsed="1"/>
+    <w:lsdException w:name="Table Simple 1" w:semiHidden="1" w:unhideWhenUsed="1"/>
+    <w:lsdException w:name="Table Simple 2" w:semiHidden="1" w:unhideWhenUsed="1"/>
+    <w:lsdException w:name="Table Simple 3" w:semiHidden="1" w:unhideWhenUsed="1"/>
+    <w:lsdException w:name="Table Classic 1" w:semiHidden="1" w:unhideWhenUsed="1"/>
+    <w:lsdException w:name="Table Classic 2" w:semiHidden="1" w:unhideWhenUsed="1"/>
+    <w:lsdException w:name="Table Classic 3" w:semiHidden="1" w:unhideWhenUsed="1"/>
+    <w:lsdException w:name="Table Classic 4" w:semiHidden="1" w:unhideWhenUsed="1"/>
+    <w:lsdException w:name="Table Colorful 1" w:semiHidden="1" w:unhideWhenUsed="1"/>
+    <w:lsdException w:name="Table Colorful 2" w:semiHidden="1" w:unhideWhenUsed="1"/>
+    <w:lsdException w:name="Table Colorful 3" w:semiHidden="1" w:unhideWhenUsed="1"/>
+    <w:lsdException w:name="Table Columns 1" w:semiHidden="1" w:unhideWhenUsed="1"/>
+    <w:lsdException w:name="Table Columns 2" w:semiHidden="1" w:unhideWhenUsed="1"/>
+    <w:lsdException w:name="Table Columns 3" w:semiHidden="1" w:unhideWhenUsed="1"/>
+    <w:lsdException w:name="Table Columns 4" w:semiHidden="1" w:unhideWhenUsed="1"/>
+    <w:lsdException w:name="Table Columns 5" w:semiHidden="1" w:unhideWhenUsed="1"/>
+    <w:lsdException w:name="Table Grid 1" w:semiHidden="1" w:unhideWhenUsed="1"/>
+    <w:lsdException w:name="Table Grid 2" w:semiHidden="1" w:unhideWhenUsed="1"/>
+    <w:lsdException w:name="Table Grid 3" w:semiHidden="1" w:unhideWhenUsed="1"/>
+    <w:lsdException w:name="Table Grid 4" w:semiHidden="1" w:unhideWhenUsed="1"/>
+    <w:lsdException w:name="Table Grid 5" w:semiHidden="1" w:unhideWhenUsed="1"/>
+    <w:lsdException w:name="Table Grid 6" w:semiHidden="1" w:unhideWhenUsed="1"/>
+    <w:lsdException w:name="Table Grid 7" w:semiHidden="1" w:unhideWhenUsed="1"/>
+    <w:lsdException w:name="Table Grid 8" w:semiHidden="1" w:unhideWhenUsed="1"/>
+    <w:lsdException w:name="Table List 1" w:semiHidden="1" w:unhideWhenUsed="1"/>
+    <w:lsdException w:name="Table List 2" w:semiHidden="1" w:unhideWhenUsed="1"/>
+    <w:lsdException w:name="Table List 3" w:semiHidden="1" w:unhideWhenUsed="1"/>
+    <w:lsdException w:name="Table List 4" w:semiHidden="1" w:unhideWhenUsed="1"/>
+    <w:lsdException w:name="Table List 5" w:semiHidden="1" w:unhideWhenUsed="1"/>
+    <w:lsdException w:name="Table List 6" w:semiHidden="1" w:unhideWhenUsed="1"/>
+    <w:lsdException w:name="Table List 7" w:semiHidden="1" w:unhideWhenUsed="1"/>
+    <w:lsdException w:name="Table List 8" w:semiHidden="1" w:unhideWhenUsed="1"/>
+    <w:lsdException w:name="Table 3D effects 1" w:semiHidden="1" w:unhideWhenUsed="1"/>
+    <w:lsdException w:name="Table 3D effects 2" w:semiHidden="1" w:unhideWhenUsed="1"/>
+    <w:lsdException w:name="Table 3D effects 3" w:semiHidden="1" w:unhideWhenUsed="1"/>
+    <w:lsdException w:name="Table Contemporary" w:semiHidden="1" w:unhideWhenUsed="1"/>
+    <w:lsdException w:name="Table Elegant" w:semiHidden="1" w:unhideWhenUsed="1"/>
+    <w:lsdException w:name="Table Professional" w:semiHidden="1" w:unhideWhenUsed="1"/>
+    <w:lsdException w:name="Table Subtle 1" w:semiHidden="1" w:unhideWhenUsed="1"/>
+    <w:lsdException w:name="Table Subtle 2" w:semiHidden="1" w:unhideWhenUsed="1"/>
+    <w:lsdException w:name="Table Web 1" w:semiHidden="1" w:unhideWhenUsed="1"/>
+    <w:lsdException w:name="Table Web 2" w:semiHidden="1" w:unhideWhenUsed="1"/>
+    <w:lsdException w:name="Table Web 3" w:semiHidden="1" w:unhideWhenUsed="1"/>
+    <w:lsdException w:name="Balloon Text" w:semiHidden="1" w:unhideWhenUsed="1"/>
+    <w:lsdException w:name="Table Grid" w:uiPriority="59"/>
+    <w:lsdException w:name="Table Theme" w:semiHidden="1" w:unhideWhenUsed="1"/>
+    <w:lsdException w:name="Placeholder Text" w:semiHidden="1"/>
+    <w:lsdException w:name="No Spacing" w:uiPriority="1" w:qFormat="1"/>
+    <w:lsdException w:name="Light Shading" w:uiPriority="60"/>
+    <w:lsdException w:name="Light List" w:uiPriority="61"/>
+    <w:lsdException w:name="Light Grid" w:uiPriority="62"/>
+    <w:lsdException w:name="Medium Shading 1" w:uiPriority="63"/>
+    <w:lsdException w:name="Medium Shading 2" w:uiPriority="64"/>
+    <w:lsdException w:name="Medium List 1" w:uiPriority="65"/>
+    <w:lsdException w:name="Medium List 2" w:uiPriority="66"/>
+    <w:lsdException w:name="Medium Grid 1" w:uiPriority="67"/>
+    <w:lsdException w:name="Medium Grid 2" w:uiPriority="68"/>
+    <w:lsdException w:name="Medium Grid 3" w:uiPriority="69"/>
+    <w:lsdException w:name="Dark List" w:uiPriority="70"/>
+    <w:lsdException w:name="Colorful Shading" w:uiPriority="71"/>
+    <w:lsdException w:name="Colorful List" w:uiPriority="72"/>
+    <w:lsdException w:name="Colorful Grid" w:uiPriority="73"/>
+    <w:lsdException w:name="Light Shading Accent 1" w:uiPriority="60"/>
+    <w:lsdException w:name="Light List Accent 1" w:uiPriority="61"/>
+    <w:lsdException w:name="Light Grid Accent 1" w:uiPriority="62"/>
+    <w:lsdException w:name="Medium Shading 1 Accent 1" w:uiPriority="63"/>
+    <w:lsdException w:name="Medium Shading 2 Accent 1" w:uiPriority="64"/>
+    <w:lsdException w:name="Medium List 1 Accent 1" w:uiPriority="65"/>
+    <w:lsdException w:name="Revision" w:semiHidden="1"/>
+    <w:lsdException w:name="List Paragraph" w:uiPriority="34" w:qFormat="1"/>
+    <w:lsdException w:name="Quote" w:uiPriority="29" w:qFormat="1"/>
+    <w:lsdException w:name="Intense Quote" w:uiPriority="30" w:qFormat="1"/>
+    <w:lsdException w:name="Medium List 2 Accent 1" w:uiPriority="66"/>
+    <w:lsdException w:name="Medium Grid 1 Accent 1" w:uiPriority="67"/>
+    <w:lsdException w:name="Medium Grid 2 Accent 1" w:uiPriority="68"/>
+    <w:lsdException w:name="Medium Grid 3 Accent 1" w:uiPriority="69"/>
+    <w:lsdException w:name="Dark List Accent 1" w:uiPriority="70"/>
+    <w:lsdException w:name="Colorful Shading Accent 1" w:uiPriority="71"/>
+    <w:lsdException w:name="Colorful List Accent 1" w:uiPriority="72"/>
+    <w:lsdException w:name="Colorful Grid Accent 1" w:uiPriority="73"/>
+    <w:lsdException w:name="Light Shading Accent 2" w:uiPriority="60"/>
+    <w:lsdException w:name="Light List Accent 2" w:uiPriority="61"/>
+    <w:lsdException w:name="Light Grid Accent 2" w:uiPriority="62"/>
+    <w:lsdException w:name="Medium Shading 1 Accent 2" w:uiPriority="63"/>
+    <w:lsdException w:name="Medium Shading 2 Accent 2" w:uiPriority="64"/>
+    <w:lsdException w:name="Medium List 1 Accent 2" w:uiPriority="65"/>
+    <w:lsdException w:name="Medium List 2 Accent 2" w:uiPriority="66"/>
+    <w:lsdException w:name="Medium Grid 1 Accent 2" w:uiPriority="67"/>
+    <w:lsdException w:name="Medium Grid 2 Accent 2" w:uiPriority="68"/>
+    <w:lsdException w:name="Medium Grid 3 Accent 2" w:uiPriority="69"/>
+    <w:lsdException w:name="Dark List Accent 2" w:uiPriority="70"/>
+    <w:lsdException w:name="Colorful Shading Accent 2" w:uiPriority="71"/>
+    <w:lsdException w:name="Colorful List Accent 2" w:uiPriority="72"/>
+    <w:lsdException w:name="Colorful Grid Accent 2" w:uiPriority="73"/>
+    <w:lsdException w:name="Light Shading Accent 3" w:uiPriority="60"/>
+    <w:lsdException w:name="Light List Accent 3" w:uiPriority="61"/>
+    <w:lsdException w:name="Light Grid Accent 3" w:uiPriority="62"/>
+    <w:lsdException w:name="Medium Shading 1 Accent 3" w:uiPriority="63"/>
+    <w:lsdException w:name="Medium Shading 2 Accent 3" w:uiPriority="64"/>
+    <w:lsdException w:name="Medium List 1 Accent 3" w:uiPriority="65"/>
+    <w:lsdException w:name="Medium List 2 Accent 3" w:uiPriority="66"/>
+    <w:lsdException w:name="Medium Grid 1 Accent 3" w:uiPriority="67"/>
+    <w:lsdException w:name="Medium Grid 2 Accent 3" w:uiPriority="68"/>
+    <w:lsdException w:name="Medium Grid 3 Accent 3" w:uiPriority="69"/>
+    <w:lsdException w:name="Dark List Accent 3" w:uiPriority="70"/>
+    <w:lsdException w:name="Colorful Shading Accent 3" w:uiPriority="71"/>
+    <w:lsdException w:name="Colorful List Accent 3" w:uiPriority="72"/>
+    <w:lsdException w:name="Colorful Grid Accent 3" w:uiPriority="73"/>
+    <w:lsdException w:name="Light Shading Accent 4" w:uiPriority="60"/>
+    <w:lsdException w:name="Light List Accent 4" w:uiPriority="61"/>
+    <w:lsdException w:name="Light Grid Accent 4" w:uiPriority="62"/>
+    <w:lsdException w:name="Medium Shading 1 Accent 4" w:uiPriority="63"/>
+    <w:lsdException w:name="Medium Shading 2 Accent 4" w:uiPriority="64"/>
+    <w:lsdException w:name="Medium List 1 Accent 4" w:uiPriority="65"/>
+    <w:lsdException w:name="Medium List 2 Accent 4" w:uiPriority="66"/>
+    <w:lsdException w:name="Medium Grid 1 Accent 4" w:uiPriority="67"/>
+    <w:lsdException w:name="Medium Grid 2 Accent 4" w:uiPriority="68"/>
+    <w:lsdException w:name="Medium Grid 3 Accent 4" w:uiPriority="69"/>
+    <w:lsdException w:name="Dark List Accent 4" w:uiPriority="70"/>
+    <w:lsdException w:name="Colorful Shading Accent 4" w:uiPriority="71"/>
+    <w:lsdException w:name="Colorful List Accent 4" w:uiPriority="72"/>
+    <w:lsdException w:name="Colorful Grid Accent 4" w:uiPriority="73"/>
+    <w:lsdException w:name="Light Shading Accent 5" w:uiPriority="60"/>
+    <w:lsdException w:name="Light List Accent 5" w:uiPriority="61"/>
+    <w:lsdException w:name="Light Grid Accent 5" w:uiPriority="62"/>
+    <w:lsdException w:name="Medium Shading 1 Accent 5" w:uiPriority="63"/>
+    <w:lsdException w:name="Medium Shading 2 Accent 5" w:uiPriority="64"/>
+    <w:lsdException w:name="Medium List 1 Accent 5" w:uiPriority="65"/>
+    <w:lsdException w:name="Medium List 2 Accent 5" w:uiPriority="66"/>
+    <w:lsdException w:name="Medium Grid 1 Accent 5" w:uiPriority="67"/>
+    <w:lsdException w:name="Medium Grid 2 Accent 5" w:uiPriority="68"/>
+    <w:lsdException w:name="Medium Grid 3 Accent 5" w:uiPriority="69"/>
+    <w:lsdException w:name="Dark List Accent 5" w:uiPriority="70"/>
+    <w:lsdException w:name="Colorful Shading Accent 5" w:uiPriority="71"/>
+    <w:lsdException w:name="Colorful List Accent 5" w:uiPriority="72"/>
+    <w:lsdException w:name="Colorful Grid Accent 5" w:uiPriority="73"/>
+    <w:lsdException w:name="Light Shading Accent 6" w:uiPriority="60"/>
+    <w:lsdException w:name="Light List Accent 6" w:uiPriority="61"/>
+    <w:lsdException w:name="Light Grid Accent 6" w:uiPriority="62"/>
+    <w:lsdException w:name="Medium Shading 1 Accent 6" w:uiPriority="63"/>
+    <w:lsdException w:name="Medium Shading 2 Accent 6" w:uiPriority="64"/>
+    <w:lsdException w:name="Medium List 1 Accent 6" w:uiPriority="65"/>
+    <w:lsdException w:name="Medium List 2 Accent 6" w:uiPriority="66"/>
+    <w:lsdException w:name="Medium Grid 1 Accent 6" w:uiPriority="67"/>
+    <w:lsdException w:name="Medium Grid 2 Accent 6" w:uiPriority="68"/>
+    <w:lsdException w:name="Medium Grid 3 Accent 6" w:uiPriority="69"/>
+    <w:lsdException w:name="Dark List Accent 6" w:uiPriority="70"/>
+    <w:lsdException w:name="Colorful Shading Accent 6" w:uiPriority="71"/>
+    <w:lsdException w:name="Colorful List Accent 6" w:uiPriority="72"/>
+    <w:lsdException w:name="Colorful Grid Accent 6" w:uiPriority="73"/>
+    <w:lsdException w:name="Subtle Emphasis" w:uiPriority="19" w:qFormat="1"/>
+    <w:lsdException w:name="Intense Emphasis" w:uiPriority="21" w:qFormat="1"/>
+    <w:lsdException w:name="Subtle Reference" w:uiPriority="31" w:qFormat="1"/>
+    <w:lsdException w:name="Intense Reference" w:uiPriority="32" w:qFormat="1"/>
+    <w:lsdException w:name="Book Title" w:uiPriority="33" w:qFormat="1"/>
+    <w:lsdException w:name="Bibliography" w:semiHidden="1" w:uiPriority="37" w:unhideWhenUsed="1"/>
+    <w:lsdException w:name="TOC Heading" w:semiHidden="1" w:uiPriority="39" w:unhideWhenUsed="1" w:qFormat="1"/>
+    <w:lsdException w:name="Plain Table 1" w:uiPriority="41"/>
+    <w:lsdException w:name="Plain Table 2" w:uiPriority="42"/>
+    <w:lsdException w:name="Plain Table 3" w:uiPriority="43"/>
+    <w:lsdException w:name="Plain Table 4" w:uiPriority="44"/>
+    <w:lsdException w:name="Plain Table 5" w:uiPriority="45"/>
+    <w:lsdException w:name="Grid Table Light" w:uiPriority="40"/>
+    <w:lsdException w:name="Grid Table 1 Light" w:uiPriority="46"/>
+    <w:lsdException w:name="Grid Table 2" w:uiPriority="47"/>
+    <w:lsdException w:name="Grid Table 3" w:uiPriority="48"/>
+    <w:lsdException w:name="Grid Table 4" w:uiPriority="49"/>
+    <w:lsdException w:name="Grid Table 5 Dark" w:uiPriority="50"/>
+    <w:lsdException w:name="Grid Table 6 Colorful" w:uiPriority="51"/>
+    <w:lsdException w:name="Grid Table 7 Colorful" w:uiPriority="52"/>
+    <w:lsdException w:name="Grid Table 1 Light Accent 1" w:uiPriority="46"/>
+    <w:lsdException w:name="Grid Table 2 Accent 1" w:uiPriority="47"/>
+    <w:lsdException w:name="Grid Table 3 Accent 1" w:uiPriority="48"/>
+    <w:lsdException w:name="Grid Table 4 Accent 1" w:uiPriority="49"/>
+    <w:lsdException w:name="Grid Table 5 Dark Accent 1" w:uiPriority="50"/>
+    <w:lsdException w:name="Grid Table 6 Colorful Accent 1" w:uiPriority="51"/>
+    <w:lsdException w:name="Grid Table 7 Colorful Accent 1" w:uiPriority="52"/>
+    <w:lsdException w:name="Grid Table 1 Light Accent 2" w:uiPriority="46"/>
+    <w:lsdException w:name="Grid Table 2 Accent 2" w:uiPriority="47"/>
+    <w:lsdException w:name="Grid Table 3 Accent 2" w:uiPriority="48"/>
+    <w:lsdException w:name="Grid Table 4 Accent 2" w:uiPriority="49"/>
+    <w:lsdException w:name="Grid Table 5 Dark Accent 2" w:uiPriority="50"/>
+    <w:lsdException w:name="Grid Table 6 Colorful Accent 2" w:uiPriority="51"/>
+    <w:lsdException w:name="Grid Table 7 Colorful Accent 2" w:uiPriority="52"/>
+    <w:lsdException w:name="Grid Table 1 Light Accent 3" w:uiPriority="46"/>
+    <w:lsdException w:name="Grid Table 2 Accent 3" w:uiPriority="47"/>
+    <w:lsdException w:name="Grid Table 3 Accent 3" w:uiPriority="48"/>
+    <w:lsdException w:name="Grid Table 4 Accent 3" w:uiPriority="49"/>
+    <w:lsdException w:name="Grid Table 5 Dark Accent 3" w:uiPriority="50"/>
+    <w:lsdException w:name="Grid Table 6 Colorful Accent 3" w:uiPriority="51"/>
+    <w:lsdException w:name="Grid Table 7 Colorful Accent 3" w:uiPriority="52"/>
+    <w:lsdException w:name="Grid Table 1 Light Accent 4" w:uiPriority="46"/>
+    <w:lsdException w:name="Grid Table 2 Accent 4" w:uiPriority="47"/>
+    <w:lsdException w:name="Grid Table 3 Accent 4" w:uiPriority="48"/>
+    <w:lsdException w:name="Grid Table 4 Accent 4" w:uiPriority="49"/>
+    <w:lsdException w:name="Grid Table 5 Dark Accent 4" w:uiPriority="50"/>
+    <w:lsdException w:name="Grid Table 6 Colorful Accent 4" w:uiPriority="51"/>
+    <w:lsdException w:name="Grid Table 7 Colorful Accent 4" w:uiPriority="52"/>
+    <w:lsdException w:name="Grid Table 1 Light Accent 5" w:uiPriority="46"/>
+    <w:lsdException w:name="Grid Table 2 Accent 5" w:uiPriority="47"/>
+    <w:lsdException w:name="Grid Table 3 Accent 5" w:uiPriority="48"/>
+    <w:lsdException w:name="Grid Table 4 Accent 5" w:uiPriority="49"/>
+    <w:lsdException w:name="Grid Table 5 Dark Accent 5" w:uiPriority="50"/>
+    <w:lsdException w:name="Grid Table 6 Colorful Accent 5" w:uiPriority="51"/>
+    <w:lsdException w:name="Grid Table 7 Colorful Accent 5" w:uiPriority="52"/>
+    <w:lsdException w:name="Grid Table 1 Light Accent 6" w:uiPriority="46"/>
+    <w:lsdException w:name="Grid Table 2 Accent 6" w:uiPriority="47"/>
+    <w:lsdException w:name="Grid Table 3 Accent 6" w:uiPriority="48"/>
+    <w:lsdException w:name="Grid Table 4 Accent 6" w:uiPriority="49"/>
+    <w:lsdException w:name="Grid Table 5 Dark Accent 6" w:uiPriority="50"/>
+    <w:lsdException w:name="Grid Table 6 Colorful Accent 6" w:uiPriority="51"/>
+    <w:lsdException w:name="Grid Table 7 Colorful Accent 6" w:uiPriority="52"/>
+    <w:lsdException w:name="List Table 1 Light" w:uiPriority="46"/>
+    <w:lsdException w:name="List Table 2" w:uiPriority="47"/>
+    <w:lsdException w:name="List Table 3" w:uiPriority="48"/>
+    <w:lsdException w:name="List Table 4" w:uiPriority="49"/>
+    <w:lsdException w:name="List Table 5 Dark" w:uiPriority="50"/>
+    <w:lsdException w:name="List Table 6 Colorful" w:uiPriority="51"/>
+    <w:lsdException w:name="List Table 7 Colorful" w:uiPriority="52"/>
+    <w:lsdException w:name="List Table 1 Light Accent 1" w:uiPriority="46"/>
+    <w:lsdException w:name="List Table 2 Accent 1" w:uiPriority="47"/>
+    <w:lsdException w:name="List Table 3 Accent 1" w:uiPriority="48"/>
+    <w:lsdException w:name="List Table 4 Accent 1" w:uiPriority="49"/>
+    <w:lsdException w:name="List Table 5 Dark Accent 1" w:uiPriority="50"/>
+    <w:lsdException w:name="List Table 6 Colorful Accent 1" w:uiPriority="51"/>
+    <w:lsdException w:name="List Table 7 Colorful Accent 1" w:uiPriority="52"/>
+    <w:lsdException w:name="List Table 1 Light Accent 2" w:uiPriority="46"/>
+    <w:lsdException w:name="List Table 2 Accent 2" w:uiPriority="47"/>
+    <w:lsdException w:name="List Table 3 Accent 2" w:uiPriority="48"/>
+    <w:lsdException w:name="List Table 4 Accent 2" w:uiPriority="49"/>
+    <w:lsdException w:name="List Table 5 Dark Accent 2" w:uiPriority="50"/>
+    <w:lsdException w:name="List Table 6 Colorful Accent 2" w:uiPriority="51"/>
+    <w:lsdException w:name="List Table 7 Colorful Accent 2" w:uiPriority="52"/>
+    <w:lsdException w:name="List Table 1 Light Accent 3" w:uiPriority="46"/>
+    <w:lsdException w:name="List Table 2 Accent 3" w:uiPriority="47"/>
+    <w:lsdException w:name="List Table 3 Accent 3" w:uiPriority="48"/>
+    <w:lsdException w:name="List Table 4 Accent 3" w:uiPriority="49"/>
+    <w:lsdException w:name="List Table 5 Dark Accent 3" w:uiPriority="50"/>
+    <w:lsdException w:name="List Table 6 Colorful Accent 3" w:uiPriority="51"/>
+    <w:lsdException w:name="List Table 7 Colorful Accent 3" w:uiPriority="52"/>
+    <w:lsdException w:name="List Table 1 Light Accent 4" w:uiPriority="46"/>
+    <w:lsdException w:name="List Table 2 Accent 4" w:uiPriority="47"/>
+    <w:lsdException w:name="List Table 3 Accent 4" w:uiPriority="48"/>
+    <w:lsdException w:name="List Table 4 Accent 4" w:uiPriority="49"/>
+    <w:lsdException w:name="List Table 5 Dark Accent 4" w:uiPriority="50"/>
+    <w:lsdException w:name="List Table 6 Colorful Accent 4" w:uiPriority="51"/>
+    <w:lsdException w:name="List Table 7 Colorful Accent 4" w:uiPriority="52"/>
+    <w:lsdException w:name="List Table 1 Light Accent 5" w:uiPriority="46"/>
+    <w:lsdException w:name="List Table 2 Accent 5" w:uiPriority="47"/>
+    <w:lsdException w:name="List Table 3 Accent 5" w:uiPriority="48"/>
+    <w:lsdException w:name="List Table 4 Accent 5" w:uiPriority="49"/>
+    <w:lsdException w:name="List Table 5 Dark Accent 5" w:uiPriority="50"/>
+    <w:lsdException w:name="List Table 6 Colorful Accent 5" w:uiPriority="51"/>
+    <w:lsdException w:name="List Table 7 Colorful Accent 5" w:uiPriority="52"/>
+    <w:lsdException w:name="List Table 1 Light Accent 6" w:uiPriority="46"/>
+    <w:lsdException w:name="List Table 2 Accent 6" w:uiPriority="47"/>
+    <w:lsdException w:name="List Table 3 Accent 6" w:uiPriority="48"/>
+    <w:lsdException w:name="List Table 4 Accent 6" w:uiPriority="49"/>
+    <w:lsdException w:name="List Table 5 Dark Accent 6" w:uiPriority="50"/>
+    <w:lsdException w:name="List Table 6 Colorful Accent 6" w:uiPriority="51"/>
+    <w:lsdException w:name="List Table 7 Colorful Accent 6" w:uiPriority="52"/>
   </w:latentStyles>
-  <w:style w:type="paragraph" w:default="1" w:styleId="a">
+  <w:style w:type="paragraph" w:default="1" w:styleId="Normal">
     <w:name w:val="Normal"/>
     <w:qFormat/>
     <w:rsid w:val="0016786B"/>
@@ -14227,18 +14661,17 @@
       <w:lang w:eastAsia="en-US"/>
     </w:rPr>
   </w:style>
-  <w:style w:type="character" w:default="1" w:styleId="a0">
+  <w:style w:type="character" w:default="1" w:styleId="DefaultParagraphFont">
     <w:name w:val="Default Paragraph Font"/>
     <w:uiPriority w:val="1"/>
     <w:semiHidden/>
     <w:unhideWhenUsed/>
   </w:style>
-  <w:style w:type="table" w:default="1" w:styleId="a1">
+  <w:style w:type="table" w:default="1" w:styleId="TableNormal">
     <w:name w:val="Normal Table"/>
     <w:uiPriority w:val="99"/>
     <w:semiHidden/>
     <w:unhideWhenUsed/>
-    <w:qFormat/>
     <w:tblPr>
       <w:tblInd w:w="0" w:type="dxa"/>
       <w:tblCellMar>
@@ -14249,16 +14682,16 @@
       </w:tblCellMar>
     </w:tblPr>
   </w:style>
-  <w:style w:type="numbering" w:default="1" w:styleId="a2">
+  <w:style w:type="numbering" w:default="1" w:styleId="NoList">
     <w:name w:val="No List"/>
     <w:uiPriority w:val="99"/>
     <w:semiHidden/>
     <w:unhideWhenUsed/>
   </w:style>
-  <w:style w:type="paragraph" w:styleId="a3">
+  <w:style w:type="paragraph" w:styleId="Header">
     <w:name w:val="header"/>
-    <w:basedOn w:val="a"/>
-    <w:link w:val="a4"/>
+    <w:basedOn w:val="Normal"/>
+    <w:link w:val="HeaderChar"/>
     <w:uiPriority w:val="99"/>
     <w:semiHidden/>
     <w:unhideWhenUsed/>
@@ -14270,10 +14703,10 @@
       </w:tabs>
     </w:pPr>
   </w:style>
-  <w:style w:type="character" w:customStyle="1" w:styleId="a4">
-    <w:name w:val="Верхний колонтитул Знак"/>
-    <w:basedOn w:val="a0"/>
-    <w:link w:val="a3"/>
+  <w:style w:type="character" w:customStyle="1" w:styleId="HeaderChar">
+    <w:name w:val="Header Char"/>
+    <w:basedOn w:val="DefaultParagraphFont"/>
+    <w:link w:val="Header"/>
     <w:uiPriority w:val="99"/>
     <w:semiHidden/>
     <w:rsid w:val="0016786B"/>
@@ -14283,10 +14716,10 @@
       <w:lang w:eastAsia="en-US"/>
     </w:rPr>
   </w:style>
-  <w:style w:type="paragraph" w:styleId="a5">
+  <w:style w:type="paragraph" w:styleId="Footer">
     <w:name w:val="footer"/>
-    <w:basedOn w:val="a"/>
-    <w:link w:val="a6"/>
+    <w:basedOn w:val="Normal"/>
+    <w:link w:val="FooterChar"/>
     <w:uiPriority w:val="99"/>
     <w:semiHidden/>
     <w:unhideWhenUsed/>
@@ -14298,10 +14731,10 @@
       </w:tabs>
     </w:pPr>
   </w:style>
-  <w:style w:type="character" w:customStyle="1" w:styleId="a6">
-    <w:name w:val="Нижний колонтитул Знак"/>
-    <w:basedOn w:val="a0"/>
-    <w:link w:val="a5"/>
+  <w:style w:type="character" w:customStyle="1" w:styleId="FooterChar">
+    <w:name w:val="Footer Char"/>
+    <w:basedOn w:val="DefaultParagraphFont"/>
+    <w:link w:val="Footer"/>
     <w:uiPriority w:val="99"/>
     <w:semiHidden/>
     <w:rsid w:val="0016786B"/>
@@ -14311,9 +14744,9 @@
       <w:lang w:eastAsia="en-US"/>
     </w:rPr>
   </w:style>
-  <w:style w:type="character" w:styleId="a7">
+  <w:style w:type="character" w:styleId="PlaceholderText">
     <w:name w:val="Placeholder Text"/>
-    <w:basedOn w:val="a0"/>
+    <w:basedOn w:val="DefaultParagraphFont"/>
     <w:uiPriority w:val="99"/>
     <w:semiHidden/>
     <w:rsid w:val="004532FF"/>
@@ -14321,10 +14754,10 @@
       <w:color w:val="808080"/>
     </w:rPr>
   </w:style>
-  <w:style w:type="paragraph" w:styleId="a8">
+  <w:style w:type="paragraph" w:styleId="BalloonText">
     <w:name w:val="Balloon Text"/>
-    <w:basedOn w:val="a"/>
-    <w:link w:val="a9"/>
+    <w:basedOn w:val="Normal"/>
+    <w:link w:val="BalloonTextChar"/>
     <w:uiPriority w:val="99"/>
     <w:semiHidden/>
     <w:unhideWhenUsed/>
@@ -14338,10 +14771,10 @@
       <w:szCs w:val="16"/>
     </w:rPr>
   </w:style>
-  <w:style w:type="character" w:customStyle="1" w:styleId="a9">
-    <w:name w:val="Текст выноски Знак"/>
-    <w:basedOn w:val="a0"/>
-    <w:link w:val="a8"/>
+  <w:style w:type="character" w:customStyle="1" w:styleId="BalloonTextChar">
+    <w:name w:val="Balloon Text Char"/>
+    <w:basedOn w:val="DefaultParagraphFont"/>
+    <w:link w:val="BalloonText"/>
     <w:uiPriority w:val="99"/>
     <w:semiHidden/>
     <w:rsid w:val="004532FF"/>
@@ -14352,9 +14785,9 @@
       <w:lang w:eastAsia="en-US"/>
     </w:rPr>
   </w:style>
-  <w:style w:type="table" w:styleId="aa">
+  <w:style w:type="table" w:styleId="TableGrid">
     <w:name w:val="Table Grid"/>
-    <w:basedOn w:val="a1"/>
+    <w:basedOn w:val="TableNormal"/>
     <w:uiPriority w:val="59"/>
     <w:rsid w:val="00901337"/>
     <w:tblPr>
@@ -14375,9 +14808,9 @@
       </w:tblCellMar>
     </w:tblPr>
   </w:style>
-  <w:style w:type="paragraph" w:styleId="ab">
+  <w:style w:type="paragraph" w:styleId="ListParagraph">
     <w:name w:val="List Paragraph"/>
-    <w:basedOn w:val="a"/>
+    <w:basedOn w:val="Normal"/>
     <w:uiPriority w:val="34"/>
     <w:qFormat/>
     <w:rsid w:val="004F3077"/>
@@ -14386,9 +14819,9 @@
       <w:contextualSpacing/>
     </w:pPr>
   </w:style>
-  <w:style w:type="character" w:styleId="HTML">
+  <w:style w:type="character" w:styleId="HTMLCite">
     <w:name w:val="HTML Cite"/>
-    <w:basedOn w:val="a0"/>
+    <w:basedOn w:val="DefaultParagraphFont"/>
     <w:uiPriority w:val="99"/>
     <w:semiHidden/>
     <w:unhideWhenUsed/>
@@ -14398,9 +14831,9 @@
       <w:iCs/>
     </w:rPr>
   </w:style>
-  <w:style w:type="character" w:styleId="ac">
+  <w:style w:type="character" w:styleId="CommentReference">
     <w:name w:val="annotation reference"/>
-    <w:basedOn w:val="a0"/>
+    <w:basedOn w:val="DefaultParagraphFont"/>
     <w:uiPriority w:val="99"/>
     <w:semiHidden/>
     <w:unhideWhenUsed/>
@@ -14410,10 +14843,10 @@
       <w:szCs w:val="16"/>
     </w:rPr>
   </w:style>
-  <w:style w:type="paragraph" w:styleId="ad">
+  <w:style w:type="paragraph" w:styleId="CommentText">
     <w:name w:val="annotation text"/>
-    <w:basedOn w:val="a"/>
-    <w:link w:val="ae"/>
+    <w:basedOn w:val="Normal"/>
+    <w:link w:val="CommentTextChar"/>
     <w:uiPriority w:val="99"/>
     <w:semiHidden/>
     <w:unhideWhenUsed/>
@@ -14426,10 +14859,10 @@
       <w:szCs w:val="20"/>
     </w:rPr>
   </w:style>
-  <w:style w:type="character" w:customStyle="1" w:styleId="ae">
-    <w:name w:val="Текст примечания Знак"/>
-    <w:basedOn w:val="a0"/>
-    <w:link w:val="ad"/>
+  <w:style w:type="character" w:customStyle="1" w:styleId="CommentTextChar">
+    <w:name w:val="Comment Text Char"/>
+    <w:basedOn w:val="DefaultParagraphFont"/>
+    <w:link w:val="CommentText"/>
     <w:uiPriority w:val="99"/>
     <w:semiHidden/>
     <w:rsid w:val="004E3A77"/>
@@ -14438,11 +14871,11 @@
       <w:lang w:eastAsia="en-US"/>
     </w:rPr>
   </w:style>
-  <w:style w:type="paragraph" w:styleId="af">
+  <w:style w:type="paragraph" w:styleId="CommentSubject">
     <w:name w:val="annotation subject"/>
-    <w:basedOn w:val="ad"/>
-    <w:next w:val="ad"/>
-    <w:link w:val="af0"/>
+    <w:basedOn w:val="CommentText"/>
+    <w:next w:val="CommentText"/>
+    <w:link w:val="CommentSubjectChar"/>
     <w:uiPriority w:val="99"/>
     <w:semiHidden/>
     <w:unhideWhenUsed/>
@@ -14452,10 +14885,10 @@
       <w:bCs/>
     </w:rPr>
   </w:style>
-  <w:style w:type="character" w:customStyle="1" w:styleId="af0">
-    <w:name w:val="Тема примечания Знак"/>
-    <w:basedOn w:val="ae"/>
-    <w:link w:val="af"/>
+  <w:style w:type="character" w:customStyle="1" w:styleId="CommentSubjectChar">
+    <w:name w:val="Comment Subject Char"/>
+    <w:basedOn w:val="CommentTextChar"/>
+    <w:link w:val="CommentSubject"/>
     <w:uiPriority w:val="99"/>
     <w:semiHidden/>
     <w:rsid w:val="004E3A77"/>
@@ -14464,6 +14897,21 @@
       <w:b/>
       <w:bCs/>
       <w:lang w:eastAsia="en-US"/>
+    </w:rPr>
+  </w:style>
+  <w:style w:type="character" w:customStyle="1" w:styleId="fontstyle01">
+    <w:name w:val="fontstyle01"/>
+    <w:basedOn w:val="DefaultParagraphFont"/>
+    <w:rsid w:val="00735BF3"/>
+    <w:rPr>
+      <w:rFonts w:ascii="SFRM1440" w:hAnsi="SFRM1440" w:hint="default"/>
+      <w:b w:val="0"/>
+      <w:bCs w:val="0"/>
+      <w:i w:val="0"/>
+      <w:iCs w:val="0"/>
+      <w:color w:val="000000"/>
+      <w:sz w:val="30"/>
+      <w:szCs w:val="30"/>
     </w:rPr>
   </w:style>
 </w:styles>
@@ -14757,7 +15205,7 @@
 </file>
 
 <file path=customXml/itemProps1.xml><?xml version="1.0" encoding="utf-8"?>
-<ds:datastoreItem xmlns:ds="http://schemas.openxmlformats.org/officeDocument/2006/customXml" ds:itemID="{092504B2-0D34-4F89-9BCF-C48CEB10AABB}">
+<ds:datastoreItem xmlns:ds="http://schemas.openxmlformats.org/officeDocument/2006/customXml" ds:itemID="{8B7400F9-52D3-47D8-B1C2-DE8CF1D6B5E0}">
   <ds:schemaRefs>
     <ds:schemaRef ds:uri="http://schemas.openxmlformats.org/officeDocument/2006/bibliography"/>
   </ds:schemaRefs>
